--- a/PseudocodigoTPTELEFONO.docx
+++ b/PseudocodigoTPTELEFONO.docx
@@ -2,14 +2,1437 @@
 <file path=word/document.xml><?xml version="1.0" encoding="utf-8"?>
 <w:document xmlns:wpc="http://schemas.microsoft.com/office/word/2010/wordprocessingCanvas" xmlns:mc="http://schemas.openxmlformats.org/markup-compatibility/2006" xmlns:o="urn:schemas-microsoft-com:office:office" xmlns:r="http://schemas.openxmlformats.org/officeDocument/2006/relationships" xmlns:m="http://schemas.openxmlformats.org/officeDocument/2006/math" xmlns:v="urn:schemas-microsoft-com:vml" xmlns:wp14="http://schemas.microsoft.com/office/word/2010/wordprocessingDrawing" xmlns:wp="http://schemas.openxmlformats.org/drawingml/2006/wordprocessingDrawing" xmlns:w10="urn:schemas-microsoft-com:office:word" xmlns:w="http://schemas.openxmlformats.org/wordprocessingml/2006/main" xmlns:w14="http://schemas.microsoft.com/office/word/2010/wordml" xmlns:w15="http://schemas.microsoft.com/office/word/2012/wordml" xmlns:wpg="http://schemas.microsoft.com/office/word/2010/wordprocessingGroup" xmlns:wpi="http://schemas.microsoft.com/office/word/2010/wordprocessingInk" xmlns:wne="http://schemas.microsoft.com/office/word/2006/wordml" xmlns:wps="http://schemas.microsoft.com/office/word/2010/wordprocessingShape" mc:Ignorable="w14 w15 wp14">
   <w:body>
-    <w:p>
-      <w:pPr>
-        <w:spacing w:after="0" w:line="240" w:lineRule="auto"/>
-      </w:pPr>
-      <w:r>
-        <w:rPr>
-          <w:b/>
-        </w:rPr>
+    <w:sdt>
+      <w:sdtPr>
+        <w:id w:val="-129169996"/>
+        <w:docPartObj>
+          <w:docPartGallery w:val="Cover Pages"/>
+          <w:docPartUnique/>
+        </w:docPartObj>
+      </w:sdtPr>
+      <w:sdtEndPr>
+        <w:rPr>
+          <w:b/>
+        </w:rPr>
+      </w:sdtEndPr>
+      <w:sdtContent>
+        <w:p/>
+        <w:p>
+          <w:pPr>
+            <w:rPr>
+              <w:b/>
+            </w:rPr>
+          </w:pPr>
+          <w:r>
+            <w:rPr>
+              <w:b/>
+              <w:noProof/>
+            </w:rPr>
+            <mc:AlternateContent>
+              <mc:Choice Requires="wps">
+                <w:drawing>
+                  <wp:anchor distT="45720" distB="45720" distL="114300" distR="114300" simplePos="0" relativeHeight="251858944" behindDoc="0" locked="0" layoutInCell="1" allowOverlap="1">
+                    <wp:simplePos x="0" y="0"/>
+                    <wp:positionH relativeFrom="column">
+                      <wp:posOffset>4776470</wp:posOffset>
+                    </wp:positionH>
+                    <wp:positionV relativeFrom="paragraph">
+                      <wp:posOffset>5334635</wp:posOffset>
+                    </wp:positionV>
+                    <wp:extent cx="4808220" cy="1404620"/>
+                    <wp:effectExtent l="0" t="0" r="0" b="0"/>
+                    <wp:wrapSquare wrapText="bothSides"/>
+                    <wp:docPr id="217" name="Cuadro de texto 2"/>
+                    <wp:cNvGraphicFramePr>
+                      <a:graphicFrameLocks xmlns:a="http://schemas.openxmlformats.org/drawingml/2006/main"/>
+                    </wp:cNvGraphicFramePr>
+                    <a:graphic xmlns:a="http://schemas.openxmlformats.org/drawingml/2006/main">
+                      <a:graphicData uri="http://schemas.microsoft.com/office/word/2010/wordprocessingShape">
+                        <wps:wsp>
+                          <wps:cNvSpPr txBox="1">
+                            <a:spLocks noChangeArrowheads="1"/>
+                          </wps:cNvSpPr>
+                          <wps:spPr bwMode="auto">
+                            <a:xfrm>
+                              <a:off x="0" y="0"/>
+                              <a:ext cx="4808220" cy="1404620"/>
+                            </a:xfrm>
+                            <a:prstGeom prst="rect">
+                              <a:avLst/>
+                            </a:prstGeom>
+                            <a:solidFill>
+                              <a:srgbClr val="FFFFFF"/>
+                            </a:solidFill>
+                            <a:ln w="9525">
+                              <a:noFill/>
+                              <a:miter lim="800000"/>
+                              <a:headEnd/>
+                              <a:tailEnd/>
+                            </a:ln>
+                          </wps:spPr>
+                          <wps:txbx>
+                            <w:txbxContent>
+                              <w:p>
+                                <w:pPr>
+                                  <w:pStyle w:val="Ttulo1"/>
+                                  <w:jc w:val="center"/>
+                                </w:pPr>
+                                <w:r>
+                                  <w:t>Referencias:</w:t>
+                                </w:r>
+                              </w:p>
+                              <w:p>
+                                <w:pPr>
+                                  <w:jc w:val="center"/>
+                                  <w:rPr>
+                                    <w:color w:val="385623" w:themeColor="accent6" w:themeShade="80"/>
+                                  </w:rPr>
+                                </w:pPr>
+                                <w:r>
+                                  <w:rPr>
+                                    <w:color w:val="385623" w:themeColor="accent6" w:themeShade="80"/>
+                                  </w:rPr>
+                                  <w:t xml:space="preserve">Con este color se indican las funciones de </w:t>
+                                </w:r>
+                                <w:proofErr w:type="spellStart"/>
+                                <w:proofErr w:type="gramStart"/>
+                                <w:r>
+                                  <w:rPr>
+                                    <w:color w:val="385623" w:themeColor="accent6" w:themeShade="80"/>
+                                  </w:rPr>
+                                  <w:t>string</w:t>
+                                </w:r>
+                                <w:proofErr w:type="spellEnd"/>
+                                <w:r>
+                                  <w:rPr>
+                                    <w:color w:val="385623" w:themeColor="accent6" w:themeShade="80"/>
+                                  </w:rPr>
+                                  <w:t>(</w:t>
+                                </w:r>
+                                <w:proofErr w:type="gramEnd"/>
+                                <w:r>
+                                  <w:rPr>
+                                    <w:color w:val="385623" w:themeColor="accent6" w:themeShade="80"/>
+                                  </w:rPr>
+                                  <w:t>java) o texto(pseudocódigo)</w:t>
+                                </w:r>
+                                <w:r>
+                                  <w:rPr>
+                                    <w:color w:val="385623" w:themeColor="accent6" w:themeShade="80"/>
+                                  </w:rPr>
+                                  <w:t xml:space="preserve"> </w:t>
+                                </w:r>
+                              </w:p>
+                              <w:p>
+                                <w:pPr>
+                                  <w:jc w:val="center"/>
+                                  <w:rPr>
+                                    <w:b/>
+                                  </w:rPr>
+                                </w:pPr>
+                                <w:r>
+                                  <w:rPr>
+                                    <w:color w:val="385623" w:themeColor="accent6" w:themeShade="80"/>
+                                  </w:rPr>
+                                  <w:t xml:space="preserve"> </w:t>
+                                </w:r>
+                                <w:hyperlink w:anchor="enlaces" w:history="1">
+                                  <w:proofErr w:type="spellStart"/>
+                                  <w:r>
+                                    <w:rPr>
+                                      <w:rStyle w:val="Hipervnculo"/>
+                                      <w:color w:val="023160" w:themeColor="hyperlink" w:themeShade="80"/>
+                                    </w:rPr>
+                                    <w:t>Ctrl</w:t>
+                                  </w:r>
+                                  <w:proofErr w:type="spellEnd"/>
+                                  <w:r>
+                                    <w:rPr>
+                                      <w:rStyle w:val="Hipervnculo"/>
+                                      <w:color w:val="023160" w:themeColor="hyperlink" w:themeShade="80"/>
+                                    </w:rPr>
+                                    <w:t xml:space="preserve"> + </w:t>
+                                  </w:r>
+                                  <w:proofErr w:type="spellStart"/>
+                                  <w:r>
+                                    <w:rPr>
+                                      <w:rStyle w:val="Hipervnculo"/>
+                                      <w:color w:val="023160" w:themeColor="hyperlink" w:themeShade="80"/>
+                                    </w:rPr>
+                                    <w:t>click</w:t>
+                                  </w:r>
+                                  <w:proofErr w:type="spellEnd"/>
+                                  <w:r>
+                                    <w:rPr>
+                                      <w:rStyle w:val="Hipervnculo"/>
+                                      <w:color w:val="023160" w:themeColor="hyperlink" w:themeShade="80"/>
+                                    </w:rPr>
+                                    <w:t xml:space="preserve"> en los enlaces para ir a las funciones</w:t>
+                                  </w:r>
+                                </w:hyperlink>
+                              </w:p>
+                              <w:p/>
+                            </w:txbxContent>
+                          </wps:txbx>
+                          <wps:bodyPr rot="0" vert="horz" wrap="square" lIns="91440" tIns="45720" rIns="91440" bIns="45720" anchor="t" anchorCtr="0">
+                            <a:spAutoFit/>
+                          </wps:bodyPr>
+                        </wps:wsp>
+                      </a:graphicData>
+                    </a:graphic>
+                    <wp14:sizeRelH relativeFrom="margin">
+                      <wp14:pctWidth>0</wp14:pctWidth>
+                    </wp14:sizeRelH>
+                    <wp14:sizeRelV relativeFrom="margin">
+                      <wp14:pctHeight>20000</wp14:pctHeight>
+                    </wp14:sizeRelV>
+                  </wp:anchor>
+                </w:drawing>
+              </mc:Choice>
+              <mc:Fallback>
+                <w:pict>
+                  <v:shapetype id="_x0000_t202" coordsize="21600,21600" o:spt="202" path="m,l,21600r21600,l21600,xe">
+                    <v:stroke joinstyle="miter"/>
+                    <v:path gradientshapeok="t" o:connecttype="rect"/>
+                  </v:shapetype>
+                  <v:shape id="Cuadro de texto 2" o:spid="_x0000_s1026" type="#_x0000_t202" style="position:absolute;margin-left:376.1pt;margin-top:420.05pt;width:378.6pt;height:110.6pt;z-index:251858944;visibility:visible;mso-wrap-style:square;mso-width-percent:0;mso-height-percent:200;mso-wrap-distance-left:9pt;mso-wrap-distance-top:3.6pt;mso-wrap-distance-right:9pt;mso-wrap-distance-bottom:3.6pt;mso-position-horizontal:absolute;mso-position-horizontal-relative:text;mso-position-vertical:absolute;mso-position-vertical-relative:text;mso-width-percent:0;mso-height-percent:200;mso-width-relative:margin;mso-height-relative:margin;v-text-anchor:top" o:gfxdata="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" stroked="f">
+                    <v:textbox style="mso-fit-shape-to-text:t">
+                      <w:txbxContent>
+                        <w:p>
+                          <w:pPr>
+                            <w:pStyle w:val="Ttulo1"/>
+                            <w:jc w:val="center"/>
+                          </w:pPr>
+                          <w:r>
+                            <w:t>Referencias:</w:t>
+                          </w:r>
+                        </w:p>
+                        <w:p>
+                          <w:pPr>
+                            <w:jc w:val="center"/>
+                            <w:rPr>
+                              <w:color w:val="385623" w:themeColor="accent6" w:themeShade="80"/>
+                            </w:rPr>
+                          </w:pPr>
+                          <w:r>
+                            <w:rPr>
+                              <w:color w:val="385623" w:themeColor="accent6" w:themeShade="80"/>
+                            </w:rPr>
+                            <w:t xml:space="preserve">Con este color se indican las funciones de </w:t>
+                          </w:r>
+                          <w:proofErr w:type="spellStart"/>
+                          <w:proofErr w:type="gramStart"/>
+                          <w:r>
+                            <w:rPr>
+                              <w:color w:val="385623" w:themeColor="accent6" w:themeShade="80"/>
+                            </w:rPr>
+                            <w:t>string</w:t>
+                          </w:r>
+                          <w:proofErr w:type="spellEnd"/>
+                          <w:r>
+                            <w:rPr>
+                              <w:color w:val="385623" w:themeColor="accent6" w:themeShade="80"/>
+                            </w:rPr>
+                            <w:t>(</w:t>
+                          </w:r>
+                          <w:proofErr w:type="gramEnd"/>
+                          <w:r>
+                            <w:rPr>
+                              <w:color w:val="385623" w:themeColor="accent6" w:themeShade="80"/>
+                            </w:rPr>
+                            <w:t>java) o texto(pseudocódigo)</w:t>
+                          </w:r>
+                          <w:r>
+                            <w:rPr>
+                              <w:color w:val="385623" w:themeColor="accent6" w:themeShade="80"/>
+                            </w:rPr>
+                            <w:t xml:space="preserve"> </w:t>
+                          </w:r>
+                        </w:p>
+                        <w:p>
+                          <w:pPr>
+                            <w:jc w:val="center"/>
+                            <w:rPr>
+                              <w:b/>
+                            </w:rPr>
+                          </w:pPr>
+                          <w:r>
+                            <w:rPr>
+                              <w:color w:val="385623" w:themeColor="accent6" w:themeShade="80"/>
+                            </w:rPr>
+                            <w:t xml:space="preserve"> </w:t>
+                          </w:r>
+                          <w:hyperlink w:anchor="enlaces" w:history="1">
+                            <w:proofErr w:type="spellStart"/>
+                            <w:r>
+                              <w:rPr>
+                                <w:rStyle w:val="Hipervnculo"/>
+                                <w:color w:val="023160" w:themeColor="hyperlink" w:themeShade="80"/>
+                              </w:rPr>
+                              <w:t>Ctrl</w:t>
+                            </w:r>
+                            <w:proofErr w:type="spellEnd"/>
+                            <w:r>
+                              <w:rPr>
+                                <w:rStyle w:val="Hipervnculo"/>
+                                <w:color w:val="023160" w:themeColor="hyperlink" w:themeShade="80"/>
+                              </w:rPr>
+                              <w:t xml:space="preserve"> + </w:t>
+                            </w:r>
+                            <w:proofErr w:type="spellStart"/>
+                            <w:r>
+                              <w:rPr>
+                                <w:rStyle w:val="Hipervnculo"/>
+                                <w:color w:val="023160" w:themeColor="hyperlink" w:themeShade="80"/>
+                              </w:rPr>
+                              <w:t>click</w:t>
+                            </w:r>
+                            <w:proofErr w:type="spellEnd"/>
+                            <w:r>
+                              <w:rPr>
+                                <w:rStyle w:val="Hipervnculo"/>
+                                <w:color w:val="023160" w:themeColor="hyperlink" w:themeShade="80"/>
+                              </w:rPr>
+                              <w:t xml:space="preserve"> en los enlaces para ir a las funciones</w:t>
+                            </w:r>
+                          </w:hyperlink>
+                        </w:p>
+                        <w:p/>
+                      </w:txbxContent>
+                    </v:textbox>
+                    <w10:wrap type="square"/>
+                  </v:shape>
+                </w:pict>
+              </mc:Fallback>
+            </mc:AlternateContent>
+          </w:r>
+          <w:r>
+            <w:rPr>
+              <w:noProof/>
+            </w:rPr>
+            <mc:AlternateContent>
+              <mc:Choice Requires="wpg">
+                <w:drawing>
+                  <wp:anchor distT="0" distB="0" distL="114300" distR="114300" simplePos="0" relativeHeight="251853824" behindDoc="1" locked="0" layoutInCell="1" allowOverlap="1">
+                    <wp:simplePos x="0" y="0"/>
+                    <wp:positionH relativeFrom="margin">
+                      <wp:align>center</wp:align>
+                    </wp:positionH>
+                    <mc:AlternateContent>
+                      <mc:Choice Requires="wp14">
+                        <wp:positionV relativeFrom="page">
+                          <wp14:pctPosVOffset>4500</wp14:pctPosVOffset>
+                        </wp:positionV>
+                      </mc:Choice>
+                      <mc:Fallback>
+                        <wp:positionV relativeFrom="page">
+                          <wp:posOffset>339725</wp:posOffset>
+                        </wp:positionV>
+                      </mc:Fallback>
+                    </mc:AlternateContent>
+                    <wp:extent cx="6858000" cy="7068185"/>
+                    <wp:effectExtent l="0" t="0" r="0" b="0"/>
+                    <wp:wrapNone/>
+                    <wp:docPr id="125" name="Grupo 125"/>
+                    <wp:cNvGraphicFramePr>
+                      <a:graphicFrameLocks xmlns:a="http://schemas.openxmlformats.org/drawingml/2006/main" noChangeAspect="1"/>
+                    </wp:cNvGraphicFramePr>
+                    <a:graphic xmlns:a="http://schemas.openxmlformats.org/drawingml/2006/main">
+                      <a:graphicData uri="http://schemas.microsoft.com/office/word/2010/wordprocessingGroup">
+                        <wpg:wgp>
+                          <wpg:cNvGrpSpPr>
+                            <a:grpSpLocks noChangeAspect="1"/>
+                          </wpg:cNvGrpSpPr>
+                          <wpg:grpSpPr>
+                            <a:xfrm>
+                              <a:off x="0" y="0"/>
+                              <a:ext cx="6858000" cy="7068312"/>
+                              <a:chOff x="0" y="0"/>
+                              <a:chExt cx="5561330" cy="5404485"/>
+                            </a:xfrm>
+                          </wpg:grpSpPr>
+                          <wps:wsp>
+                            <wps:cNvPr id="126" name="Forma libre 10"/>
+                            <wps:cNvSpPr>
+                              <a:spLocks/>
+                            </wps:cNvSpPr>
+                            <wps:spPr bwMode="auto">
+                              <a:xfrm>
+                                <a:off x="0" y="0"/>
+                                <a:ext cx="5557520" cy="5404485"/>
+                              </a:xfrm>
+                              <a:custGeom>
+                                <a:avLst/>
+                                <a:gdLst>
+                                  <a:gd name="T0" fmla="*/ 0 w 720"/>
+                                  <a:gd name="T1" fmla="*/ 0 h 700"/>
+                                  <a:gd name="T2" fmla="*/ 0 w 720"/>
+                                  <a:gd name="T3" fmla="*/ 644 h 700"/>
+                                  <a:gd name="T4" fmla="*/ 113 w 720"/>
+                                  <a:gd name="T5" fmla="*/ 665 h 700"/>
+                                  <a:gd name="T6" fmla="*/ 720 w 720"/>
+                                  <a:gd name="T7" fmla="*/ 644 h 700"/>
+                                  <a:gd name="T8" fmla="*/ 720 w 720"/>
+                                  <a:gd name="T9" fmla="*/ 617 h 700"/>
+                                  <a:gd name="T10" fmla="*/ 720 w 720"/>
+                                  <a:gd name="T11" fmla="*/ 0 h 700"/>
+                                  <a:gd name="T12" fmla="*/ 0 w 720"/>
+                                  <a:gd name="T13" fmla="*/ 0 h 700"/>
+                                </a:gdLst>
+                                <a:ahLst/>
+                                <a:cxnLst>
+                                  <a:cxn ang="0">
+                                    <a:pos x="T0" y="T1"/>
+                                  </a:cxn>
+                                  <a:cxn ang="0">
+                                    <a:pos x="T2" y="T3"/>
+                                  </a:cxn>
+                                  <a:cxn ang="0">
+                                    <a:pos x="T4" y="T5"/>
+                                  </a:cxn>
+                                  <a:cxn ang="0">
+                                    <a:pos x="T6" y="T7"/>
+                                  </a:cxn>
+                                  <a:cxn ang="0">
+                                    <a:pos x="T8" y="T9"/>
+                                  </a:cxn>
+                                  <a:cxn ang="0">
+                                    <a:pos x="T10" y="T11"/>
+                                  </a:cxn>
+                                  <a:cxn ang="0">
+                                    <a:pos x="T12" y="T13"/>
+                                  </a:cxn>
+                                </a:cxnLst>
+                                <a:rect l="0" t="0" r="r" b="b"/>
+                                <a:pathLst>
+                                  <a:path w="720" h="700">
+                                    <a:moveTo>
+                                      <a:pt x="0" y="0"/>
+                                    </a:moveTo>
+                                    <a:cubicBezTo>
+                                      <a:pt x="0" y="644"/>
+                                      <a:pt x="0" y="644"/>
+                                      <a:pt x="0" y="644"/>
+                                    </a:cubicBezTo>
+                                    <a:cubicBezTo>
+                                      <a:pt x="23" y="650"/>
+                                      <a:pt x="62" y="658"/>
+                                      <a:pt x="113" y="665"/>
+                                    </a:cubicBezTo>
+                                    <a:cubicBezTo>
+                                      <a:pt x="250" y="685"/>
+                                      <a:pt x="476" y="700"/>
+                                      <a:pt x="720" y="644"/>
+                                    </a:cubicBezTo>
+                                    <a:cubicBezTo>
+                                      <a:pt x="720" y="617"/>
+                                      <a:pt x="720" y="617"/>
+                                      <a:pt x="720" y="617"/>
+                                    </a:cubicBezTo>
+                                    <a:cubicBezTo>
+                                      <a:pt x="720" y="0"/>
+                                      <a:pt x="720" y="0"/>
+                                      <a:pt x="720" y="0"/>
+                                    </a:cubicBezTo>
+                                    <a:cubicBezTo>
+                                      <a:pt x="0" y="0"/>
+                                      <a:pt x="0" y="0"/>
+                                      <a:pt x="0" y="0"/>
+                                    </a:cubicBezTo>
+                                  </a:path>
+                                </a:pathLst>
+                              </a:custGeom>
+                              <a:ln>
+                                <a:noFill/>
+                              </a:ln>
+                            </wps:spPr>
+                            <wps:style>
+                              <a:lnRef idx="0">
+                                <a:scrgbClr r="0" g="0" b="0"/>
+                              </a:lnRef>
+                              <a:fillRef idx="1003">
+                                <a:schemeClr val="dk2"/>
+                              </a:fillRef>
+                              <a:effectRef idx="0">
+                                <a:scrgbClr r="0" g="0" b="0"/>
+                              </a:effectRef>
+                              <a:fontRef idx="major"/>
+                            </wps:style>
+                            <wps:txbx>
+                              <w:txbxContent>
+                                <w:p>
+                                  <w:pPr>
+                                    <w:rPr>
+                                      <w:color w:val="FFFFFF" w:themeColor="background1"/>
+                                      <w:sz w:val="72"/>
+                                      <w:szCs w:val="72"/>
+                                    </w:rPr>
+                                  </w:pPr>
+                                  <w:sdt>
+                                    <w:sdtPr>
+                                      <w:rPr>
+                                        <w:color w:val="FFFFFF" w:themeColor="background1"/>
+                                        <w:sz w:val="72"/>
+                                        <w:szCs w:val="72"/>
+                                      </w:rPr>
+                                      <w:alias w:val="Título"/>
+                                      <w:tag w:val=""/>
+                                      <w:id w:val="-554696155"/>
+                                      <w:dataBinding w:prefixMappings="xmlns:ns0='http://purl.org/dc/elements/1.1/' xmlns:ns1='http://schemas.openxmlformats.org/package/2006/metadata/core-properties' " w:xpath="/ns1:coreProperties[1]/ns0:title[1]" w:storeItemID="{6C3C8BC8-F283-45AE-878A-BAB7291924A1}"/>
+                                      <w:text/>
+                                    </w:sdtPr>
+                                    <w:sdtContent>
+                                      <w:r>
+                                        <w:rPr>
+                                          <w:color w:val="FFFFFF" w:themeColor="background1"/>
+                                          <w:sz w:val="72"/>
+                                          <w:szCs w:val="72"/>
+                                        </w:rPr>
+                                        <w:t>Coloquio RPA - Teléfono</w:t>
+                                      </w:r>
+                                    </w:sdtContent>
+                                  </w:sdt>
+                                </w:p>
+                              </w:txbxContent>
+                            </wps:txbx>
+                            <wps:bodyPr rot="0" vert="horz" wrap="square" lIns="914400" tIns="1097280" rIns="1097280" bIns="1097280" anchor="b" anchorCtr="0" upright="1">
+                              <a:noAutofit/>
+                            </wps:bodyPr>
+                          </wps:wsp>
+                          <wps:wsp>
+                            <wps:cNvPr id="127" name="Forma libre 11"/>
+                            <wps:cNvSpPr>
+                              <a:spLocks/>
+                            </wps:cNvSpPr>
+                            <wps:spPr bwMode="auto">
+                              <a:xfrm>
+                                <a:off x="876300" y="4769783"/>
+                                <a:ext cx="4685030" cy="509905"/>
+                              </a:xfrm>
+                              <a:custGeom>
+                                <a:avLst/>
+                                <a:gdLst>
+                                  <a:gd name="T0" fmla="*/ 607 w 607"/>
+                                  <a:gd name="T1" fmla="*/ 0 h 66"/>
+                                  <a:gd name="T2" fmla="*/ 176 w 607"/>
+                                  <a:gd name="T3" fmla="*/ 57 h 66"/>
+                                  <a:gd name="T4" fmla="*/ 0 w 607"/>
+                                  <a:gd name="T5" fmla="*/ 48 h 66"/>
+                                  <a:gd name="T6" fmla="*/ 251 w 607"/>
+                                  <a:gd name="T7" fmla="*/ 66 h 66"/>
+                                  <a:gd name="T8" fmla="*/ 607 w 607"/>
+                                  <a:gd name="T9" fmla="*/ 27 h 66"/>
+                                  <a:gd name="T10" fmla="*/ 607 w 607"/>
+                                  <a:gd name="T11" fmla="*/ 0 h 66"/>
+                                </a:gdLst>
+                                <a:ahLst/>
+                                <a:cxnLst>
+                                  <a:cxn ang="0">
+                                    <a:pos x="T0" y="T1"/>
+                                  </a:cxn>
+                                  <a:cxn ang="0">
+                                    <a:pos x="T2" y="T3"/>
+                                  </a:cxn>
+                                  <a:cxn ang="0">
+                                    <a:pos x="T4" y="T5"/>
+                                  </a:cxn>
+                                  <a:cxn ang="0">
+                                    <a:pos x="T6" y="T7"/>
+                                  </a:cxn>
+                                  <a:cxn ang="0">
+                                    <a:pos x="T8" y="T9"/>
+                                  </a:cxn>
+                                  <a:cxn ang="0">
+                                    <a:pos x="T10" y="T11"/>
+                                  </a:cxn>
+                                </a:cxnLst>
+                                <a:rect l="0" t="0" r="r" b="b"/>
+                                <a:pathLst>
+                                  <a:path w="607" h="66">
+                                    <a:moveTo>
+                                      <a:pt x="607" y="0"/>
+                                    </a:moveTo>
+                                    <a:cubicBezTo>
+                                      <a:pt x="450" y="44"/>
+                                      <a:pt x="300" y="57"/>
+                                      <a:pt x="176" y="57"/>
+                                    </a:cubicBezTo>
+                                    <a:cubicBezTo>
+                                      <a:pt x="109" y="57"/>
+                                      <a:pt x="49" y="53"/>
+                                      <a:pt x="0" y="48"/>
+                                    </a:cubicBezTo>
+                                    <a:cubicBezTo>
+                                      <a:pt x="66" y="58"/>
+                                      <a:pt x="152" y="66"/>
+                                      <a:pt x="251" y="66"/>
+                                    </a:cubicBezTo>
+                                    <a:cubicBezTo>
+                                      <a:pt x="358" y="66"/>
+                                      <a:pt x="480" y="56"/>
+                                      <a:pt x="607" y="27"/>
+                                    </a:cubicBezTo>
+                                    <a:cubicBezTo>
+                                      <a:pt x="607" y="0"/>
+                                      <a:pt x="607" y="0"/>
+                                      <a:pt x="607" y="0"/>
+                                    </a:cubicBezTo>
+                                  </a:path>
+                                </a:pathLst>
+                              </a:custGeom>
+                              <a:solidFill>
+                                <a:schemeClr val="bg1">
+                                  <a:alpha val="30000"/>
+                                </a:schemeClr>
+                              </a:solidFill>
+                              <a:ln>
+                                <a:noFill/>
+                              </a:ln>
+                              <a:extLst>
+                                <a:ext uri="{91240B29-F687-4F45-9708-019B960494DF}">
+                                  <a14:hiddenLine xmlns:a14="http://schemas.microsoft.com/office/drawing/2010/main" w="9525">
+                                    <a:solidFill>
+                                      <a:srgbClr val="000000"/>
+                                    </a:solidFill>
+                                    <a:round/>
+                                    <a:headEnd/>
+                                    <a:tailEnd/>
+                                  </a14:hiddenLine>
+                                </a:ext>
+                              </a:extLst>
+                            </wps:spPr>
+                            <wps:bodyPr rot="0" vert="horz" wrap="square" lIns="91440" tIns="45720" rIns="91440" bIns="45720" anchor="b" anchorCtr="0" upright="1">
+                              <a:noAutofit/>
+                            </wps:bodyPr>
+                          </wps:wsp>
+                        </wpg:wgp>
+                      </a:graphicData>
+                    </a:graphic>
+                    <wp14:sizeRelH relativeFrom="margin">
+                      <wp14:pctWidth>115400</wp14:pctWidth>
+                    </wp14:sizeRelH>
+                    <wp14:sizeRelV relativeFrom="page">
+                      <wp14:pctHeight>67000</wp14:pctHeight>
+                    </wp14:sizeRelV>
+                  </wp:anchor>
+                </w:drawing>
+              </mc:Choice>
+              <mc:Fallback>
+                <w:pict>
+                  <v:group id="Grupo 125" o:spid="_x0000_s1027" style="position:absolute;margin-left:0;margin-top:0;width:540pt;height:556.55pt;z-index:-251462656;mso-width-percent:1154;mso-height-percent:670;mso-top-percent:45;mso-position-horizontal:center;mso-position-horizontal-relative:margin;mso-position-vertical-relative:page;mso-width-percent:1154;mso-height-percent:670;mso-top-percent:45;mso-width-relative:margin" coordsize="55613,54044" o:gfxdata="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">
+                    <o:lock v:ext="edit" aspectratio="t"/>
+                    <v:shape id="Forma libre 10" o:spid="_x0000_s1028" style="position:absolute;width:55575;height:54044;visibility:visible;mso-wrap-style:square;v-text-anchor:bottom" coordsize="720,700" o:spt="100" o:gfxdata="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" adj="-11796480,,5400" path="m,c,644,,644,,644v23,6,62,14,113,21c250,685,476,700,720,644v,-27,,-27,,-27c720,,720,,720,,,,,,,e" fillcolor="#4d5f78 [2994]" stroked="f">
+                      <v:fill color2="#2a3442 [2018]" rotate="t" colors="0 #5d6d85;.5 #485972;1 #334258" focus="100%" type="gradient">
+                        <o:fill v:ext="view" type="gradientUnscaled"/>
+                      </v:fill>
+                      <v:stroke joinstyle="miter"/>
+                      <v:formulas/>
+                      <v:path arrowok="t" o:connecttype="custom" o:connectlocs="0,0;0,4972126;872222,5134261;5557520,4972126;5557520,4763667;5557520,0;0,0" o:connectangles="0,0,0,0,0,0,0" textboxrect="0,0,720,700"/>
+                      <v:textbox inset="1in,86.4pt,86.4pt,86.4pt">
+                        <w:txbxContent>
+                          <w:p>
+                            <w:pPr>
+                              <w:rPr>
+                                <w:color w:val="FFFFFF" w:themeColor="background1"/>
+                                <w:sz w:val="72"/>
+                                <w:szCs w:val="72"/>
+                              </w:rPr>
+                            </w:pPr>
+                            <w:sdt>
+                              <w:sdtPr>
+                                <w:rPr>
+                                  <w:color w:val="FFFFFF" w:themeColor="background1"/>
+                                  <w:sz w:val="72"/>
+                                  <w:szCs w:val="72"/>
+                                </w:rPr>
+                                <w:alias w:val="Título"/>
+                                <w:tag w:val=""/>
+                                <w:id w:val="-554696155"/>
+                                <w:dataBinding w:prefixMappings="xmlns:ns0='http://purl.org/dc/elements/1.1/' xmlns:ns1='http://schemas.openxmlformats.org/package/2006/metadata/core-properties' " w:xpath="/ns1:coreProperties[1]/ns0:title[1]" w:storeItemID="{6C3C8BC8-F283-45AE-878A-BAB7291924A1}"/>
+                                <w:text/>
+                              </w:sdtPr>
+                              <w:sdtContent>
+                                <w:r>
+                                  <w:rPr>
+                                    <w:color w:val="FFFFFF" w:themeColor="background1"/>
+                                    <w:sz w:val="72"/>
+                                    <w:szCs w:val="72"/>
+                                  </w:rPr>
+                                  <w:t>Coloquio RPA - Teléfono</w:t>
+                                </w:r>
+                              </w:sdtContent>
+                            </w:sdt>
+                          </w:p>
+                        </w:txbxContent>
+                      </v:textbox>
+                    </v:shape>
+                    <v:shape id="Forma libre 11" o:spid="_x0000_s1029" style="position:absolute;left:8763;top:47697;width:46850;height:5099;visibility:visible;mso-wrap-style:square;v-text-anchor:bottom" coordsize="607,66" o:gfxdata="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" path="m607,c450,44,300,57,176,57,109,57,49,53,,48,66,58,152,66,251,66,358,66,480,56,607,27,607,,607,,607,e" fillcolor="white [3212]" stroked="f">
+                      <v:fill opacity="19789f"/>
+                      <v:path arrowok="t" o:connecttype="custom" o:connectlocs="4685030,0;1358427,440373;0,370840;1937302,509905;4685030,208598;4685030,0" o:connectangles="0,0,0,0,0,0"/>
+                    </v:shape>
+                    <w10:wrap anchorx="margin" anchory="page"/>
+                  </v:group>
+                </w:pict>
+              </mc:Fallback>
+            </mc:AlternateContent>
+          </w:r>
+          <w:r>
+            <w:rPr>
+              <w:noProof/>
+            </w:rPr>
+            <mc:AlternateContent>
+              <mc:Choice Requires="wps">
+                <w:drawing>
+                  <wp:anchor distT="0" distB="0" distL="114300" distR="114300" simplePos="0" relativeHeight="251856896" behindDoc="0" locked="0" layoutInCell="1" allowOverlap="1">
+                    <wp:simplePos x="0" y="0"/>
+                    <wp:positionH relativeFrom="page">
+                      <wp:align>center</wp:align>
+                    </wp:positionH>
+                    <wp:positionV relativeFrom="margin">
+                      <wp:align>bottom</wp:align>
+                    </wp:positionV>
+                    <wp:extent cx="5753100" cy="146304"/>
+                    <wp:effectExtent l="0" t="0" r="0" b="5715"/>
+                    <wp:wrapSquare wrapText="bothSides"/>
+                    <wp:docPr id="128" name="Cuadro de texto 128"/>
+                    <wp:cNvGraphicFramePr/>
+                    <a:graphic xmlns:a="http://schemas.openxmlformats.org/drawingml/2006/main">
+                      <a:graphicData uri="http://schemas.microsoft.com/office/word/2010/wordprocessingShape">
+                        <wps:wsp>
+                          <wps:cNvSpPr txBox="1"/>
+                          <wps:spPr>
+                            <a:xfrm>
+                              <a:off x="0" y="0"/>
+                              <a:ext cx="5753100" cy="146304"/>
+                            </a:xfrm>
+                            <a:prstGeom prst="rect">
+                              <a:avLst/>
+                            </a:prstGeom>
+                            <a:noFill/>
+                            <a:ln w="6350">
+                              <a:noFill/>
+                            </a:ln>
+                            <a:effectLst/>
+                          </wps:spPr>
+                          <wps:style>
+                            <a:lnRef idx="0">
+                              <a:schemeClr val="accent1"/>
+                            </a:lnRef>
+                            <a:fillRef idx="0">
+                              <a:schemeClr val="accent1"/>
+                            </a:fillRef>
+                            <a:effectRef idx="0">
+                              <a:schemeClr val="accent1"/>
+                            </a:effectRef>
+                            <a:fontRef idx="minor">
+                              <a:schemeClr val="dk1"/>
+                            </a:fontRef>
+                          </wps:style>
+                          <wps:txbx>
+                            <w:txbxContent>
+                              <w:p>
+                                <w:pPr>
+                                  <w:pStyle w:val="Sinespaciado"/>
+                                  <w:rPr>
+                                    <w:color w:val="7F7F7F" w:themeColor="text1" w:themeTint="80"/>
+                                    <w:sz w:val="18"/>
+                                    <w:szCs w:val="18"/>
+                                  </w:rPr>
+                                </w:pPr>
+                                <w:sdt>
+                                  <w:sdtPr>
+                                    <w:rPr>
+                                      <w:caps/>
+                                      <w:color w:val="7F7F7F" w:themeColor="text1" w:themeTint="80"/>
+                                      <w:sz w:val="18"/>
+                                      <w:szCs w:val="18"/>
+                                    </w:rPr>
+                                    <w:alias w:val="Compañía"/>
+                                    <w:tag w:val=""/>
+                                    <w:id w:val="-1880927279"/>
+                                    <w:dataBinding w:prefixMappings="xmlns:ns0='http://schemas.openxmlformats.org/officeDocument/2006/extended-properties' " w:xpath="/ns0:Properties[1]/ns0:Company[1]" w:storeItemID="{6668398D-A668-4E3E-A5EB-62B293D839F1}"/>
+                                    <w:text/>
+                                  </w:sdtPr>
+                                  <w:sdtContent>
+                                    <w:r>
+                                      <w:rPr>
+                                        <w:caps/>
+                                        <w:color w:val="7F7F7F" w:themeColor="text1" w:themeTint="80"/>
+                                        <w:sz w:val="18"/>
+                                        <w:szCs w:val="18"/>
+                                      </w:rPr>
+                                      <w:t>FAI</w:t>
+                                    </w:r>
+                                  </w:sdtContent>
+                                </w:sdt>
+                                <w:r>
+                                  <w:rPr>
+                                    <w:caps/>
+                                    <w:color w:val="7F7F7F" w:themeColor="text1" w:themeTint="80"/>
+                                    <w:sz w:val="18"/>
+                                    <w:szCs w:val="18"/>
+                                    <w:lang w:val="es-ES"/>
+                                  </w:rPr>
+                                  <w:t> </w:t>
+                                </w:r>
+                                <w:r>
+                                  <w:rPr>
+                                    <w:color w:val="7F7F7F" w:themeColor="text1" w:themeTint="80"/>
+                                    <w:sz w:val="18"/>
+                                    <w:szCs w:val="18"/>
+                                    <w:lang w:val="es-ES"/>
+                                  </w:rPr>
+                                  <w:t>| </w:t>
+                                </w:r>
+                                <w:sdt>
+                                  <w:sdtPr>
+                                    <w:rPr>
+                                      <w:color w:val="7F7F7F" w:themeColor="text1" w:themeTint="80"/>
+                                      <w:sz w:val="18"/>
+                                      <w:szCs w:val="18"/>
+                                    </w:rPr>
+                                    <w:alias w:val="Dirección"/>
+                                    <w:tag w:val=""/>
+                                    <w:id w:val="-1023088507"/>
+                                    <w:dataBinding w:prefixMappings="xmlns:ns0='http://schemas.microsoft.com/office/2006/coverPageProps' " w:xpath="/ns0:CoverPageProperties[1]/ns0:CompanyAddress[1]" w:storeItemID="{55AF091B-3C7A-41E3-B477-F2FDAA23CFDA}"/>
+                                    <w:text/>
+                                  </w:sdtPr>
+                                  <w:sdtContent>
+                                    <w:proofErr w:type="spellStart"/>
+                                    <w:r>
+                                      <w:rPr>
+                                        <w:color w:val="7F7F7F" w:themeColor="text1" w:themeTint="80"/>
+                                        <w:sz w:val="18"/>
+                                        <w:szCs w:val="18"/>
+                                      </w:rPr>
+                                      <w:t>UNCo</w:t>
+                                    </w:r>
+                                    <w:proofErr w:type="spellEnd"/>
+                                  </w:sdtContent>
+                                </w:sdt>
+                              </w:p>
+                            </w:txbxContent>
+                          </wps:txbx>
+                          <wps:bodyPr rot="0" spcFirstLastPara="0" vertOverflow="overflow" horzOverflow="overflow" vert="horz" wrap="square" lIns="914400" tIns="0" rIns="1097280" bIns="0" numCol="1" spcCol="0" rtlCol="0" fromWordArt="0" anchor="b" anchorCtr="0" forceAA="0" compatLnSpc="1">
+                            <a:prstTxWarp prst="textNoShape">
+                              <a:avLst/>
+                            </a:prstTxWarp>
+                            <a:spAutoFit/>
+                          </wps:bodyPr>
+                        </wps:wsp>
+                      </a:graphicData>
+                    </a:graphic>
+                    <wp14:sizeRelH relativeFrom="margin">
+                      <wp14:pctWidth>115400</wp14:pctWidth>
+                    </wp14:sizeRelH>
+                    <wp14:sizeRelV relativeFrom="margin">
+                      <wp14:pctHeight>0</wp14:pctHeight>
+                    </wp14:sizeRelV>
+                  </wp:anchor>
+                </w:drawing>
+              </mc:Choice>
+              <mc:Fallback>
+                <w:pict>
+                  <v:shape id="Cuadro de texto 128" o:spid="_x0000_s1030" type="#_x0000_t202" style="position:absolute;margin-left:0;margin-top:0;width:453pt;height:11.5pt;z-index:251856896;visibility:visible;mso-wrap-style:square;mso-width-percent:1154;mso-height-percent:0;mso-wrap-distance-left:9pt;mso-wrap-distance-top:0;mso-wrap-distance-right:9pt;mso-wrap-distance-bottom:0;mso-position-horizontal:center;mso-position-horizontal-relative:page;mso-position-vertical:bottom;mso-position-vertical-relative:margin;mso-width-percent:1154;mso-height-percent:0;mso-width-relative:margin;mso-height-relative:margin;v-text-anchor:bottom" o:gfxdata="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" filled="f" stroked="f" strokeweight=".5pt">
+                    <v:textbox style="mso-fit-shape-to-text:t" inset="1in,0,86.4pt,0">
+                      <w:txbxContent>
+                        <w:p>
+                          <w:pPr>
+                            <w:pStyle w:val="Sinespaciado"/>
+                            <w:rPr>
+                              <w:color w:val="7F7F7F" w:themeColor="text1" w:themeTint="80"/>
+                              <w:sz w:val="18"/>
+                              <w:szCs w:val="18"/>
+                            </w:rPr>
+                          </w:pPr>
+                          <w:sdt>
+                            <w:sdtPr>
+                              <w:rPr>
+                                <w:caps/>
+                                <w:color w:val="7F7F7F" w:themeColor="text1" w:themeTint="80"/>
+                                <w:sz w:val="18"/>
+                                <w:szCs w:val="18"/>
+                              </w:rPr>
+                              <w:alias w:val="Compañía"/>
+                              <w:tag w:val=""/>
+                              <w:id w:val="-1880927279"/>
+                              <w:dataBinding w:prefixMappings="xmlns:ns0='http://schemas.openxmlformats.org/officeDocument/2006/extended-properties' " w:xpath="/ns0:Properties[1]/ns0:Company[1]" w:storeItemID="{6668398D-A668-4E3E-A5EB-62B293D839F1}"/>
+                              <w:text/>
+                            </w:sdtPr>
+                            <w:sdtContent>
+                              <w:r>
+                                <w:rPr>
+                                  <w:caps/>
+                                  <w:color w:val="7F7F7F" w:themeColor="text1" w:themeTint="80"/>
+                                  <w:sz w:val="18"/>
+                                  <w:szCs w:val="18"/>
+                                </w:rPr>
+                                <w:t>FAI</w:t>
+                              </w:r>
+                            </w:sdtContent>
+                          </w:sdt>
+                          <w:r>
+                            <w:rPr>
+                              <w:caps/>
+                              <w:color w:val="7F7F7F" w:themeColor="text1" w:themeTint="80"/>
+                              <w:sz w:val="18"/>
+                              <w:szCs w:val="18"/>
+                              <w:lang w:val="es-ES"/>
+                            </w:rPr>
+                            <w:t> </w:t>
+                          </w:r>
+                          <w:r>
+                            <w:rPr>
+                              <w:color w:val="7F7F7F" w:themeColor="text1" w:themeTint="80"/>
+                              <w:sz w:val="18"/>
+                              <w:szCs w:val="18"/>
+                              <w:lang w:val="es-ES"/>
+                            </w:rPr>
+                            <w:t>| </w:t>
+                          </w:r>
+                          <w:sdt>
+                            <w:sdtPr>
+                              <w:rPr>
+                                <w:color w:val="7F7F7F" w:themeColor="text1" w:themeTint="80"/>
+                                <w:sz w:val="18"/>
+                                <w:szCs w:val="18"/>
+                              </w:rPr>
+                              <w:alias w:val="Dirección"/>
+                              <w:tag w:val=""/>
+                              <w:id w:val="-1023088507"/>
+                              <w:dataBinding w:prefixMappings="xmlns:ns0='http://schemas.microsoft.com/office/2006/coverPageProps' " w:xpath="/ns0:CoverPageProperties[1]/ns0:CompanyAddress[1]" w:storeItemID="{55AF091B-3C7A-41E3-B477-F2FDAA23CFDA}"/>
+                              <w:text/>
+                            </w:sdtPr>
+                            <w:sdtContent>
+                              <w:proofErr w:type="spellStart"/>
+                              <w:r>
+                                <w:rPr>
+                                  <w:color w:val="7F7F7F" w:themeColor="text1" w:themeTint="80"/>
+                                  <w:sz w:val="18"/>
+                                  <w:szCs w:val="18"/>
+                                </w:rPr>
+                                <w:t>UNCo</w:t>
+                              </w:r>
+                              <w:proofErr w:type="spellEnd"/>
+                            </w:sdtContent>
+                          </w:sdt>
+                        </w:p>
+                      </w:txbxContent>
+                    </v:textbox>
+                    <w10:wrap type="square" anchorx="page" anchory="margin"/>
+                  </v:shape>
+                </w:pict>
+              </mc:Fallback>
+            </mc:AlternateContent>
+          </w:r>
+          <w:r>
+            <w:rPr>
+              <w:noProof/>
+            </w:rPr>
+            <mc:AlternateContent>
+              <mc:Choice Requires="wps">
+                <w:drawing>
+                  <wp:anchor distT="0" distB="0" distL="114300" distR="114300" simplePos="0" relativeHeight="251855872" behindDoc="0" locked="0" layoutInCell="1" allowOverlap="1">
+                    <wp:simplePos x="0" y="0"/>
+                    <wp:positionH relativeFrom="page">
+                      <wp:align>center</wp:align>
+                    </wp:positionH>
+                    <mc:AlternateContent>
+                      <mc:Choice Requires="wp14">
+                        <wp:positionV relativeFrom="page">
+                          <wp14:pctPosVOffset>79000</wp14:pctPosVOffset>
+                        </wp:positionV>
+                      </mc:Choice>
+                      <mc:Fallback>
+                        <wp:positionV relativeFrom="page">
+                          <wp:posOffset>5972175</wp:posOffset>
+                        </wp:positionV>
+                      </mc:Fallback>
+                    </mc:AlternateContent>
+                    <wp:extent cx="5753100" cy="484632"/>
+                    <wp:effectExtent l="0" t="0" r="0" b="7620"/>
+                    <wp:wrapSquare wrapText="bothSides"/>
+                    <wp:docPr id="129" name="Cuadro de texto 129"/>
+                    <wp:cNvGraphicFramePr/>
+                    <a:graphic xmlns:a="http://schemas.openxmlformats.org/drawingml/2006/main">
+                      <a:graphicData uri="http://schemas.microsoft.com/office/word/2010/wordprocessingShape">
+                        <wps:wsp>
+                          <wps:cNvSpPr txBox="1"/>
+                          <wps:spPr>
+                            <a:xfrm>
+                              <a:off x="0" y="0"/>
+                              <a:ext cx="5753100" cy="484632"/>
+                            </a:xfrm>
+                            <a:prstGeom prst="rect">
+                              <a:avLst/>
+                            </a:prstGeom>
+                            <a:noFill/>
+                            <a:ln w="6350">
+                              <a:noFill/>
+                            </a:ln>
+                            <a:effectLst/>
+                          </wps:spPr>
+                          <wps:style>
+                            <a:lnRef idx="0">
+                              <a:schemeClr val="accent1"/>
+                            </a:lnRef>
+                            <a:fillRef idx="0">
+                              <a:schemeClr val="accent1"/>
+                            </a:fillRef>
+                            <a:effectRef idx="0">
+                              <a:schemeClr val="accent1"/>
+                            </a:effectRef>
+                            <a:fontRef idx="minor">
+                              <a:schemeClr val="dk1"/>
+                            </a:fontRef>
+                          </wps:style>
+                          <wps:txbx>
+                            <w:txbxContent>
+                              <w:sdt>
+                                <w:sdtPr>
+                                  <w:rPr>
+                                    <w:caps/>
+                                    <w:color w:val="5B9BD5" w:themeColor="accent1"/>
+                                    <w:sz w:val="28"/>
+                                    <w:szCs w:val="28"/>
+                                  </w:rPr>
+                                  <w:alias w:val="Subtítulo"/>
+                                  <w:tag w:val=""/>
+                                  <w:id w:val="-1452929454"/>
+                                  <w:dataBinding w:prefixMappings="xmlns:ns0='http://purl.org/dc/elements/1.1/' xmlns:ns1='http://schemas.openxmlformats.org/package/2006/metadata/core-properties' " w:xpath="/ns1:coreProperties[1]/ns0:subject[1]" w:storeItemID="{6C3C8BC8-F283-45AE-878A-BAB7291924A1}"/>
+                                  <w:text/>
+                                </w:sdtPr>
+                                <w:sdtContent>
+                                  <w:p>
+                                    <w:pPr>
+                                      <w:pStyle w:val="Sinespaciado"/>
+                                      <w:spacing w:before="40" w:after="40"/>
+                                      <w:rPr>
+                                        <w:caps/>
+                                        <w:color w:val="5B9BD5" w:themeColor="accent1"/>
+                                        <w:sz w:val="28"/>
+                                        <w:szCs w:val="28"/>
+                                      </w:rPr>
+                                    </w:pPr>
+                                    <w:r>
+                                      <w:rPr>
+                                        <w:caps/>
+                                        <w:color w:val="5B9BD5" w:themeColor="accent1"/>
+                                        <w:sz w:val="28"/>
+                                        <w:szCs w:val="28"/>
+                                      </w:rPr>
+                                      <w:t>Pseudocódigo</w:t>
+                                    </w:r>
+                                  </w:p>
+                                </w:sdtContent>
+                              </w:sdt>
+                              <w:p>
+                                <w:pPr>
+                                  <w:pStyle w:val="Sinespaciado"/>
+                                  <w:spacing w:before="40" w:after="40"/>
+                                  <w:rPr>
+                                    <w:caps/>
+                                    <w:color w:val="4472C4" w:themeColor="accent5"/>
+                                    <w:sz w:val="24"/>
+                                    <w:szCs w:val="24"/>
+                                  </w:rPr>
+                                </w:pPr>
+                                <w:r>
+                                  <w:rPr>
+                                    <w:caps/>
+                                    <w:color w:val="4472C4" w:themeColor="accent5"/>
+                                    <w:sz w:val="24"/>
+                                    <w:szCs w:val="24"/>
+                                  </w:rPr>
+                                  <w:t xml:space="preserve">de Rosa, maría aluminé - </w:t>
+                                </w:r>
+                                <w:sdt>
+                                  <w:sdtPr>
+                                    <w:rPr>
+                                      <w:caps/>
+                                      <w:color w:val="4472C4" w:themeColor="accent5"/>
+                                      <w:sz w:val="24"/>
+                                      <w:szCs w:val="24"/>
+                                    </w:rPr>
+                                    <w:alias w:val="Autor"/>
+                                    <w:tag w:val=""/>
+                                    <w:id w:val="-954487662"/>
+                                    <w:dataBinding w:prefixMappings="xmlns:ns0='http://purl.org/dc/elements/1.1/' xmlns:ns1='http://schemas.openxmlformats.org/package/2006/metadata/core-properties' " w:xpath="/ns1:coreProperties[1]/ns0:creator[1]" w:storeItemID="{6C3C8BC8-F283-45AE-878A-BAB7291924A1}"/>
+                                    <w:text/>
+                                  </w:sdtPr>
+                                  <w:sdtContent>
+                                    <w:r>
+                                      <w:rPr>
+                                        <w:caps/>
+                                        <w:color w:val="4472C4" w:themeColor="accent5"/>
+                                        <w:sz w:val="24"/>
+                                        <w:szCs w:val="24"/>
+                                      </w:rPr>
+                                      <w:t>Montes, diego nicolás</w:t>
+                                    </w:r>
+                                  </w:sdtContent>
+                                </w:sdt>
+                              </w:p>
+                              <w:p>
+                                <w:pPr>
+                                  <w:pStyle w:val="Sinespaciado"/>
+                                  <w:spacing w:before="40" w:after="40"/>
+                                  <w:rPr>
+                                    <w:caps/>
+                                    <w:color w:val="4472C4" w:themeColor="accent5"/>
+                                    <w:sz w:val="24"/>
+                                    <w:szCs w:val="24"/>
+                                  </w:rPr>
+                                </w:pPr>
+                                <w:r>
+                                  <w:rPr>
+                                    <w:caps/>
+                                    <w:color w:val="4472C4" w:themeColor="accent5"/>
+                                    <w:sz w:val="24"/>
+                                    <w:szCs w:val="24"/>
+                                  </w:rPr>
+                                  <w:t>FAI 2186                                    FAI 2152</w:t>
+                                </w:r>
+                              </w:p>
+                            </w:txbxContent>
+                          </wps:txbx>
+                          <wps:bodyPr rot="0" spcFirstLastPara="0" vertOverflow="overflow" horzOverflow="overflow" vert="horz" wrap="square" lIns="914400" tIns="0" rIns="1097280" bIns="0" numCol="1" spcCol="0" rtlCol="0" fromWordArt="0" anchor="t" anchorCtr="0" forceAA="0" compatLnSpc="1">
+                            <a:prstTxWarp prst="textNoShape">
+                              <a:avLst/>
+                            </a:prstTxWarp>
+                            <a:spAutoFit/>
+                          </wps:bodyPr>
+                        </wps:wsp>
+                      </a:graphicData>
+                    </a:graphic>
+                    <wp14:sizeRelH relativeFrom="margin">
+                      <wp14:pctWidth>115400</wp14:pctWidth>
+                    </wp14:sizeRelH>
+                    <wp14:sizeRelV relativeFrom="margin">
+                      <wp14:pctHeight>0</wp14:pctHeight>
+                    </wp14:sizeRelV>
+                  </wp:anchor>
+                </w:drawing>
+              </mc:Choice>
+              <mc:Fallback>
+                <w:pict>
+                  <v:shape id="Cuadro de texto 129" o:spid="_x0000_s1031" type="#_x0000_t202" style="position:absolute;margin-left:0;margin-top:0;width:453pt;height:38.15pt;z-index:251855872;visibility:visible;mso-wrap-style:square;mso-width-percent:1154;mso-height-percent:0;mso-top-percent:790;mso-wrap-distance-left:9pt;mso-wrap-distance-top:0;mso-wrap-distance-right:9pt;mso-wrap-distance-bottom:0;mso-position-horizontal:center;mso-position-horizontal-relative:page;mso-position-vertical-relative:page;mso-width-percent:1154;mso-height-percent:0;mso-top-percent:790;mso-width-relative:margin;mso-height-relative:margin;v-text-anchor:top" o:gfxdata="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" filled="f" stroked="f" strokeweight=".5pt">
+                    <v:textbox style="mso-fit-shape-to-text:t" inset="1in,0,86.4pt,0">
+                      <w:txbxContent>
+                        <w:sdt>
+                          <w:sdtPr>
+                            <w:rPr>
+                              <w:caps/>
+                              <w:color w:val="5B9BD5" w:themeColor="accent1"/>
+                              <w:sz w:val="28"/>
+                              <w:szCs w:val="28"/>
+                            </w:rPr>
+                            <w:alias w:val="Subtítulo"/>
+                            <w:tag w:val=""/>
+                            <w:id w:val="-1452929454"/>
+                            <w:dataBinding w:prefixMappings="xmlns:ns0='http://purl.org/dc/elements/1.1/' xmlns:ns1='http://schemas.openxmlformats.org/package/2006/metadata/core-properties' " w:xpath="/ns1:coreProperties[1]/ns0:subject[1]" w:storeItemID="{6C3C8BC8-F283-45AE-878A-BAB7291924A1}"/>
+                            <w:text/>
+                          </w:sdtPr>
+                          <w:sdtContent>
+                            <w:p>
+                              <w:pPr>
+                                <w:pStyle w:val="Sinespaciado"/>
+                                <w:spacing w:before="40" w:after="40"/>
+                                <w:rPr>
+                                  <w:caps/>
+                                  <w:color w:val="5B9BD5" w:themeColor="accent1"/>
+                                  <w:sz w:val="28"/>
+                                  <w:szCs w:val="28"/>
+                                </w:rPr>
+                              </w:pPr>
+                              <w:r>
+                                <w:rPr>
+                                  <w:caps/>
+                                  <w:color w:val="5B9BD5" w:themeColor="accent1"/>
+                                  <w:sz w:val="28"/>
+                                  <w:szCs w:val="28"/>
+                                </w:rPr>
+                                <w:t>Pseudocódigo</w:t>
+                              </w:r>
+                            </w:p>
+                          </w:sdtContent>
+                        </w:sdt>
+                        <w:p>
+                          <w:pPr>
+                            <w:pStyle w:val="Sinespaciado"/>
+                            <w:spacing w:before="40" w:after="40"/>
+                            <w:rPr>
+                              <w:caps/>
+                              <w:color w:val="4472C4" w:themeColor="accent5"/>
+                              <w:sz w:val="24"/>
+                              <w:szCs w:val="24"/>
+                            </w:rPr>
+                          </w:pPr>
+                          <w:r>
+                            <w:rPr>
+                              <w:caps/>
+                              <w:color w:val="4472C4" w:themeColor="accent5"/>
+                              <w:sz w:val="24"/>
+                              <w:szCs w:val="24"/>
+                            </w:rPr>
+                            <w:t xml:space="preserve">de Rosa, maría aluminé - </w:t>
+                          </w:r>
+                          <w:sdt>
+                            <w:sdtPr>
+                              <w:rPr>
+                                <w:caps/>
+                                <w:color w:val="4472C4" w:themeColor="accent5"/>
+                                <w:sz w:val="24"/>
+                                <w:szCs w:val="24"/>
+                              </w:rPr>
+                              <w:alias w:val="Autor"/>
+                              <w:tag w:val=""/>
+                              <w:id w:val="-954487662"/>
+                              <w:dataBinding w:prefixMappings="xmlns:ns0='http://purl.org/dc/elements/1.1/' xmlns:ns1='http://schemas.openxmlformats.org/package/2006/metadata/core-properties' " w:xpath="/ns1:coreProperties[1]/ns0:creator[1]" w:storeItemID="{6C3C8BC8-F283-45AE-878A-BAB7291924A1}"/>
+                              <w:text/>
+                            </w:sdtPr>
+                            <w:sdtContent>
+                              <w:r>
+                                <w:rPr>
+                                  <w:caps/>
+                                  <w:color w:val="4472C4" w:themeColor="accent5"/>
+                                  <w:sz w:val="24"/>
+                                  <w:szCs w:val="24"/>
+                                </w:rPr>
+                                <w:t>Montes, diego nicolás</w:t>
+                              </w:r>
+                            </w:sdtContent>
+                          </w:sdt>
+                        </w:p>
+                        <w:p>
+                          <w:pPr>
+                            <w:pStyle w:val="Sinespaciado"/>
+                            <w:spacing w:before="40" w:after="40"/>
+                            <w:rPr>
+                              <w:caps/>
+                              <w:color w:val="4472C4" w:themeColor="accent5"/>
+                              <w:sz w:val="24"/>
+                              <w:szCs w:val="24"/>
+                            </w:rPr>
+                          </w:pPr>
+                          <w:r>
+                            <w:rPr>
+                              <w:caps/>
+                              <w:color w:val="4472C4" w:themeColor="accent5"/>
+                              <w:sz w:val="24"/>
+                              <w:szCs w:val="24"/>
+                            </w:rPr>
+                            <w:t>FAI 2186                                    FAI 2152</w:t>
+                          </w:r>
+                        </w:p>
+                      </w:txbxContent>
+                    </v:textbox>
+                    <w10:wrap type="square" anchorx="page" anchory="page"/>
+                  </v:shape>
+                </w:pict>
+              </mc:Fallback>
+            </mc:AlternateContent>
+          </w:r>
+          <w:r>
+            <w:rPr>
+              <w:noProof/>
+            </w:rPr>
+            <mc:AlternateContent>
+              <mc:Choice Requires="wps">
+                <w:drawing>
+                  <wp:anchor distT="0" distB="0" distL="114300" distR="114300" simplePos="0" relativeHeight="251854848" behindDoc="0" locked="0" layoutInCell="1" allowOverlap="1">
+                    <wp:simplePos x="0" y="0"/>
+                    <wp:positionH relativeFrom="margin">
+                      <wp:align>right</wp:align>
+                    </wp:positionH>
+                    <mc:AlternateContent>
+                      <mc:Choice Requires="wp14">
+                        <wp:positionV relativeFrom="page">
+                          <wp14:pctPosVOffset>2300</wp14:pctPosVOffset>
+                        </wp:positionV>
+                      </mc:Choice>
+                      <mc:Fallback>
+                        <wp:positionV relativeFrom="page">
+                          <wp:posOffset>173355</wp:posOffset>
+                        </wp:positionV>
+                      </mc:Fallback>
+                    </mc:AlternateContent>
+                    <wp:extent cx="594360" cy="987552"/>
+                    <wp:effectExtent l="0" t="0" r="0" b="5080"/>
+                    <wp:wrapNone/>
+                    <wp:docPr id="130" name="Rectángulo 130"/>
+                    <wp:cNvGraphicFramePr>
+                      <a:graphicFrameLocks xmlns:a="http://schemas.openxmlformats.org/drawingml/2006/main" noChangeAspect="1"/>
+                    </wp:cNvGraphicFramePr>
+                    <a:graphic xmlns:a="http://schemas.openxmlformats.org/drawingml/2006/main">
+                      <a:graphicData uri="http://schemas.microsoft.com/office/word/2010/wordprocessingShape">
+                        <wps:wsp>
+                          <wps:cNvSpPr>
+                            <a:spLocks noChangeAspect="1"/>
+                          </wps:cNvSpPr>
+                          <wps:spPr>
+                            <a:xfrm>
+                              <a:off x="0" y="0"/>
+                              <a:ext cx="594360" cy="987552"/>
+                            </a:xfrm>
+                            <a:prstGeom prst="rect">
+                              <a:avLst/>
+                            </a:prstGeom>
+                            <a:ln>
+                              <a:noFill/>
+                            </a:ln>
+                          </wps:spPr>
+                          <wps:style>
+                            <a:lnRef idx="2">
+                              <a:schemeClr val="accent1">
+                                <a:shade val="50000"/>
+                              </a:schemeClr>
+                            </a:lnRef>
+                            <a:fillRef idx="1">
+                              <a:schemeClr val="accent1"/>
+                            </a:fillRef>
+                            <a:effectRef idx="0">
+                              <a:schemeClr val="accent1"/>
+                            </a:effectRef>
+                            <a:fontRef idx="minor">
+                              <a:schemeClr val="lt1"/>
+                            </a:fontRef>
+                          </wps:style>
+                          <wps:txbx>
+                            <w:txbxContent>
+                              <w:sdt>
+                                <w:sdtPr>
+                                  <w:rPr>
+                                    <w:color w:val="FFFFFF" w:themeColor="background1"/>
+                                    <w:sz w:val="24"/>
+                                    <w:szCs w:val="24"/>
+                                  </w:rPr>
+                                  <w:alias w:val="Año"/>
+                                  <w:tag w:val=""/>
+                                  <w:id w:val="1595126926"/>
+                                  <w:dataBinding w:prefixMappings="xmlns:ns0='http://schemas.microsoft.com/office/2006/coverPageProps' " w:xpath="/ns0:CoverPageProperties[1]/ns0:PublishDate[1]" w:storeItemID="{55AF091B-3C7A-41E3-B477-F2FDAA23CFDA}"/>
+                                  <w:date w:fullDate="2020-01-01T00:00:00Z">
+                                    <w:dateFormat w:val="yyyy"/>
+                                    <w:lid w:val="es-ES"/>
+                                    <w:storeMappedDataAs w:val="dateTime"/>
+                                    <w:calendar w:val="gregorian"/>
+                                  </w:date>
+                                </w:sdtPr>
+                                <w:sdtContent>
+                                  <w:p>
+                                    <w:pPr>
+                                      <w:pStyle w:val="Sinespaciado"/>
+                                      <w:jc w:val="right"/>
+                                      <w:rPr>
+                                        <w:color w:val="FFFFFF" w:themeColor="background1"/>
+                                        <w:sz w:val="24"/>
+                                        <w:szCs w:val="24"/>
+                                      </w:rPr>
+                                    </w:pPr>
+                                    <w:r>
+                                      <w:rPr>
+                                        <w:color w:val="FFFFFF" w:themeColor="background1"/>
+                                        <w:sz w:val="24"/>
+                                        <w:szCs w:val="24"/>
+                                      </w:rPr>
+                                      <w:t>2020</w:t>
+                                    </w:r>
+                                  </w:p>
+                                </w:sdtContent>
+                              </w:sdt>
+                            </w:txbxContent>
+                          </wps:txbx>
+                          <wps:bodyPr rot="0" spcFirstLastPara="0" vertOverflow="overflow" horzOverflow="overflow" vert="horz" wrap="square" lIns="45720" tIns="45720" rIns="45720" bIns="45720" numCol="1" spcCol="0" rtlCol="0" fromWordArt="0" anchor="b" anchorCtr="0" forceAA="0" compatLnSpc="1">
+                            <a:prstTxWarp prst="textNoShape">
+                              <a:avLst/>
+                            </a:prstTxWarp>
+                            <a:noAutofit/>
+                          </wps:bodyPr>
+                        </wps:wsp>
+                      </a:graphicData>
+                    </a:graphic>
+                    <wp14:sizeRelH relativeFrom="page">
+                      <wp14:pctWidth>7600</wp14:pctWidth>
+                    </wp14:sizeRelH>
+                    <wp14:sizeRelV relativeFrom="page">
+                      <wp14:pctHeight>9800</wp14:pctHeight>
+                    </wp14:sizeRelV>
+                  </wp:anchor>
+                </w:drawing>
+              </mc:Choice>
+              <mc:Fallback>
+                <w:pict>
+                  <v:rect id="Rectángulo 130" o:spid="_x0000_s1032" style="position:absolute;margin-left:-4.4pt;margin-top:0;width:46.8pt;height:77.75pt;z-index:251854848;visibility:visible;mso-wrap-style:square;mso-width-percent:76;mso-height-percent:98;mso-top-percent:23;mso-wrap-distance-left:9pt;mso-wrap-distance-top:0;mso-wrap-distance-right:9pt;mso-wrap-distance-bottom:0;mso-position-horizontal:right;mso-position-horizontal-relative:margin;mso-position-vertical-relative:page;mso-width-percent:76;mso-height-percent:98;mso-top-percent:23;mso-width-relative:page;mso-height-relative:page;v-text-anchor:bottom" o:gfxdata="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" fillcolor="#5b9bd5 [3204]" stroked="f" strokeweight="1pt">
+                    <v:path arrowok="t"/>
+                    <o:lock v:ext="edit" aspectratio="t"/>
+                    <v:textbox inset="3.6pt,,3.6pt">
+                      <w:txbxContent>
+                        <w:sdt>
+                          <w:sdtPr>
+                            <w:rPr>
+                              <w:color w:val="FFFFFF" w:themeColor="background1"/>
+                              <w:sz w:val="24"/>
+                              <w:szCs w:val="24"/>
+                            </w:rPr>
+                            <w:alias w:val="Año"/>
+                            <w:tag w:val=""/>
+                            <w:id w:val="1595126926"/>
+                            <w:dataBinding w:prefixMappings="xmlns:ns0='http://schemas.microsoft.com/office/2006/coverPageProps' " w:xpath="/ns0:CoverPageProperties[1]/ns0:PublishDate[1]" w:storeItemID="{55AF091B-3C7A-41E3-B477-F2FDAA23CFDA}"/>
+                            <w:date w:fullDate="2020-01-01T00:00:00Z">
+                              <w:dateFormat w:val="yyyy"/>
+                              <w:lid w:val="es-ES"/>
+                              <w:storeMappedDataAs w:val="dateTime"/>
+                              <w:calendar w:val="gregorian"/>
+                            </w:date>
+                          </w:sdtPr>
+                          <w:sdtContent>
+                            <w:p>
+                              <w:pPr>
+                                <w:pStyle w:val="Sinespaciado"/>
+                                <w:jc w:val="right"/>
+                                <w:rPr>
+                                  <w:color w:val="FFFFFF" w:themeColor="background1"/>
+                                  <w:sz w:val="24"/>
+                                  <w:szCs w:val="24"/>
+                                </w:rPr>
+                              </w:pPr>
+                              <w:r>
+                                <w:rPr>
+                                  <w:color w:val="FFFFFF" w:themeColor="background1"/>
+                                  <w:sz w:val="24"/>
+                                  <w:szCs w:val="24"/>
+                                </w:rPr>
+                                <w:t>2020</w:t>
+                              </w:r>
+                            </w:p>
+                          </w:sdtContent>
+                        </w:sdt>
+                      </w:txbxContent>
+                    </v:textbox>
+                    <w10:wrap anchorx="margin" anchory="page"/>
+                  </v:rect>
+                </w:pict>
+              </mc:Fallback>
+            </mc:AlternateContent>
+          </w:r>
+          <w:r>
+            <w:rPr>
+              <w:b/>
+            </w:rPr>
+            <w:br w:type="page"/>
+          </w:r>
+        </w:p>
+      </w:sdtContent>
+    </w:sdt>
+    <w:p>
+      <w:pPr>
+        <w:spacing w:after="0" w:line="240" w:lineRule="auto"/>
+      </w:pPr>
+      <w:r>
+        <w:rPr>
+          <w:b/>
+        </w:rPr>
+        <w:lastRenderedPageBreak/>
         <w:t>ALGORITMO</w:t>
       </w:r>
       <w:r>
@@ -139,7 +1562,7 @@
           </mc:Choice>
           <mc:Fallback>
             <w:pict>
-              <v:line w14:anchorId="6A79FA17" id="Conector recto 1" o:spid="_x0000_s1026" style="position:absolute;z-index:251659264;visibility:visible;mso-wrap-style:square;mso-wrap-distance-left:9pt;mso-wrap-distance-top:0;mso-wrap-distance-right:9pt;mso-wrap-distance-bottom:0;mso-position-horizontal:absolute;mso-position-horizontal-relative:text;mso-position-vertical:absolute;mso-position-vertical-relative:text" from="2.65pt,1.4pt" to="3.4pt,2502.65pt" o:gfxdata="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" strokecolor="#4472c4 [3208]" strokeweight="1.5pt">
+              <v:line w14:anchorId="39E2FEBA" id="Conector recto 1" o:spid="_x0000_s1026" style="position:absolute;z-index:251659264;visibility:visible;mso-wrap-style:square;mso-wrap-distance-left:9pt;mso-wrap-distance-top:0;mso-wrap-distance-right:9pt;mso-wrap-distance-bottom:0;mso-position-horizontal:absolute;mso-position-horizontal-relative:text;mso-position-vertical:absolute;mso-position-vertical-relative:text" from="2.65pt,1.4pt" to="3.4pt,2502.65pt" o:gfxdata="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" strokecolor="#4472c4 [3208]" strokeweight="1.5pt">
                 <v:stroke joinstyle="miter"/>
                 <v:shadow on="t" color="black" opacity="26214f" origin=".5" offset="-3pt,0"/>
               </v:line>
@@ -274,7 +1697,7 @@
           </mc:Choice>
           <mc:Fallback>
             <w:pict>
-              <v:line w14:anchorId="7E6464D8" id="Conector recto 11" o:spid="_x0000_s1026" style="position:absolute;z-index:251677696;visibility:visible;mso-wrap-style:square;mso-wrap-distance-left:9pt;mso-wrap-distance-top:0;mso-wrap-distance-right:9pt;mso-wrap-distance-bottom:0;mso-position-horizontal:absolute;mso-position-horizontal-relative:text;mso-position-vertical:absolute;mso-position-vertical-relative:text" from="25.5pt,12.7pt" to="26.25pt,2513.95pt" o:gfxdata="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" strokecolor="#4472c4 [3208]" strokeweight="1.5pt">
+              <v:line w14:anchorId="41FAF5DD" id="Conector recto 11" o:spid="_x0000_s1026" style="position:absolute;z-index:251677696;visibility:visible;mso-wrap-style:square;mso-wrap-distance-left:9pt;mso-wrap-distance-top:0;mso-wrap-distance-right:9pt;mso-wrap-distance-bottom:0;mso-position-horizontal:absolute;mso-position-horizontal-relative:text;mso-position-vertical:absolute;mso-position-vertical-relative:text" from="25.5pt,12.7pt" to="26.25pt,2513.95pt" o:gfxdata="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" strokecolor="#4472c4 [3208]" strokeweight="1.5pt">
                 <v:stroke joinstyle="miter"/>
                 <v:shadow on="t" color="black" opacity="26214f" origin=".5" offset="-3pt,0"/>
               </v:line>
@@ -470,7 +1893,7 @@
           </mc:Choice>
           <mc:Fallback>
             <w:pict>
-              <v:line w14:anchorId="337D136D" id="Conector recto 16" o:spid="_x0000_s1026" style="position:absolute;z-index:251685888;visibility:visible;mso-wrap-style:square;mso-width-percent:0;mso-height-percent:0;mso-wrap-distance-left:9pt;mso-wrap-distance-top:0;mso-wrap-distance-right:9pt;mso-wrap-distance-bottom:0;mso-position-horizontal:absolute;mso-position-horizontal-relative:text;mso-position-vertical:absolute;mso-position-vertical-relative:text;mso-width-percent:0;mso-height-percent:0;mso-width-relative:margin;mso-height-relative:margin" from="56.3pt,.8pt" to="59.3pt,2540.3pt" o:gfxdata="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" strokecolor="#4472c4 [3208]" strokeweight="1.5pt">
+              <v:line w14:anchorId="54F21B14" id="Conector recto 16" o:spid="_x0000_s1026" style="position:absolute;z-index:251685888;visibility:visible;mso-wrap-style:square;mso-width-percent:0;mso-height-percent:0;mso-wrap-distance-left:9pt;mso-wrap-distance-top:0;mso-wrap-distance-right:9pt;mso-wrap-distance-bottom:0;mso-position-horizontal:absolute;mso-position-horizontal-relative:text;mso-position-vertical:absolute;mso-position-vertical-relative:text;mso-width-percent:0;mso-height-percent:0;mso-width-relative:margin;mso-height-relative:margin" from="56.3pt,.8pt" to="59.3pt,2540.3pt" o:gfxdata="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" strokecolor="#4472c4 [3208]" strokeweight="1.5pt">
                 <v:stroke joinstyle="miter"/>
                 <v:shadow on="t" color="black" opacity="26214f" origin=".5" offset="-3pt,0"/>
               </v:line>
@@ -622,8 +2045,6 @@
       <w:r>
         <w:tab/>
       </w:r>
-      <w:bookmarkStart w:id="0" w:name="_GoBack"/>
-      <w:bookmarkEnd w:id="0"/>
     </w:p>
     <w:p>
       <w:pPr>
@@ -701,7 +2122,7 @@
           </mc:Choice>
           <mc:Fallback>
             <w:pict>
-              <v:line w14:anchorId="28A2FC66" id="Conector recto 17" o:spid="_x0000_s1026" style="position:absolute;z-index:251687936;visibility:visible;mso-wrap-style:square;mso-width-percent:0;mso-height-percent:0;mso-wrap-distance-left:9pt;mso-wrap-distance-top:0;mso-wrap-distance-right:9pt;mso-wrap-distance-bottom:0;mso-position-horizontal:absolute;mso-position-horizontal-relative:text;mso-position-vertical:absolute;mso-position-vertical-relative:text;mso-width-percent:0;mso-height-percent:0;mso-width-relative:margin;mso-height-relative:margin" from="115.15pt,.4pt" to="115.15pt,15.35pt" o:gfxdata="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" strokecolor="#4472c4 [3208]" strokeweight="1.5pt">
+              <v:line w14:anchorId="5FAB74AB" id="Conector recto 17" o:spid="_x0000_s1026" style="position:absolute;z-index:251687936;visibility:visible;mso-wrap-style:square;mso-width-percent:0;mso-height-percent:0;mso-wrap-distance-left:9pt;mso-wrap-distance-top:0;mso-wrap-distance-right:9pt;mso-wrap-distance-bottom:0;mso-position-horizontal:absolute;mso-position-horizontal-relative:text;mso-position-vertical:absolute;mso-position-vertical-relative:text;mso-width-percent:0;mso-height-percent:0;mso-width-relative:margin;mso-height-relative:margin" from="115.15pt,.4pt" to="115.15pt,15.35pt" o:gfxdata="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" strokecolor="#4472c4 [3208]" strokeweight="1.5pt">
                 <v:stroke joinstyle="miter"/>
                 <v:shadow on="t" color="black" opacity="26214f" origin=".5" offset="-3pt,0"/>
               </v:line>
@@ -797,7 +2218,7 @@
           </mc:Choice>
           <mc:Fallback>
             <w:pict>
-              <v:line w14:anchorId="13F70460" id="Conector recto 18" o:spid="_x0000_s1026" style="position:absolute;z-index:251689984;visibility:visible;mso-wrap-style:square;mso-width-percent:0;mso-height-percent:0;mso-wrap-distance-left:9pt;mso-wrap-distance-top:0;mso-wrap-distance-right:9pt;mso-wrap-distance-bottom:0;mso-position-horizontal:absolute;mso-position-horizontal-relative:text;mso-position-vertical:absolute;mso-position-vertical-relative:text;mso-width-percent:0;mso-height-percent:0;mso-width-relative:margin;mso-height-relative:margin" from="115.95pt,12.75pt" to="115.95pt,27.7pt" o:gfxdata="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" strokecolor="#4472c4 [3208]" strokeweight="1.5pt">
+              <v:line w14:anchorId="4BB669AA" id="Conector recto 18" o:spid="_x0000_s1026" style="position:absolute;z-index:251689984;visibility:visible;mso-wrap-style:square;mso-width-percent:0;mso-height-percent:0;mso-wrap-distance-left:9pt;mso-wrap-distance-top:0;mso-wrap-distance-right:9pt;mso-wrap-distance-bottom:0;mso-position-horizontal:absolute;mso-position-horizontal-relative:text;mso-position-vertical:absolute;mso-position-vertical-relative:text;mso-width-percent:0;mso-height-percent:0;mso-width-relative:margin;mso-height-relative:margin" from="115.95pt,12.75pt" to="115.95pt,27.7pt" o:gfxdata="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" strokecolor="#4472c4 [3208]" strokeweight="1.5pt">
                 <v:stroke joinstyle="miter"/>
                 <v:shadow on="t" color="black" opacity="26214f" origin=".5" offset="-3pt,0"/>
               </v:line>
@@ -1021,7 +2442,7 @@
           </mc:Choice>
           <mc:Fallback>
             <w:pict>
-              <v:line w14:anchorId="703BB1AA" id="Conector recto 19" o:spid="_x0000_s1026" style="position:absolute;z-index:251692032;visibility:visible;mso-wrap-style:square;mso-width-percent:0;mso-height-percent:0;mso-wrap-distance-left:9pt;mso-wrap-distance-top:0;mso-wrap-distance-right:9pt;mso-wrap-distance-bottom:0;mso-position-horizontal:absolute;mso-position-horizontal-relative:text;mso-position-vertical:absolute;mso-position-vertical-relative:text;mso-width-percent:0;mso-height-percent:0;mso-width-relative:margin;mso-height-relative:margin" from="115.7pt,13.55pt" to="115.7pt,28.5pt" o:gfxdata="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" strokecolor="#4472c4 [3208]" strokeweight="1.5pt">
+              <v:line w14:anchorId="25307D6F" id="Conector recto 19" o:spid="_x0000_s1026" style="position:absolute;z-index:251692032;visibility:visible;mso-wrap-style:square;mso-width-percent:0;mso-height-percent:0;mso-wrap-distance-left:9pt;mso-wrap-distance-top:0;mso-wrap-distance-right:9pt;mso-wrap-distance-bottom:0;mso-position-horizontal:absolute;mso-position-horizontal-relative:text;mso-position-vertical:absolute;mso-position-vertical-relative:text;mso-width-percent:0;mso-height-percent:0;mso-width-relative:margin;mso-height-relative:margin" from="115.7pt,13.55pt" to="115.7pt,28.5pt" o:gfxdata="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" strokecolor="#4472c4 [3208]" strokeweight="1.5pt">
                 <v:stroke joinstyle="miter"/>
                 <v:shadow on="t" color="black" opacity="26214f" origin=".5" offset="-3pt,0"/>
               </v:line>
@@ -1199,7 +2620,7 @@
           </mc:Choice>
           <mc:Fallback>
             <w:pict>
-              <v:line w14:anchorId="6467405A" id="Conector recto 20" o:spid="_x0000_s1026" style="position:absolute;z-index:251694080;visibility:visible;mso-wrap-style:square;mso-width-percent:0;mso-height-percent:0;mso-wrap-distance-left:9pt;mso-wrap-distance-top:0;mso-wrap-distance-right:9pt;mso-wrap-distance-bottom:0;mso-position-horizontal:absolute;mso-position-horizontal-relative:text;mso-position-vertical:absolute;mso-position-vertical-relative:text;mso-width-percent:0;mso-height-percent:0;mso-width-relative:margin;mso-height-relative:margin" from="115.75pt,.1pt" to="115.9pt,28.15pt" o:gfxdata="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" strokecolor="#4472c4 [3208]" strokeweight="1.5pt">
+              <v:line w14:anchorId="7ADC627C" id="Conector recto 20" o:spid="_x0000_s1026" style="position:absolute;z-index:251694080;visibility:visible;mso-wrap-style:square;mso-width-percent:0;mso-height-percent:0;mso-wrap-distance-left:9pt;mso-wrap-distance-top:0;mso-wrap-distance-right:9pt;mso-wrap-distance-bottom:0;mso-position-horizontal:absolute;mso-position-horizontal-relative:text;mso-position-vertical:absolute;mso-position-vertical-relative:text;mso-width-percent:0;mso-height-percent:0;mso-width-relative:margin;mso-height-relative:margin" from="115.75pt,.1pt" to="115.9pt,28.15pt" o:gfxdata="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" strokecolor="#4472c4 [3208]" strokeweight="1.5pt">
                 <v:stroke joinstyle="miter"/>
                 <v:shadow on="t" color="black" opacity="26214f" origin=".5" offset="-3pt,0"/>
               </v:line>
@@ -1392,7 +2813,7 @@
           </mc:Choice>
           <mc:Fallback>
             <w:pict>
-              <v:line w14:anchorId="2F298B6D" id="Conector recto 2" o:spid="_x0000_s1026" style="position:absolute;z-index:251661312;visibility:visible;mso-wrap-style:square;mso-width-percent:0;mso-height-percent:0;mso-wrap-distance-left:9pt;mso-wrap-distance-top:0;mso-wrap-distance-right:9pt;mso-wrap-distance-bottom:0;mso-position-horizontal:absolute;mso-position-horizontal-relative:text;mso-position-vertical:absolute;mso-position-vertical-relative:text;mso-width-percent:0;mso-height-percent:0;mso-width-relative:margin;mso-height-relative:margin" from="2.65pt,-84.3pt" to="2.65pt,2420.7pt" o:gfxdata="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" strokecolor="#4472c4 [3208]" strokeweight="1.5pt">
+              <v:line w14:anchorId="281712A2" id="Conector recto 2" o:spid="_x0000_s1026" style="position:absolute;z-index:251661312;visibility:visible;mso-wrap-style:square;mso-width-percent:0;mso-height-percent:0;mso-wrap-distance-left:9pt;mso-wrap-distance-top:0;mso-wrap-distance-right:9pt;mso-wrap-distance-bottom:0;mso-position-horizontal:absolute;mso-position-horizontal-relative:text;mso-position-vertical:absolute;mso-position-vertical-relative:text;mso-width-percent:0;mso-height-percent:0;mso-width-relative:margin;mso-height-relative:margin" from="2.65pt,-84.3pt" to="2.65pt,2420.7pt" o:gfxdata="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" strokecolor="#4472c4 [3208]" strokeweight="1.5pt">
                 <v:stroke joinstyle="miter"/>
                 <v:shadow on="t" color="black" opacity="26214f" origin=".5" offset="-3pt,0"/>
               </v:line>
@@ -1465,7 +2886,7 @@
           </mc:Choice>
           <mc:Fallback>
             <w:pict>
-              <v:line w14:anchorId="0F948DBF" id="Conector recto 10" o:spid="_x0000_s1026" style="position:absolute;z-index:251675648;visibility:visible;mso-wrap-style:square;mso-wrap-distance-left:9pt;mso-wrap-distance-top:0;mso-wrap-distance-right:9pt;mso-wrap-distance-bottom:0;mso-position-horizontal:absolute;mso-position-horizontal-relative:text;mso-position-vertical:absolute;mso-position-vertical-relative:text" from="25.5pt,-89.1pt" to="26.25pt,2412.15pt" o:gfxdata="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" strokecolor="#4472c4 [3208]" strokeweight="1.5pt">
+              <v:line w14:anchorId="21B78DB9" id="Conector recto 10" o:spid="_x0000_s1026" style="position:absolute;z-index:251675648;visibility:visible;mso-wrap-style:square;mso-wrap-distance-left:9pt;mso-wrap-distance-top:0;mso-wrap-distance-right:9pt;mso-wrap-distance-bottom:0;mso-position-horizontal:absolute;mso-position-horizontal-relative:text;mso-position-vertical:absolute;mso-position-vertical-relative:text" from="25.5pt,-89.1pt" to="26.25pt,2412.15pt" o:gfxdata="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" strokecolor="#4472c4 [3208]" strokeweight="1.5pt">
                 <v:stroke joinstyle="miter"/>
                 <v:shadow on="t" color="black" opacity="26214f" origin=".5" offset="-3pt,0"/>
               </v:line>
@@ -1659,7 +3080,7 @@
           </mc:Choice>
           <mc:Fallback>
             <w:pict>
-              <v:line w14:anchorId="477C02E8" id="Conector recto 30" o:spid="_x0000_s1026" style="position:absolute;flip:x;z-index:251714560;visibility:visible;mso-wrap-style:square;mso-width-percent:0;mso-height-percent:0;mso-wrap-distance-left:9pt;mso-wrap-distance-top:0;mso-wrap-distance-right:9pt;mso-wrap-distance-bottom:0;mso-position-horizontal:absolute;mso-position-horizontal-relative:text;mso-position-vertical:absolute;mso-position-vertical-relative:text;mso-width-percent:0;mso-height-percent:0;mso-width-relative:margin;mso-height-relative:margin" from="113.3pt,5.65pt" to="113.9pt,141.85pt" o:gfxdata="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" strokecolor="#4472c4 [3208]" strokeweight="1.5pt">
+              <v:line w14:anchorId="1877C6FD" id="Conector recto 30" o:spid="_x0000_s1026" style="position:absolute;flip:x;z-index:251714560;visibility:visible;mso-wrap-style:square;mso-width-percent:0;mso-height-percent:0;mso-wrap-distance-left:9pt;mso-wrap-distance-top:0;mso-wrap-distance-right:9pt;mso-wrap-distance-bottom:0;mso-position-horizontal:absolute;mso-position-horizontal-relative:text;mso-position-vertical:absolute;mso-position-vertical-relative:text;mso-width-percent:0;mso-height-percent:0;mso-width-relative:margin;mso-height-relative:margin" from="113.3pt,5.65pt" to="113.9pt,141.85pt" o:gfxdata="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" strokecolor="#4472c4 [3208]" strokeweight="1.5pt">
                 <v:stroke joinstyle="miter"/>
                 <v:shadow on="t" color="black" opacity="26214f" origin=".5" offset="-3pt,0"/>
               </v:line>
@@ -1862,7 +3283,7 @@
           </mc:Choice>
           <mc:Fallback>
             <w:pict>
-              <v:line w14:anchorId="12FF17FA" id="Conector recto 27" o:spid="_x0000_s1026" style="position:absolute;z-index:251708416;visibility:visible;mso-wrap-style:square;mso-width-percent:0;mso-height-percent:0;mso-wrap-distance-left:9pt;mso-wrap-distance-top:0;mso-wrap-distance-right:9pt;mso-wrap-distance-bottom:0;mso-position-horizontal:absolute;mso-position-horizontal-relative:text;mso-position-vertical:absolute;mso-position-vertical-relative:text;mso-width-percent:0;mso-height-percent:0;mso-width-relative:margin;mso-height-relative:margin" from="151.4pt,1.65pt" to="151.9pt,95.9pt" o:gfxdata="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" strokecolor="#4472c4 [3208]" strokeweight="1.5pt">
+              <v:line w14:anchorId="2E121C23" id="Conector recto 27" o:spid="_x0000_s1026" style="position:absolute;z-index:251708416;visibility:visible;mso-wrap-style:square;mso-width-percent:0;mso-height-percent:0;mso-wrap-distance-left:9pt;mso-wrap-distance-top:0;mso-wrap-distance-right:9pt;mso-wrap-distance-bottom:0;mso-position-horizontal:absolute;mso-position-horizontal-relative:text;mso-position-vertical:absolute;mso-position-vertical-relative:text;mso-width-percent:0;mso-height-percent:0;mso-width-relative:margin;mso-height-relative:margin" from="151.4pt,1.65pt" to="151.9pt,95.9pt" o:gfxdata="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" strokecolor="#4472c4 [3208]" strokeweight="1.5pt">
                 <v:stroke joinstyle="miter"/>
                 <v:shadow on="t" color="black" opacity="26214f" origin=".5" offset="-3pt,0"/>
               </v:line>
@@ -2010,7 +3431,7 @@
           </mc:Choice>
           <mc:Fallback>
             <w:pict>
-              <v:line w14:anchorId="4DF8A2B8" id="Conector recto 23" o:spid="_x0000_s1026" style="position:absolute;z-index:251700224;visibility:visible;mso-wrap-style:square;mso-width-percent:0;mso-height-percent:0;mso-wrap-distance-left:9pt;mso-wrap-distance-top:0;mso-wrap-distance-right:9pt;mso-wrap-distance-bottom:0;mso-position-horizontal:absolute;mso-position-horizontal-relative:text;mso-position-vertical:absolute;mso-position-vertical-relative:text;mso-width-percent:0;mso-height-percent:0;mso-width-relative:margin;mso-height-relative:margin" from="186.15pt,.8pt" to="186.65pt,79.55pt" o:gfxdata="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" strokecolor="#4472c4 [3208]" strokeweight="1.5pt">
+              <v:line w14:anchorId="3B916DF2" id="Conector recto 23" o:spid="_x0000_s1026" style="position:absolute;z-index:251700224;visibility:visible;mso-wrap-style:square;mso-width-percent:0;mso-height-percent:0;mso-wrap-distance-left:9pt;mso-wrap-distance-top:0;mso-wrap-distance-right:9pt;mso-wrap-distance-bottom:0;mso-position-horizontal:absolute;mso-position-horizontal-relative:text;mso-position-vertical:absolute;mso-position-vertical-relative:text;mso-width-percent:0;mso-height-percent:0;mso-width-relative:margin;mso-height-relative:margin" from="186.15pt,.8pt" to="186.65pt,79.55pt" o:gfxdata="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" strokecolor="#4472c4 [3208]" strokeweight="1.5pt">
                 <v:stroke joinstyle="miter"/>
                 <v:shadow on="t" color="black" opacity="26214f" origin=".5" offset="-3pt,0"/>
               </v:line>
@@ -2089,7 +3510,7 @@
           </mc:Choice>
           <mc:Fallback>
             <w:pict>
-              <v:line w14:anchorId="2FE88EC6" id="Conector recto 21" o:spid="_x0000_s1026" style="position:absolute;z-index:251696128;visibility:visible;mso-wrap-style:square;mso-width-percent:0;mso-height-percent:0;mso-wrap-distance-left:9pt;mso-wrap-distance-top:0;mso-wrap-distance-right:9pt;mso-wrap-distance-bottom:0;mso-position-horizontal:absolute;mso-position-horizontal-relative:text;mso-position-vertical:absolute;mso-position-vertical-relative:text;mso-width-percent:0;mso-height-percent:0;mso-width-relative:margin;mso-height-relative:margin" from="220.6pt,12pt" to="220.6pt,26.95pt" o:gfxdata="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" strokecolor="#4472c4 [3208]" strokeweight="1.5pt">
+              <v:line w14:anchorId="74F239F9" id="Conector recto 21" o:spid="_x0000_s1026" style="position:absolute;z-index:251696128;visibility:visible;mso-wrap-style:square;mso-width-percent:0;mso-height-percent:0;mso-wrap-distance-left:9pt;mso-wrap-distance-top:0;mso-wrap-distance-right:9pt;mso-wrap-distance-bottom:0;mso-position-horizontal:absolute;mso-position-horizontal-relative:text;mso-position-vertical:absolute;mso-position-vertical-relative:text;mso-width-percent:0;mso-height-percent:0;mso-width-relative:margin;mso-height-relative:margin" from="220.6pt,12pt" to="220.6pt,26.95pt" o:gfxdata="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" strokecolor="#4472c4 [3208]" strokeweight="1.5pt">
                 <v:stroke joinstyle="miter"/>
                 <v:shadow on="t" color="black" opacity="26214f" origin=".5" offset="-3pt,0"/>
               </v:line>
@@ -2259,7 +3680,7 @@
           </mc:Choice>
           <mc:Fallback>
             <w:pict>
-              <v:line w14:anchorId="3F8BE04F" id="Conector recto 22" o:spid="_x0000_s1026" style="position:absolute;z-index:251698176;visibility:visible;mso-wrap-style:square;mso-width-percent:0;mso-height-percent:0;mso-wrap-distance-left:9pt;mso-wrap-distance-top:0;mso-wrap-distance-right:9pt;mso-wrap-distance-bottom:0;mso-position-horizontal:absolute;mso-position-horizontal-relative:text;mso-position-vertical:absolute;mso-position-vertical-relative:text;mso-width-percent:0;mso-height-percent:0;mso-width-relative:margin;mso-height-relative:margin" from="220.65pt,12.6pt" to="220.65pt,36.8pt" o:gfxdata="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" strokecolor="#4472c4 [3208]" strokeweight="1.5pt">
+              <v:line w14:anchorId="57A00B47" id="Conector recto 22" o:spid="_x0000_s1026" style="position:absolute;z-index:251698176;visibility:visible;mso-wrap-style:square;mso-width-percent:0;mso-height-percent:0;mso-wrap-distance-left:9pt;mso-wrap-distance-top:0;mso-wrap-distance-right:9pt;mso-wrap-distance-bottom:0;mso-position-horizontal:absolute;mso-position-horizontal-relative:text;mso-position-vertical:absolute;mso-position-vertical-relative:text;mso-width-percent:0;mso-height-percent:0;mso-width-relative:margin;mso-height-relative:margin" from="220.65pt,12.6pt" to="220.65pt,36.8pt" o:gfxdata="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" strokecolor="#4472c4 [3208]" strokeweight="1.5pt">
                 <v:stroke joinstyle="miter"/>
                 <v:shadow on="t" color="black" opacity="26214f" origin=".5" offset="-3pt,0"/>
               </v:line>
@@ -2383,7 +3804,7 @@
           </mc:Choice>
           <mc:Fallback>
             <w:pict>
-              <v:line w14:anchorId="2B2251C7" id="Conector recto 31" o:spid="_x0000_s1026" style="position:absolute;z-index:251716608;visibility:visible;mso-wrap-style:square;mso-width-percent:0;mso-height-percent:0;mso-wrap-distance-left:9pt;mso-wrap-distance-top:0;mso-wrap-distance-right:9pt;mso-wrap-distance-bottom:0;mso-position-horizontal:absolute;mso-position-horizontal-relative:text;mso-position-vertical:absolute;mso-position-vertical-relative:text;mso-width-percent:0;mso-height-percent:0;mso-width-relative:margin;mso-height-relative:margin" from="113.3pt,-19pt" to="113.9pt,106.4pt" o:gfxdata="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" strokecolor="#4472c4 [3208]" strokeweight="1.5pt">
+              <v:line w14:anchorId="2D81F420" id="Conector recto 31" o:spid="_x0000_s1026" style="position:absolute;z-index:251716608;visibility:visible;mso-wrap-style:square;mso-width-percent:0;mso-height-percent:0;mso-wrap-distance-left:9pt;mso-wrap-distance-top:0;mso-wrap-distance-right:9pt;mso-wrap-distance-bottom:0;mso-position-horizontal:absolute;mso-position-horizontal-relative:text;mso-position-vertical:absolute;mso-position-vertical-relative:text;mso-width-percent:0;mso-height-percent:0;mso-width-relative:margin;mso-height-relative:margin" from="113.3pt,-19pt" to="113.9pt,106.4pt" o:gfxdata="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" strokecolor="#4472c4 [3208]" strokeweight="1.5pt">
                 <v:stroke joinstyle="miter"/>
                 <v:shadow on="t" color="black" opacity="26214f" origin=".5" offset="-3pt,0"/>
               </v:line>
@@ -2462,7 +3883,7 @@
           </mc:Choice>
           <mc:Fallback>
             <w:pict>
-              <v:line w14:anchorId="40988D3E" id="Conector recto 28" o:spid="_x0000_s1026" style="position:absolute;z-index:251710464;visibility:visible;mso-wrap-style:square;mso-width-percent:0;mso-height-percent:0;mso-wrap-distance-left:9pt;mso-wrap-distance-top:0;mso-wrap-distance-right:9pt;mso-wrap-distance-bottom:0;mso-position-horizontal:absolute;mso-position-horizontal-relative:text;mso-position-vertical:absolute;mso-position-vertical-relative:text;mso-width-percent:0;mso-height-percent:0;mso-width-relative:margin;mso-height-relative:margin" from="151.25pt,-41.4pt" to="151.75pt,52.85pt" o:gfxdata="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" strokecolor="#4472c4 [3208]" strokeweight="1.5pt">
+              <v:line w14:anchorId="2A9B4240" id="Conector recto 28" o:spid="_x0000_s1026" style="position:absolute;z-index:251710464;visibility:visible;mso-wrap-style:square;mso-width-percent:0;mso-height-percent:0;mso-wrap-distance-left:9pt;mso-wrap-distance-top:0;mso-wrap-distance-right:9pt;mso-wrap-distance-bottom:0;mso-position-horizontal:absolute;mso-position-horizontal-relative:text;mso-position-vertical:absolute;mso-position-vertical-relative:text;mso-width-percent:0;mso-height-percent:0;mso-width-relative:margin;mso-height-relative:margin" from="151.25pt,-41.4pt" to="151.75pt,52.85pt" o:gfxdata="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" strokecolor="#4472c4 [3208]" strokeweight="1.5pt">
                 <v:stroke joinstyle="miter"/>
                 <v:shadow on="t" color="black" opacity="26214f" origin=".5" offset="-3pt,0"/>
               </v:line>
@@ -2541,7 +3962,7 @@
           </mc:Choice>
           <mc:Fallback>
             <w:pict>
-              <v:line w14:anchorId="5BDA28AD" id="Conector recto 25" o:spid="_x0000_s1026" style="position:absolute;z-index:251704320;visibility:visible;mso-wrap-style:square;mso-width-percent:0;mso-height-percent:0;mso-wrap-distance-left:9pt;mso-wrap-distance-top:0;mso-wrap-distance-right:9pt;mso-wrap-distance-bottom:0;mso-position-horizontal:absolute;mso-position-horizontal-relative:text;mso-position-vertical:absolute;mso-position-vertical-relative:text;mso-width-percent:0;mso-height-percent:0;mso-width-relative:margin;mso-height-relative:margin" from="220.85pt,-14.5pt" to="220.85pt,.45pt" o:gfxdata="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" strokecolor="#4472c4 [3208]" strokeweight="1.5pt">
+              <v:line w14:anchorId="4C1D0092" id="Conector recto 25" o:spid="_x0000_s1026" style="position:absolute;z-index:251704320;visibility:visible;mso-wrap-style:square;mso-width-percent:0;mso-height-percent:0;mso-wrap-distance-left:9pt;mso-wrap-distance-top:0;mso-wrap-distance-right:9pt;mso-wrap-distance-bottom:0;mso-position-horizontal:absolute;mso-position-horizontal-relative:text;mso-position-vertical:absolute;mso-position-vertical-relative:text;mso-width-percent:0;mso-height-percent:0;mso-width-relative:margin;mso-height-relative:margin" from="220.85pt,-14.5pt" to="220.85pt,.45pt" o:gfxdata="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" strokecolor="#4472c4 [3208]" strokeweight="1.5pt">
                 <v:stroke joinstyle="miter"/>
                 <v:shadow on="t" color="black" opacity="26214f" origin=".5" offset="-3pt,0"/>
               </v:line>
@@ -2620,7 +4041,7 @@
           </mc:Choice>
           <mc:Fallback>
             <w:pict>
-              <v:line w14:anchorId="27E04D0D" id="Conector recto 24" o:spid="_x0000_s1026" style="position:absolute;z-index:251702272;visibility:visible;mso-wrap-style:square;mso-width-percent:0;mso-height-percent:0;mso-wrap-distance-left:9pt;mso-wrap-distance-top:0;mso-wrap-distance-right:9pt;mso-wrap-distance-bottom:0;mso-position-horizontal:absolute;mso-position-horizontal-relative:text;mso-position-vertical:absolute;mso-position-vertical-relative:text;mso-width-percent:0;mso-height-percent:0;mso-width-relative:margin;mso-height-relative:margin" from="186.15pt,-16.15pt" to="186.15pt,14.75pt" o:gfxdata="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" strokecolor="#4472c4 [3208]" strokeweight="1.5pt">
+              <v:line w14:anchorId="4311785E" id="Conector recto 24" o:spid="_x0000_s1026" style="position:absolute;z-index:251702272;visibility:visible;mso-wrap-style:square;mso-width-percent:0;mso-height-percent:0;mso-wrap-distance-left:9pt;mso-wrap-distance-top:0;mso-wrap-distance-right:9pt;mso-wrap-distance-bottom:0;mso-position-horizontal:absolute;mso-position-horizontal-relative:text;mso-position-vertical:absolute;mso-position-vertical-relative:text;mso-width-percent:0;mso-height-percent:0;mso-width-relative:margin;mso-height-relative:margin" from="186.15pt,-16.15pt" to="186.15pt,14.75pt" o:gfxdata="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" strokecolor="#4472c4 [3208]" strokeweight="1.5pt">
                 <v:stroke joinstyle="miter"/>
                 <v:shadow on="t" color="black" opacity="26214f" origin=".5" offset="-3pt,0"/>
               </v:line>
@@ -2699,7 +4120,7 @@
           </mc:Choice>
           <mc:Fallback>
             <w:pict>
-              <v:line w14:anchorId="577892BB" id="Conector recto 15" o:spid="_x0000_s1026" style="position:absolute;z-index:251683840;visibility:visible;mso-wrap-style:square;mso-width-percent:0;mso-height-percent:0;mso-wrap-distance-left:9pt;mso-wrap-distance-top:0;mso-wrap-distance-right:9pt;mso-wrap-distance-bottom:0;mso-position-horizontal:absolute;mso-position-horizontal-relative:text;mso-position-vertical:absolute;mso-position-vertical-relative:text;mso-width-percent:0;mso-height-percent:0;mso-width-relative:margin;mso-height-relative:margin" from="57pt,-23.25pt" to="60pt,2509.5pt" o:gfxdata="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" strokecolor="#4472c4 [3208]" strokeweight="1.5pt">
+              <v:line w14:anchorId="69456608" id="Conector recto 15" o:spid="_x0000_s1026" style="position:absolute;z-index:251683840;visibility:visible;mso-wrap-style:square;mso-width-percent:0;mso-height-percent:0;mso-wrap-distance-left:9pt;mso-wrap-distance-top:0;mso-wrap-distance-right:9pt;mso-wrap-distance-bottom:0;mso-position-horizontal:absolute;mso-position-horizontal-relative:text;mso-position-vertical:absolute;mso-position-vertical-relative:text;mso-width-percent:0;mso-height-percent:0;mso-width-relative:margin;mso-height-relative:margin" from="57pt,-23.25pt" to="60pt,2509.5pt" o:gfxdata="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" strokecolor="#4472c4 [3208]" strokeweight="1.5pt">
                 <v:stroke joinstyle="miter"/>
                 <v:shadow on="t" color="black" opacity="26214f" origin=".5" offset="-3pt,0"/>
               </v:line>
@@ -2778,7 +4199,7 @@
           </mc:Choice>
           <mc:Fallback>
             <w:pict>
-              <v:line w14:anchorId="20B2FF79" id="Conector recto 9" o:spid="_x0000_s1026" style="position:absolute;z-index:251673600;visibility:visible;mso-wrap-style:square;mso-width-percent:0;mso-height-percent:0;mso-wrap-distance-left:9pt;mso-wrap-distance-top:0;mso-wrap-distance-right:9pt;mso-wrap-distance-bottom:0;mso-position-horizontal:absolute;mso-position-horizontal-relative:text;mso-position-vertical:absolute;mso-position-vertical-relative:text;mso-width-percent:0;mso-height-percent:0;mso-width-relative:margin;mso-height-relative:margin" from="25.9pt,-36.85pt" to="27.4pt,2470.4pt" o:gfxdata="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" strokecolor="#4472c4 [3208]" strokeweight="1.5pt">
+              <v:line w14:anchorId="44FAD142" id="Conector recto 9" o:spid="_x0000_s1026" style="position:absolute;z-index:251673600;visibility:visible;mso-wrap-style:square;mso-width-percent:0;mso-height-percent:0;mso-wrap-distance-left:9pt;mso-wrap-distance-top:0;mso-wrap-distance-right:9pt;mso-wrap-distance-bottom:0;mso-position-horizontal:absolute;mso-position-horizontal-relative:text;mso-position-vertical:absolute;mso-position-vertical-relative:text;mso-width-percent:0;mso-height-percent:0;mso-width-relative:margin;mso-height-relative:margin" from="25.9pt,-36.85pt" to="27.4pt,2470.4pt" o:gfxdata="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" strokecolor="#4472c4 [3208]" strokeweight="1.5pt">
                 <v:stroke joinstyle="miter"/>
                 <v:shadow on="t" color="black" opacity="26214f" origin=".5" offset="-3pt,0"/>
               </v:line>
@@ -2857,7 +4278,7 @@
           </mc:Choice>
           <mc:Fallback>
             <w:pict>
-              <v:line w14:anchorId="1CA14CCF" id="Conector recto 3" o:spid="_x0000_s1026" style="position:absolute;z-index:251663360;visibility:visible;mso-wrap-style:square;mso-width-percent:0;mso-height-percent:0;mso-wrap-distance-left:9pt;mso-wrap-distance-top:0;mso-wrap-distance-right:9pt;mso-wrap-distance-bottom:0;mso-position-horizontal:absolute;mso-position-horizontal-relative:text;mso-position-vertical:absolute;mso-position-vertical-relative:text;mso-width-percent:0;mso-height-percent:0;mso-width-relative:margin;mso-height-relative:margin" from="2.65pt,-26.85pt" to="4.15pt,2480.4pt" o:gfxdata="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" strokecolor="#4472c4 [3208]" strokeweight="1.5pt">
+              <v:line w14:anchorId="00E2F056" id="Conector recto 3" o:spid="_x0000_s1026" style="position:absolute;z-index:251663360;visibility:visible;mso-wrap-style:square;mso-width-percent:0;mso-height-percent:0;mso-wrap-distance-left:9pt;mso-wrap-distance-top:0;mso-wrap-distance-right:9pt;mso-wrap-distance-bottom:0;mso-position-horizontal:absolute;mso-position-horizontal-relative:text;mso-position-vertical:absolute;mso-position-vertical-relative:text;mso-width-percent:0;mso-height-percent:0;mso-width-relative:margin;mso-height-relative:margin" from="2.65pt,-26.85pt" to="4.15pt,2480.4pt" o:gfxdata="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" strokecolor="#4472c4 [3208]" strokeweight="1.5pt">
                 <v:stroke joinstyle="miter"/>
                 <v:shadow on="t" color="black" opacity="26214f" origin=".5" offset="-3pt,0"/>
               </v:line>
@@ -2967,7 +4388,7 @@
           </mc:Choice>
           <mc:Fallback>
             <w:pict>
-              <v:line w14:anchorId="4BAE4984" id="Conector recto 26" o:spid="_x0000_s1026" style="position:absolute;z-index:251706368;visibility:visible;mso-wrap-style:square;mso-width-percent:0;mso-height-percent:0;mso-wrap-distance-left:9pt;mso-wrap-distance-top:0;mso-wrap-distance-right:9pt;mso-wrap-distance-bottom:0;mso-position-horizontal:absolute;mso-position-horizontal-relative:text;mso-position-vertical:absolute;mso-position-vertical-relative:text;mso-width-percent:0;mso-height-percent:0;mso-width-relative:margin;mso-height-relative:margin" from="185.65pt,11.95pt" to="185.65pt,25.5pt" o:gfxdata="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" strokecolor="#4472c4 [3208]" strokeweight="1.5pt">
+              <v:line w14:anchorId="2F78EA56" id="Conector recto 26" o:spid="_x0000_s1026" style="position:absolute;z-index:251706368;visibility:visible;mso-wrap-style:square;mso-width-percent:0;mso-height-percent:0;mso-wrap-distance-left:9pt;mso-wrap-distance-top:0;mso-wrap-distance-right:9pt;mso-wrap-distance-bottom:0;mso-position-horizontal:absolute;mso-position-horizontal-relative:text;mso-position-vertical:absolute;mso-position-vertical-relative:text;mso-width-percent:0;mso-height-percent:0;mso-width-relative:margin;mso-height-relative:margin" from="185.65pt,11.95pt" to="185.65pt,25.5pt" o:gfxdata="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" strokecolor="#4472c4 [3208]" strokeweight="1.5pt">
                 <v:stroke joinstyle="miter"/>
                 <v:shadow on="t" color="black" opacity="26214f" origin=".5" offset="-3pt,0"/>
               </v:line>
@@ -3114,7 +4535,7 @@
           </mc:Choice>
           <mc:Fallback>
             <w:pict>
-              <v:line w14:anchorId="05EE90DB" id="Conector recto 29" o:spid="_x0000_s1026" style="position:absolute;z-index:251712512;visibility:visible;mso-wrap-style:square;mso-width-percent:0;mso-height-percent:0;mso-wrap-distance-left:9pt;mso-wrap-distance-top:0;mso-wrap-distance-right:9pt;mso-wrap-distance-bottom:0;mso-position-horizontal:absolute;mso-position-horizontal-relative:text;mso-position-vertical:absolute;mso-position-vertical-relative:text;mso-width-percent:0;mso-height-percent:0;mso-width-relative:margin;mso-height-relative:margin" from="151.7pt,11.45pt" to="151.7pt,42.15pt" o:gfxdata="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" strokecolor="#4472c4 [3208]" strokeweight="1.5pt">
+              <v:line w14:anchorId="36C5CCFA" id="Conector recto 29" o:spid="_x0000_s1026" style="position:absolute;z-index:251712512;visibility:visible;mso-wrap-style:square;mso-width-percent:0;mso-height-percent:0;mso-wrap-distance-left:9pt;mso-wrap-distance-top:0;mso-wrap-distance-right:9pt;mso-wrap-distance-bottom:0;mso-position-horizontal:absolute;mso-position-horizontal-relative:text;mso-position-vertical:absolute;mso-position-vertical-relative:text;mso-width-percent:0;mso-height-percent:0;mso-width-relative:margin;mso-height-relative:margin" from="151.7pt,11.45pt" to="151.7pt,42.15pt" o:gfxdata="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" strokecolor="#4472c4 [3208]" strokeweight="1.5pt">
                 <v:stroke joinstyle="miter"/>
                 <v:shadow on="t" color="black" opacity="26214f" origin=".5" offset="-3pt,0"/>
               </v:line>
@@ -3178,7 +4599,10 @@
       </w:r>
       <w:proofErr w:type="spellStart"/>
       <w:r>
-        <w:t>telefono</w:t>
+        <w:t>segundoT</w:t>
+      </w:r>
+      <w:r>
+        <w:t>elefono</w:t>
       </w:r>
       <w:proofErr w:type="spellEnd"/>
       <w:r>
@@ -3308,7 +4732,7 @@
           </mc:Choice>
           <mc:Fallback>
             <w:pict>
-              <v:line w14:anchorId="56235195" id="Conector recto 32" o:spid="_x0000_s1026" style="position:absolute;z-index:251718656;visibility:visible;mso-wrap-style:square;mso-width-percent:0;mso-height-percent:0;mso-wrap-distance-left:9pt;mso-wrap-distance-top:0;mso-wrap-distance-right:9pt;mso-wrap-distance-bottom:0;mso-position-horizontal:absolute;mso-position-horizontal-relative:text;mso-position-vertical:absolute;mso-position-vertical-relative:text;mso-width-percent:0;mso-height-percent:0;mso-width-relative:margin;mso-height-relative:margin" from="113.9pt,12.2pt" to="113.9pt,38.6pt" o:gfxdata="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" strokecolor="#4472c4 [3208]" strokeweight="1.5pt">
+              <v:line w14:anchorId="65A560C8" id="Conector recto 32" o:spid="_x0000_s1026" style="position:absolute;z-index:251718656;visibility:visible;mso-wrap-style:square;mso-width-percent:0;mso-height-percent:0;mso-wrap-distance-left:9pt;mso-wrap-distance-top:0;mso-wrap-distance-right:9pt;mso-wrap-distance-bottom:0;mso-position-horizontal:absolute;mso-position-horizontal-relative:text;mso-position-vertical:absolute;mso-position-vertical-relative:text;mso-width-percent:0;mso-height-percent:0;mso-width-relative:margin;mso-height-relative:margin" from="113.9pt,12.2pt" to="113.9pt,38.6pt" o:gfxdata="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" strokecolor="#4472c4 [3208]" strokeweight="1.5pt">
                 <v:stroke joinstyle="miter"/>
                 <v:shadow on="t" color="black" opacity="26214f" origin=".5" offset="-3pt,0"/>
               </v:line>
@@ -3655,7 +5079,7 @@
           </mc:Choice>
           <mc:Fallback>
             <w:pict>
-              <v:line w14:anchorId="25B91ECB" id="Conector recto 33" o:spid="_x0000_s1026" style="position:absolute;z-index:251720704;visibility:visible;mso-wrap-style:square;mso-width-percent:0;mso-height-percent:0;mso-wrap-distance-left:9pt;mso-wrap-distance-top:0;mso-wrap-distance-right:9pt;mso-wrap-distance-bottom:0;mso-position-horizontal:absolute;mso-position-horizontal-relative:text;mso-position-vertical:absolute;mso-position-vertical-relative:text;mso-width-percent:0;mso-height-percent:0;mso-width-relative:margin;mso-height-relative:margin" from="115.25pt,1.65pt" to="115.25pt,215.9pt" o:gfxdata="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" strokecolor="#4472c4 [3208]" strokeweight="1.5pt">
+              <v:line w14:anchorId="79608515" id="Conector recto 33" o:spid="_x0000_s1026" style="position:absolute;z-index:251720704;visibility:visible;mso-wrap-style:square;mso-width-percent:0;mso-height-percent:0;mso-wrap-distance-left:9pt;mso-wrap-distance-top:0;mso-wrap-distance-right:9pt;mso-wrap-distance-bottom:0;mso-position-horizontal:absolute;mso-position-horizontal-relative:text;mso-position-vertical:absolute;mso-position-vertical-relative:text;mso-width-percent:0;mso-height-percent:0;mso-width-relative:margin;mso-height-relative:margin" from="115.25pt,1.65pt" to="115.25pt,215.9pt" o:gfxdata="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" strokecolor="#4472c4 [3208]" strokeweight="1.5pt">
                 <v:stroke joinstyle="miter"/>
                 <v:shadow on="t" color="black" opacity="26214f" origin=".5" offset="-3pt,0"/>
               </v:line>
@@ -3867,7 +5291,7 @@
           </mc:Choice>
           <mc:Fallback>
             <w:pict>
-              <v:line w14:anchorId="5280BDFB" id="Conector recto 35" o:spid="_x0000_s1026" style="position:absolute;z-index:251724800;visibility:visible;mso-wrap-style:square;mso-width-percent:0;mso-height-percent:0;mso-wrap-distance-left:9pt;mso-wrap-distance-top:0;mso-wrap-distance-right:9pt;mso-wrap-distance-bottom:0;mso-position-horizontal:absolute;mso-position-horizontal-relative:text;mso-position-vertical:absolute;mso-position-vertical-relative:text;mso-width-percent:0;mso-height-percent:0;mso-width-relative:margin;mso-height-relative:margin" from="151.25pt,2.6pt" to="151.25pt,119.4pt" o:gfxdata="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" strokecolor="#4472c4 [3208]" strokeweight="1.5pt">
+              <v:line w14:anchorId="252321FB" id="Conector recto 35" o:spid="_x0000_s1026" style="position:absolute;z-index:251724800;visibility:visible;mso-wrap-style:square;mso-width-percent:0;mso-height-percent:0;mso-wrap-distance-left:9pt;mso-wrap-distance-top:0;mso-wrap-distance-right:9pt;mso-wrap-distance-bottom:0;mso-position-horizontal:absolute;mso-position-horizontal-relative:text;mso-position-vertical:absolute;mso-position-vertical-relative:text;mso-width-percent:0;mso-height-percent:0;mso-width-relative:margin;mso-height-relative:margin" from="151.25pt,2.6pt" to="151.25pt,119.4pt" o:gfxdata="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" strokecolor="#4472c4 [3208]" strokeweight="1.5pt">
                 <v:stroke joinstyle="miter"/>
                 <v:shadow on="t" color="black" opacity="26214f" origin=".5" offset="-3pt,0"/>
               </v:line>
@@ -4003,7 +5427,7 @@
           </mc:Choice>
           <mc:Fallback>
             <w:pict>
-              <v:line w14:anchorId="19B36183" id="Conector recto 38" o:spid="_x0000_s1026" style="position:absolute;z-index:251730944;visibility:visible;mso-wrap-style:square;mso-width-percent:0;mso-height-percent:0;mso-wrap-distance-left:9pt;mso-wrap-distance-top:0;mso-wrap-distance-right:9pt;mso-wrap-distance-bottom:0;mso-position-horizontal:absolute;mso-position-horizontal-relative:text;mso-position-vertical:absolute;mso-position-vertical-relative:text;mso-width-percent:0;mso-height-percent:0;mso-width-relative:margin;mso-height-relative:margin" from="186.35pt,1.45pt" to="186.35pt,13.75pt" o:gfxdata="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" strokecolor="#4472c4 [3208]" strokeweight="1.5pt">
+              <v:line w14:anchorId="0061DFC4" id="Conector recto 38" o:spid="_x0000_s1026" style="position:absolute;z-index:251730944;visibility:visible;mso-wrap-style:square;mso-width-percent:0;mso-height-percent:0;mso-wrap-distance-left:9pt;mso-wrap-distance-top:0;mso-wrap-distance-right:9pt;mso-wrap-distance-bottom:0;mso-position-horizontal:absolute;mso-position-horizontal-relative:text;mso-position-vertical:absolute;mso-position-vertical-relative:text;mso-width-percent:0;mso-height-percent:0;mso-width-relative:margin;mso-height-relative:margin" from="186.35pt,1.45pt" to="186.35pt,13.75pt" o:gfxdata="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" strokecolor="#4472c4 [3208]" strokeweight="1.5pt">
                 <v:stroke joinstyle="miter"/>
                 <v:shadow on="t" color="black" opacity="26214f" origin=".5" offset="-3pt,0"/>
               </v:line>
@@ -4126,7 +5550,7 @@
           </mc:Choice>
           <mc:Fallback>
             <w:pict>
-              <v:line w14:anchorId="42CD805A" id="Conector recto 37" o:spid="_x0000_s1026" style="position:absolute;flip:x;z-index:251728896;visibility:visible;mso-wrap-style:square;mso-width-percent:0;mso-height-percent:0;mso-wrap-distance-left:9pt;mso-wrap-distance-top:0;mso-wrap-distance-right:9pt;mso-wrap-distance-bottom:0;mso-position-horizontal:absolute;mso-position-horizontal-relative:text;mso-position-vertical:absolute;mso-position-vertical-relative:text;mso-width-percent:0;mso-height-percent:0;mso-width-relative:margin;mso-height-relative:margin" from="186.35pt,5.35pt" to="187.25pt,67.7pt" o:gfxdata="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" strokecolor="#4472c4 [3208]" strokeweight="1.5pt">
+              <v:line w14:anchorId="40BE62EE" id="Conector recto 37" o:spid="_x0000_s1026" style="position:absolute;flip:x;z-index:251728896;visibility:visible;mso-wrap-style:square;mso-width-percent:0;mso-height-percent:0;mso-wrap-distance-left:9pt;mso-wrap-distance-top:0;mso-wrap-distance-right:9pt;mso-wrap-distance-bottom:0;mso-position-horizontal:absolute;mso-position-horizontal-relative:text;mso-position-vertical:absolute;mso-position-vertical-relative:text;mso-width-percent:0;mso-height-percent:0;mso-width-relative:margin;mso-height-relative:margin" from="186.35pt,5.35pt" to="187.25pt,67.7pt" o:gfxdata="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" strokecolor="#4472c4 [3208]" strokeweight="1.5pt">
                 <v:stroke joinstyle="miter"/>
                 <v:shadow on="t" color="black" opacity="26214f" origin=".5" offset="-3pt,0"/>
               </v:line>
@@ -4270,7 +5694,7 @@
           </mc:Choice>
           <mc:Fallback>
             <w:pict>
-              <v:line w14:anchorId="21768EC9" id="Conector recto 39" o:spid="_x0000_s1026" style="position:absolute;z-index:251732992;visibility:visible;mso-wrap-style:square;mso-width-percent:0;mso-height-percent:0;mso-wrap-distance-left:9pt;mso-wrap-distance-top:0;mso-wrap-distance-right:9pt;mso-wrap-distance-bottom:0;mso-position-horizontal:absolute;mso-position-horizontal-relative:text;mso-position-vertical:absolute;mso-position-vertical-relative:text;mso-width-percent:0;mso-height-percent:0;mso-width-relative:margin;mso-height-relative:margin" from="220.15pt,1pt" to="220.15pt,13.25pt" o:gfxdata="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" strokecolor="#4472c4 [3208]" strokeweight="1.5pt">
+              <v:line w14:anchorId="09375646" id="Conector recto 39" o:spid="_x0000_s1026" style="position:absolute;z-index:251732992;visibility:visible;mso-wrap-style:square;mso-width-percent:0;mso-height-percent:0;mso-wrap-distance-left:9pt;mso-wrap-distance-top:0;mso-wrap-distance-right:9pt;mso-wrap-distance-bottom:0;mso-position-horizontal:absolute;mso-position-horizontal-relative:text;mso-position-vertical:absolute;mso-position-vertical-relative:text;mso-width-percent:0;mso-height-percent:0;mso-width-relative:margin;mso-height-relative:margin" from="220.15pt,1pt" to="220.15pt,13.25pt" o:gfxdata="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" strokecolor="#4472c4 [3208]" strokeweight="1.5pt">
                 <v:stroke joinstyle="miter"/>
                 <v:shadow on="t" color="black" opacity="26214f" origin=".5" offset="-3pt,0"/>
               </v:line>
@@ -4396,7 +5820,7 @@
           </mc:Choice>
           <mc:Fallback>
             <w:pict>
-              <v:line w14:anchorId="31C6ED5D" id="Conector recto 40" o:spid="_x0000_s1026" style="position:absolute;z-index:251735040;visibility:visible;mso-wrap-style:square;mso-width-percent:0;mso-height-percent:0;mso-wrap-distance-left:9pt;mso-wrap-distance-top:0;mso-wrap-distance-right:9pt;mso-wrap-distance-bottom:0;mso-position-horizontal:absolute;mso-position-horizontal-relative:text;mso-position-vertical:absolute;mso-position-vertical-relative:text;mso-width-percent:0;mso-height-percent:0;mso-width-relative:margin;mso-height-relative:margin" from="220.15pt,.95pt" to="220.15pt,13.2pt" o:gfxdata="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" strokecolor="#4472c4 [3208]" strokeweight="1.5pt">
+              <v:line w14:anchorId="15F41AFF" id="Conector recto 40" o:spid="_x0000_s1026" style="position:absolute;z-index:251735040;visibility:visible;mso-wrap-style:square;mso-width-percent:0;mso-height-percent:0;mso-wrap-distance-left:9pt;mso-wrap-distance-top:0;mso-wrap-distance-right:9pt;mso-wrap-distance-bottom:0;mso-position-horizontal:absolute;mso-position-horizontal-relative:text;mso-position-vertical:absolute;mso-position-vertical-relative:text;mso-width-percent:0;mso-height-percent:0;mso-width-relative:margin;mso-height-relative:margin" from="220.15pt,.95pt" to="220.15pt,13.2pt" o:gfxdata="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" strokecolor="#4472c4 [3208]" strokeweight="1.5pt">
                 <v:stroke joinstyle="miter"/>
                 <v:shadow on="t" color="black" opacity="26214f" origin=".5" offset="-3pt,0"/>
               </v:line>
@@ -4576,7 +6000,7 @@
           </mc:Choice>
           <mc:Fallback>
             <w:pict>
-              <v:line w14:anchorId="455439D4" id="Conector recto 36" o:spid="_x0000_s1026" style="position:absolute;z-index:251726848;visibility:visible;mso-wrap-style:square;mso-width-percent:0;mso-height-percent:0;mso-wrap-distance-left:9pt;mso-wrap-distance-top:0;mso-wrap-distance-right:9pt;mso-wrap-distance-bottom:0;mso-position-horizontal:absolute;mso-position-horizontal-relative:text;mso-position-vertical:absolute;mso-position-vertical-relative:text;mso-width-percent:0;mso-height-percent:0;mso-width-relative:margin;mso-height-relative:margin" from="151.25pt,5.3pt" to="151.25pt,26.35pt" o:gfxdata="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" strokecolor="#4472c4 [3208]" strokeweight="1.5pt">
+              <v:line w14:anchorId="5869C099" id="Conector recto 36" o:spid="_x0000_s1026" style="position:absolute;z-index:251726848;visibility:visible;mso-wrap-style:square;mso-width-percent:0;mso-height-percent:0;mso-wrap-distance-left:9pt;mso-wrap-distance-top:0;mso-wrap-distance-right:9pt;mso-wrap-distance-bottom:0;mso-position-horizontal:absolute;mso-position-horizontal-relative:text;mso-position-vertical:absolute;mso-position-vertical-relative:text;mso-width-percent:0;mso-height-percent:0;mso-width-relative:margin;mso-height-relative:margin" from="151.25pt,5.3pt" to="151.25pt,26.35pt" o:gfxdata="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" strokecolor="#4472c4 [3208]" strokeweight="1.5pt">
                 <v:stroke joinstyle="miter"/>
                 <v:shadow on="t" color="black" opacity="26214f" origin=".5" offset="-3pt,0"/>
               </v:line>
@@ -4622,7 +6046,10 @@
       </w:r>
       <w:proofErr w:type="spellStart"/>
       <w:r>
-        <w:t>telefono</w:t>
+        <w:t>segundoT</w:t>
+      </w:r>
+      <w:r>
+        <w:t>elefono</w:t>
       </w:r>
       <w:proofErr w:type="spellEnd"/>
       <w:r>
@@ -4767,7 +6194,7 @@
           </mc:Choice>
           <mc:Fallback>
             <w:pict>
-              <v:line w14:anchorId="14CC693B" id="Conector recto 34" o:spid="_x0000_s1026" style="position:absolute;z-index:251722752;visibility:visible;mso-wrap-style:square;mso-width-percent:0;mso-height-percent:0;mso-wrap-distance-left:9pt;mso-wrap-distance-top:0;mso-wrap-distance-right:9pt;mso-wrap-distance-bottom:0;mso-position-horizontal:absolute;mso-position-horizontal-relative:text;mso-position-vertical:absolute;mso-position-vertical-relative:text;mso-width-percent:0;mso-height-percent:0;mso-width-relative:margin;mso-height-relative:margin" from="115.25pt,12.45pt" to="115.25pt,37.9pt" o:gfxdata="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" strokecolor="#4472c4 [3208]" strokeweight="1.5pt">
+              <v:line w14:anchorId="078A4572" id="Conector recto 34" o:spid="_x0000_s1026" style="position:absolute;z-index:251722752;visibility:visible;mso-wrap-style:square;mso-width-percent:0;mso-height-percent:0;mso-wrap-distance-left:9pt;mso-wrap-distance-top:0;mso-wrap-distance-right:9pt;mso-wrap-distance-bottom:0;mso-position-horizontal:absolute;mso-position-horizontal-relative:text;mso-position-vertical:absolute;mso-position-vertical-relative:text;mso-width-percent:0;mso-height-percent:0;mso-width-relative:margin;mso-height-relative:margin" from="115.25pt,12.45pt" to="115.25pt,37.9pt" o:gfxdata="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" strokecolor="#4472c4 [3208]" strokeweight="1.5pt">
                 <v:stroke joinstyle="miter"/>
                 <v:shadow on="t" color="black" opacity="26214f" origin=".5" offset="-3pt,0"/>
               </v:line>
@@ -5082,7 +6509,7 @@
           </mc:Choice>
           <mc:Fallback>
             <w:pict>
-              <v:line w14:anchorId="1B446192" id="Conector recto 8" o:spid="_x0000_s1026" style="position:absolute;z-index:251671552;visibility:visible;mso-wrap-style:square;mso-width-percent:0;mso-height-percent:0;mso-wrap-distance-left:9pt;mso-wrap-distance-top:0;mso-wrap-distance-right:9pt;mso-wrap-distance-bottom:0;mso-position-horizontal:absolute;mso-position-horizontal-relative:text;mso-position-vertical:absolute;mso-position-vertical-relative:text;mso-width-percent:0;mso-height-percent:0;mso-width-relative:margin;mso-height-relative:margin" from="26.6pt,-38.35pt" to="28.1pt,2477.9pt" o:gfxdata="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" strokecolor="#4472c4 [3208]" strokeweight="1.5pt">
+              <v:line w14:anchorId="21E6A656" id="Conector recto 8" o:spid="_x0000_s1026" style="position:absolute;z-index:251671552;visibility:visible;mso-wrap-style:square;mso-width-percent:0;mso-height-percent:0;mso-wrap-distance-left:9pt;mso-wrap-distance-top:0;mso-wrap-distance-right:9pt;mso-wrap-distance-bottom:0;mso-position-horizontal:absolute;mso-position-horizontal-relative:text;mso-position-vertical:absolute;mso-position-vertical-relative:text;mso-width-percent:0;mso-height-percent:0;mso-width-relative:margin;mso-height-relative:margin" from="26.6pt,-38.35pt" to="28.1pt,2477.9pt" o:gfxdata="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" strokecolor="#4472c4 [3208]" strokeweight="1.5pt">
                 <v:stroke joinstyle="miter"/>
                 <v:shadow on="t" color="black" opacity="26214f" origin=".5" offset="-3pt,0"/>
               </v:line>
@@ -5161,7 +6588,7 @@
           </mc:Choice>
           <mc:Fallback>
             <w:pict>
-              <v:line w14:anchorId="488698FB" id="Conector recto 13" o:spid="_x0000_s1026" style="position:absolute;z-index:251681792;visibility:visible;mso-wrap-style:square;mso-width-percent:0;mso-height-percent:0;mso-wrap-distance-left:9pt;mso-wrap-distance-top:0;mso-wrap-distance-right:9pt;mso-wrap-distance-bottom:0;mso-position-horizontal:absolute;mso-position-horizontal-relative:text;mso-position-vertical:absolute;mso-position-vertical-relative:text;mso-width-percent:0;mso-height-percent:0;mso-width-relative:margin;mso-height-relative:margin" from="57.75pt,-24.05pt" to="58.5pt,2503.45pt" o:gfxdata="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" strokecolor="#4472c4 [3208]" strokeweight="1.5pt">
+              <v:line w14:anchorId="2B3F25DD" id="Conector recto 13" o:spid="_x0000_s1026" style="position:absolute;z-index:251681792;visibility:visible;mso-wrap-style:square;mso-width-percent:0;mso-height-percent:0;mso-wrap-distance-left:9pt;mso-wrap-distance-top:0;mso-wrap-distance-right:9pt;mso-wrap-distance-bottom:0;mso-position-horizontal:absolute;mso-position-horizontal-relative:text;mso-position-vertical:absolute;mso-position-vertical-relative:text;mso-width-percent:0;mso-height-percent:0;mso-width-relative:margin;mso-height-relative:margin" from="57.75pt,-24.05pt" to="58.5pt,2503.45pt" o:gfxdata="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" strokecolor="#4472c4 [3208]" strokeweight="1.5pt">
                 <v:stroke joinstyle="miter"/>
                 <v:shadow on="t" color="black" opacity="26214f" origin=".5" offset="-3pt,0"/>
               </v:line>
@@ -5240,7 +6667,7 @@
           </mc:Choice>
           <mc:Fallback>
             <w:pict>
-              <v:line w14:anchorId="4C1797AD" id="Conector recto 4" o:spid="_x0000_s1026" style="position:absolute;z-index:251665408;visibility:visible;mso-wrap-style:square;mso-width-percent:0;mso-height-percent:0;mso-wrap-distance-left:9pt;mso-wrap-distance-top:0;mso-wrap-distance-right:9pt;mso-wrap-distance-bottom:0;mso-position-horizontal:absolute;mso-position-horizontal-relative:text;mso-position-vertical:absolute;mso-position-vertical-relative:text;mso-width-percent:0;mso-height-percent:0;mso-width-relative:margin;mso-height-relative:margin" from="2.65pt,-33.4pt" to="4.15pt,2474.6pt" o:gfxdata="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" strokecolor="#4472c4 [3208]" strokeweight="1.5pt">
+              <v:line w14:anchorId="50D24D97" id="Conector recto 4" o:spid="_x0000_s1026" style="position:absolute;z-index:251665408;visibility:visible;mso-wrap-style:square;mso-width-percent:0;mso-height-percent:0;mso-wrap-distance-left:9pt;mso-wrap-distance-top:0;mso-wrap-distance-right:9pt;mso-wrap-distance-bottom:0;mso-position-horizontal:absolute;mso-position-horizontal-relative:text;mso-position-vertical:absolute;mso-position-vertical-relative:text;mso-width-percent:0;mso-height-percent:0;mso-width-relative:margin;mso-height-relative:margin" from="2.65pt,-33.4pt" to="4.15pt,2474.6pt" o:gfxdata="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" strokecolor="#4472c4 [3208]" strokeweight="1.5pt">
                 <v:stroke joinstyle="miter"/>
                 <v:shadow on="t" color="black" opacity="26214f" origin=".5" offset="-3pt,0"/>
               </v:line>
@@ -5440,7 +6867,7 @@
           </mc:Choice>
           <mc:Fallback>
             <w:pict>
-              <v:line w14:anchorId="2A652224" id="Conector recto 41" o:spid="_x0000_s1026" style="position:absolute;z-index:251737088;visibility:visible;mso-wrap-style:square;mso-width-percent:0;mso-height-percent:0;mso-wrap-distance-left:9pt;mso-wrap-distance-top:0;mso-wrap-distance-right:9pt;mso-wrap-distance-bottom:0;mso-position-horizontal:absolute;mso-position-horizontal-relative:text;mso-position-vertical:absolute;mso-position-vertical-relative:text;mso-width-percent:0;mso-height-percent:0;mso-width-relative:margin;mso-height-relative:margin" from="114.7pt,1.15pt" to="114.7pt,13.4pt" o:gfxdata="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" strokecolor="#4472c4 [3208]" strokeweight="1.5pt">
+              <v:line w14:anchorId="4BABBA25" id="Conector recto 41" o:spid="_x0000_s1026" style="position:absolute;z-index:251737088;visibility:visible;mso-wrap-style:square;mso-width-percent:0;mso-height-percent:0;mso-wrap-distance-left:9pt;mso-wrap-distance-top:0;mso-wrap-distance-right:9pt;mso-wrap-distance-bottom:0;mso-position-horizontal:absolute;mso-position-horizontal-relative:text;mso-position-vertical:absolute;mso-position-vertical-relative:text;mso-width-percent:0;mso-height-percent:0;mso-width-relative:margin;mso-height-relative:margin" from="114.7pt,1.15pt" to="114.7pt,13.4pt" o:gfxdata="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" strokecolor="#4472c4 [3208]" strokeweight="1.5pt">
                 <v:stroke joinstyle="miter"/>
                 <v:shadow on="t" color="black" opacity="26214f" origin=".5" offset="-3pt,0"/>
               </v:line>
@@ -5590,7 +7017,7 @@
           </mc:Choice>
           <mc:Fallback>
             <w:pict>
-              <v:line w14:anchorId="0642C160" id="Conector recto 42" o:spid="_x0000_s1026" style="position:absolute;z-index:251739136;visibility:visible;mso-wrap-style:square;mso-width-percent:0;mso-height-percent:0;mso-wrap-distance-left:9pt;mso-wrap-distance-top:0;mso-wrap-distance-right:9pt;mso-wrap-distance-bottom:0;mso-position-horizontal:absolute;mso-position-horizontal-relative:text;mso-position-vertical:absolute;mso-position-vertical-relative:text;mso-width-percent:0;mso-height-percent:0;mso-width-relative:margin;mso-height-relative:margin" from="114.1pt,.45pt" to="114.1pt,12.7pt" o:gfxdata="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" strokecolor="#4472c4 [3208]" strokeweight="1.5pt">
+              <v:line w14:anchorId="3E6F917B" id="Conector recto 42" o:spid="_x0000_s1026" style="position:absolute;z-index:251739136;visibility:visible;mso-wrap-style:square;mso-width-percent:0;mso-height-percent:0;mso-wrap-distance-left:9pt;mso-wrap-distance-top:0;mso-wrap-distance-right:9pt;mso-wrap-distance-bottom:0;mso-position-horizontal:absolute;mso-position-horizontal-relative:text;mso-position-vertical:absolute;mso-position-vertical-relative:text;mso-width-percent:0;mso-height-percent:0;mso-width-relative:margin;mso-height-relative:margin" from="114.1pt,.45pt" to="114.1pt,12.7pt" o:gfxdata="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" strokecolor="#4472c4 [3208]" strokeweight="1.5pt">
                 <v:stroke joinstyle="miter"/>
                 <v:shadow on="t" color="black" opacity="26214f" origin=".5" offset="-3pt,0"/>
               </v:line>
@@ -5869,7 +7296,7 @@
           </mc:Choice>
           <mc:Fallback>
             <w:pict>
-              <v:line w14:anchorId="38ABACCD" id="Conector recto 43" o:spid="_x0000_s1026" style="position:absolute;z-index:251741184;visibility:visible;mso-wrap-style:square;mso-width-percent:0;mso-height-percent:0;mso-wrap-distance-left:9pt;mso-wrap-distance-top:0;mso-wrap-distance-right:9pt;mso-wrap-distance-bottom:0;mso-position-horizontal:absolute;mso-position-horizontal-relative:text;mso-position-vertical:absolute;mso-position-vertical-relative:text;mso-width-percent:0;mso-height-percent:0;mso-width-relative:margin;mso-height-relative:margin" from="114.05pt,1.6pt" to="114.05pt,13.85pt" o:gfxdata="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" strokecolor="#4472c4 [3208]" strokeweight="1.5pt">
+              <v:line w14:anchorId="0A5E9769" id="Conector recto 43" o:spid="_x0000_s1026" style="position:absolute;z-index:251741184;visibility:visible;mso-wrap-style:square;mso-width-percent:0;mso-height-percent:0;mso-wrap-distance-left:9pt;mso-wrap-distance-top:0;mso-wrap-distance-right:9pt;mso-wrap-distance-bottom:0;mso-position-horizontal:absolute;mso-position-horizontal-relative:text;mso-position-vertical:absolute;mso-position-vertical-relative:text;mso-width-percent:0;mso-height-percent:0;mso-width-relative:margin;mso-height-relative:margin" from="114.05pt,1.6pt" to="114.05pt,13.85pt" o:gfxdata="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" strokecolor="#4472c4 [3208]" strokeweight="1.5pt">
                 <v:stroke joinstyle="miter"/>
                 <v:shadow on="t" color="black" opacity="26214f" origin=".5" offset="-3pt,0"/>
               </v:line>
@@ -6025,7 +7452,7 @@
           </mc:Choice>
           <mc:Fallback>
             <w:pict>
-              <v:line w14:anchorId="00CCEC72" id="Conector recto 44" o:spid="_x0000_s1026" style="position:absolute;z-index:251743232;visibility:visible;mso-wrap-style:square;mso-width-percent:0;mso-height-percent:0;mso-wrap-distance-left:9pt;mso-wrap-distance-top:0;mso-wrap-distance-right:9pt;mso-wrap-distance-bottom:0;mso-position-horizontal:absolute;mso-position-horizontal-relative:text;mso-position-vertical:absolute;mso-position-vertical-relative:text;mso-width-percent:0;mso-height-percent:0;mso-width-relative:margin;mso-height-relative:margin" from="113.65pt,.8pt" to="113.65pt,13.05pt" o:gfxdata="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" strokecolor="#4472c4 [3208]" strokeweight="1.5pt">
+              <v:line w14:anchorId="470991BA" id="Conector recto 44" o:spid="_x0000_s1026" style="position:absolute;z-index:251743232;visibility:visible;mso-wrap-style:square;mso-width-percent:0;mso-height-percent:0;mso-wrap-distance-left:9pt;mso-wrap-distance-top:0;mso-wrap-distance-right:9pt;mso-wrap-distance-bottom:0;mso-position-horizontal:absolute;mso-position-horizontal-relative:text;mso-position-vertical:absolute;mso-position-vertical-relative:text;mso-width-percent:0;mso-height-percent:0;mso-width-relative:margin;mso-height-relative:margin" from="113.65pt,.8pt" to="113.65pt,13.05pt" o:gfxdata="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" strokecolor="#4472c4 [3208]" strokeweight="1.5pt">
                 <v:stroke joinstyle="miter"/>
                 <v:shadow on="t" color="black" opacity="26214f" origin=".5" offset="-3pt,0"/>
               </v:line>
@@ -6307,7 +7734,7 @@
           </mc:Choice>
           <mc:Fallback>
             <w:pict>
-              <v:line w14:anchorId="08A83601" id="Conector recto 45" o:spid="_x0000_s1026" style="position:absolute;z-index:251745280;visibility:visible;mso-wrap-style:square;mso-width-percent:0;mso-height-percent:0;mso-wrap-distance-left:9pt;mso-wrap-distance-top:0;mso-wrap-distance-right:9pt;mso-wrap-distance-bottom:0;mso-position-horizontal:absolute;mso-position-horizontal-relative:text;mso-position-vertical:absolute;mso-position-vertical-relative:text;mso-width-percent:0;mso-height-percent:0;mso-width-relative:margin;mso-height-relative:margin" from="114.45pt,2.45pt" to="114.45pt,14.7pt" o:gfxdata="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" strokecolor="#4472c4 [3208]" strokeweight="1.5pt">
+              <v:line w14:anchorId="231BCBA3" id="Conector recto 45" o:spid="_x0000_s1026" style="position:absolute;z-index:251745280;visibility:visible;mso-wrap-style:square;mso-width-percent:0;mso-height-percent:0;mso-wrap-distance-left:9pt;mso-wrap-distance-top:0;mso-wrap-distance-right:9pt;mso-wrap-distance-bottom:0;mso-position-horizontal:absolute;mso-position-horizontal-relative:text;mso-position-vertical:absolute;mso-position-vertical-relative:text;mso-width-percent:0;mso-height-percent:0;mso-width-relative:margin;mso-height-relative:margin" from="114.45pt,2.45pt" to="114.45pt,14.7pt" o:gfxdata="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" strokecolor="#4472c4 [3208]" strokeweight="1.5pt">
                 <v:stroke joinstyle="miter"/>
                 <v:shadow on="t" color="black" opacity="26214f" origin=".5" offset="-3pt,0"/>
               </v:line>
@@ -6466,7 +7893,7 @@
           </mc:Choice>
           <mc:Fallback>
             <w:pict>
-              <v:line w14:anchorId="65A36301" id="Conector recto 46" o:spid="_x0000_s1026" style="position:absolute;z-index:251747328;visibility:visible;mso-wrap-style:square;mso-width-percent:0;mso-height-percent:0;mso-wrap-distance-left:9pt;mso-wrap-distance-top:0;mso-wrap-distance-right:9pt;mso-wrap-distance-bottom:0;mso-position-horizontal:absolute;mso-position-horizontal-relative:text;mso-position-vertical:absolute;mso-position-vertical-relative:text;mso-width-percent:0;mso-height-percent:0;mso-width-relative:margin;mso-height-relative:margin" from="114.05pt,1.6pt" to="114.05pt,13.85pt" o:gfxdata="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" strokecolor="#4472c4 [3208]" strokeweight="1.5pt">
+              <v:line w14:anchorId="09843F98" id="Conector recto 46" o:spid="_x0000_s1026" style="position:absolute;z-index:251747328;visibility:visible;mso-wrap-style:square;mso-width-percent:0;mso-height-percent:0;mso-wrap-distance-left:9pt;mso-wrap-distance-top:0;mso-wrap-distance-right:9pt;mso-wrap-distance-bottom:0;mso-position-horizontal:absolute;mso-position-horizontal-relative:text;mso-position-vertical:absolute;mso-position-vertical-relative:text;mso-width-percent:0;mso-height-percent:0;mso-width-relative:margin;mso-height-relative:margin" from="114.05pt,1.6pt" to="114.05pt,13.85pt" o:gfxdata="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" strokecolor="#4472c4 [3208]" strokeweight="1.5pt">
                 <v:stroke joinstyle="miter"/>
                 <v:shadow on="t" color="black" opacity="26214f" origin=".5" offset="-3pt,0"/>
               </v:line>
@@ -6745,7 +8172,7 @@
           </mc:Choice>
           <mc:Fallback>
             <w:pict>
-              <v:line w14:anchorId="2837E4C3" id="Conector recto 50" o:spid="_x0000_s1026" style="position:absolute;z-index:251755520;visibility:visible;mso-wrap-style:square;mso-width-percent:0;mso-height-percent:0;mso-wrap-distance-left:9pt;mso-wrap-distance-top:0;mso-wrap-distance-right:9pt;mso-wrap-distance-bottom:0;mso-position-horizontal:absolute;mso-position-horizontal-relative:text;mso-position-vertical:absolute;mso-position-vertical-relative:text;mso-width-percent:0;mso-height-percent:0;mso-width-relative:margin;mso-height-relative:margin" from="120pt,1.2pt" to="120pt,93.5pt" o:gfxdata="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" strokecolor="#4472c4 [3208]" strokeweight="1.5pt">
+              <v:line w14:anchorId="3E2BAC5D" id="Conector recto 50" o:spid="_x0000_s1026" style="position:absolute;z-index:251755520;visibility:visible;mso-wrap-style:square;mso-width-percent:0;mso-height-percent:0;mso-wrap-distance-left:9pt;mso-wrap-distance-top:0;mso-wrap-distance-right:9pt;mso-wrap-distance-bottom:0;mso-position-horizontal:absolute;mso-position-horizontal-relative:text;mso-position-vertical:absolute;mso-position-vertical-relative:text;mso-width-percent:0;mso-height-percent:0;mso-width-relative:margin;mso-height-relative:margin" from="120pt,1.2pt" to="120pt,93.5pt" o:gfxdata="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" strokecolor="#4472c4 [3208]" strokeweight="1.5pt">
                 <v:stroke joinstyle="miter"/>
                 <v:shadow on="t" color="black" opacity="26214f" origin=".5" offset="-3pt,0"/>
               </v:line>
@@ -6955,7 +8382,7 @@
           </mc:Choice>
           <mc:Fallback>
             <w:pict>
-              <v:line w14:anchorId="703602C6" id="Conector recto 47" o:spid="_x0000_s1026" style="position:absolute;z-index:251749376;visibility:visible;mso-wrap-style:square;mso-width-percent:0;mso-height-percent:0;mso-wrap-distance-left:9pt;mso-wrap-distance-top:0;mso-wrap-distance-right:9pt;mso-wrap-distance-bottom:0;mso-position-horizontal:absolute;mso-position-horizontal-relative:text;mso-position-vertical:absolute;mso-position-vertical-relative:text;mso-width-percent:0;mso-height-percent:0;mso-width-relative:margin;mso-height-relative:margin" from="150.05pt,2.05pt" to="150.05pt,14.3pt" o:gfxdata="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" strokecolor="#4472c4 [3208]" strokeweight="1.5pt">
+              <v:line w14:anchorId="5E2857A2" id="Conector recto 47" o:spid="_x0000_s1026" style="position:absolute;z-index:251749376;visibility:visible;mso-wrap-style:square;mso-width-percent:0;mso-height-percent:0;mso-wrap-distance-left:9pt;mso-wrap-distance-top:0;mso-wrap-distance-right:9pt;mso-wrap-distance-bottom:0;mso-position-horizontal:absolute;mso-position-horizontal-relative:text;mso-position-vertical:absolute;mso-position-vertical-relative:text;mso-width-percent:0;mso-height-percent:0;mso-width-relative:margin;mso-height-relative:margin" from="150.05pt,2.05pt" to="150.05pt,14.3pt" o:gfxdata="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" strokecolor="#4472c4 [3208]" strokeweight="1.5pt">
                 <v:stroke joinstyle="miter"/>
                 <v:shadow on="t" color="black" opacity="26214f" origin=".5" offset="-3pt,0"/>
               </v:line>
@@ -7119,7 +8546,7 @@
           </mc:Choice>
           <mc:Fallback>
             <w:pict>
-              <v:line w14:anchorId="333FB43C" id="Conector recto 48" o:spid="_x0000_s1026" style="position:absolute;z-index:251751424;visibility:visible;mso-wrap-style:square;mso-width-percent:0;mso-height-percent:0;mso-wrap-distance-left:9pt;mso-wrap-distance-top:0;mso-wrap-distance-right:9pt;mso-wrap-distance-bottom:0;mso-position-horizontal:absolute;mso-position-horizontal-relative:text;mso-position-vertical:absolute;mso-position-vertical-relative:text;mso-width-percent:0;mso-height-percent:0;mso-width-relative:margin;mso-height-relative:margin" from="149.65pt,2.45pt" to="149.65pt,14.7pt" o:gfxdata="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" strokecolor="#4472c4 [3208]" strokeweight="1.5pt">
+              <v:line w14:anchorId="14829B60" id="Conector recto 48" o:spid="_x0000_s1026" style="position:absolute;z-index:251751424;visibility:visible;mso-wrap-style:square;mso-width-percent:0;mso-height-percent:0;mso-wrap-distance-left:9pt;mso-wrap-distance-top:0;mso-wrap-distance-right:9pt;mso-wrap-distance-bottom:0;mso-position-horizontal:absolute;mso-position-horizontal-relative:text;mso-position-vertical:absolute;mso-position-vertical-relative:text;mso-width-percent:0;mso-height-percent:0;mso-width-relative:margin;mso-height-relative:margin" from="149.65pt,2.45pt" to="149.65pt,14.7pt" o:gfxdata="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" strokecolor="#4472c4 [3208]" strokeweight="1.5pt">
                 <v:stroke joinstyle="miter"/>
                 <v:shadow on="t" color="black" opacity="26214f" origin=".5" offset="-3pt,0"/>
               </v:line>
@@ -7290,7 +8717,7 @@
           </mc:Choice>
           <mc:Fallback>
             <w:pict>
-              <v:line w14:anchorId="1977AC10" id="Conector recto 49" o:spid="_x0000_s1026" style="position:absolute;z-index:251753472;visibility:visible;mso-wrap-style:square;mso-width-percent:0;mso-height-percent:0;mso-wrap-distance-left:9pt;mso-wrap-distance-top:0;mso-wrap-distance-right:9pt;mso-wrap-distance-bottom:0;mso-position-horizontal:absolute;mso-position-horizontal-relative:text;mso-position-vertical:absolute;mso-position-vertical-relative:text;mso-width-percent:0;mso-height-percent:0;mso-width-relative:margin;mso-height-relative:margin" from="120.15pt,1.65pt" to="120.15pt,13.9pt" o:gfxdata="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" strokecolor="#4472c4 [3208]" strokeweight="1.5pt">
+              <v:line w14:anchorId="6FD62B23" id="Conector recto 49" o:spid="_x0000_s1026" style="position:absolute;z-index:251753472;visibility:visible;mso-wrap-style:square;mso-width-percent:0;mso-height-percent:0;mso-wrap-distance-left:9pt;mso-wrap-distance-top:0;mso-wrap-distance-right:9pt;mso-wrap-distance-bottom:0;mso-position-horizontal:absolute;mso-position-horizontal-relative:text;mso-position-vertical:absolute;mso-position-vertical-relative:text;mso-width-percent:0;mso-height-percent:0;mso-width-relative:margin;mso-height-relative:margin" from="120.15pt,1.65pt" to="120.15pt,13.9pt" o:gfxdata="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" strokecolor="#4472c4 [3208]" strokeweight="1.5pt">
                 <v:stroke joinstyle="miter"/>
                 <v:shadow on="t" color="black" opacity="26214f" origin=".5" offset="-3pt,0"/>
               </v:line>
@@ -7396,27 +8823,27 @@
         <mc:AlternateContent>
           <mc:Choice Requires="wps">
             <w:drawing>
-              <wp:anchor distT="0" distB="0" distL="114300" distR="114300" simplePos="0" relativeHeight="251667456" behindDoc="0" locked="0" layoutInCell="1" allowOverlap="1" wp14:anchorId="3EF5646A" wp14:editId="671A11B2">
+              <wp:anchor distT="0" distB="0" distL="114300" distR="114300" simplePos="0" relativeHeight="251669504" behindDoc="0" locked="0" layoutInCell="1" allowOverlap="1" wp14:anchorId="673D8821" wp14:editId="3E9C4B35">
                 <wp:simplePos x="0" y="0"/>
                 <wp:positionH relativeFrom="column">
-                  <wp:posOffset>50185</wp:posOffset>
+                  <wp:posOffset>347345</wp:posOffset>
                 </wp:positionH>
                 <wp:positionV relativeFrom="paragraph">
-                  <wp:posOffset>-958938</wp:posOffset>
+                  <wp:posOffset>-266065</wp:posOffset>
                 </wp:positionV>
-                <wp:extent cx="0" cy="2118511"/>
-                <wp:effectExtent l="95250" t="57150" r="38100" b="72390"/>
+                <wp:extent cx="9525" cy="1428750"/>
+                <wp:effectExtent l="95250" t="57150" r="47625" b="76200"/>
                 <wp:wrapNone/>
-                <wp:docPr id="5" name="Conector recto 5"/>
+                <wp:docPr id="7" name="Conector recto 7"/>
                 <wp:cNvGraphicFramePr/>
                 <a:graphic xmlns:a="http://schemas.openxmlformats.org/drawingml/2006/main">
                   <a:graphicData uri="http://schemas.microsoft.com/office/word/2010/wordprocessingShape">
                     <wps:wsp>
                       <wps:cNvCnPr/>
                       <wps:spPr>
-                        <a:xfrm>
+                        <a:xfrm flipH="1">
                           <a:off x="0" y="0"/>
-                          <a:ext cx="0" cy="2118511"/>
+                          <a:ext cx="9525" cy="1428750"/>
                         </a:xfrm>
                         <a:prstGeom prst="line">
                           <a:avLst/>
@@ -7458,7 +8885,7 @@
           </mc:Choice>
           <mc:Fallback>
             <w:pict>
-              <v:line w14:anchorId="55AE9DEF" id="Conector recto 5" o:spid="_x0000_s1026" style="position:absolute;z-index:251667456;visibility:visible;mso-wrap-style:square;mso-width-percent:0;mso-height-percent:0;mso-wrap-distance-left:9pt;mso-wrap-distance-top:0;mso-wrap-distance-right:9pt;mso-wrap-distance-bottom:0;mso-position-horizontal:absolute;mso-position-horizontal-relative:text;mso-position-vertical:absolute;mso-position-vertical-relative:text;mso-width-percent:0;mso-height-percent:0;mso-width-relative:margin;mso-height-relative:margin" from="3.95pt,-75.5pt" to="3.95pt,91.3pt" o:gfxdata="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" strokecolor="#4472c4 [3208]" strokeweight="1.5pt">
+              <v:line w14:anchorId="26E460C9" id="Conector recto 7" o:spid="_x0000_s1026" style="position:absolute;flip:x;z-index:251669504;visibility:visible;mso-wrap-style:square;mso-width-percent:0;mso-height-percent:0;mso-wrap-distance-left:9pt;mso-wrap-distance-top:0;mso-wrap-distance-right:9pt;mso-wrap-distance-bottom:0;mso-position-horizontal:absolute;mso-position-horizontal-relative:text;mso-position-vertical:absolute;mso-position-vertical-relative:text;mso-width-percent:0;mso-height-percent:0;mso-width-relative:margin;mso-height-relative:margin" from="27.35pt,-20.95pt" to="28.1pt,91.55pt" o:gfxdata="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" strokecolor="#4472c4 [3208]" strokeweight="1.5pt">
                 <v:stroke joinstyle="miter"/>
                 <v:shadow on="t" color="black" opacity="26214f" origin=".5" offset="-3pt,0"/>
               </v:line>
@@ -7475,18 +8902,18 @@
         <mc:AlternateContent>
           <mc:Choice Requires="wps">
             <w:drawing>
-              <wp:anchor distT="0" distB="0" distL="114300" distR="114300" simplePos="0" relativeHeight="251669504" behindDoc="0" locked="0" layoutInCell="1" allowOverlap="1" wp14:anchorId="673D8821" wp14:editId="3E9C4B35">
+              <wp:anchor distT="0" distB="0" distL="114300" distR="114300" simplePos="0" relativeHeight="251667456" behindDoc="0" locked="0" layoutInCell="1" allowOverlap="1" wp14:anchorId="3EF5646A" wp14:editId="671A11B2">
                 <wp:simplePos x="0" y="0"/>
                 <wp:positionH relativeFrom="column">
-                  <wp:posOffset>348615</wp:posOffset>
+                  <wp:posOffset>42545</wp:posOffset>
                 </wp:positionH>
                 <wp:positionV relativeFrom="paragraph">
-                  <wp:posOffset>-261784</wp:posOffset>
+                  <wp:posOffset>-961391</wp:posOffset>
                 </wp:positionV>
-                <wp:extent cx="9217" cy="1249378"/>
-                <wp:effectExtent l="95250" t="57150" r="48260" b="84455"/>
+                <wp:extent cx="9525" cy="2295525"/>
+                <wp:effectExtent l="95250" t="57150" r="47625" b="85725"/>
                 <wp:wrapNone/>
-                <wp:docPr id="7" name="Conector recto 7"/>
+                <wp:docPr id="5" name="Conector recto 5"/>
                 <wp:cNvGraphicFramePr/>
                 <a:graphic xmlns:a="http://schemas.openxmlformats.org/drawingml/2006/main">
                   <a:graphicData uri="http://schemas.microsoft.com/office/word/2010/wordprocessingShape">
@@ -7495,7 +8922,7 @@
                       <wps:spPr>
                         <a:xfrm flipH="1">
                           <a:off x="0" y="0"/>
-                          <a:ext cx="9217" cy="1249378"/>
+                          <a:ext cx="9525" cy="2295525"/>
                         </a:xfrm>
                         <a:prstGeom prst="line">
                           <a:avLst/>
@@ -7537,7 +8964,7 @@
           </mc:Choice>
           <mc:Fallback>
             <w:pict>
-              <v:line w14:anchorId="3F711E77" id="Conector recto 7" o:spid="_x0000_s1026" style="position:absolute;flip:x;z-index:251669504;visibility:visible;mso-wrap-style:square;mso-width-percent:0;mso-height-percent:0;mso-wrap-distance-left:9pt;mso-wrap-distance-top:0;mso-wrap-distance-right:9pt;mso-wrap-distance-bottom:0;mso-position-horizontal:absolute;mso-position-horizontal-relative:text;mso-position-vertical:absolute;mso-position-vertical-relative:text;mso-width-percent:0;mso-height-percent:0;mso-width-relative:margin;mso-height-relative:margin" from="27.45pt,-20.6pt" to="28.2pt,77.8pt" o:gfxdata="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" strokecolor="#4472c4 [3208]" strokeweight="1.5pt">
+              <v:line w14:anchorId="7BF3B268" id="Conector recto 5" o:spid="_x0000_s1026" style="position:absolute;flip:x;z-index:251667456;visibility:visible;mso-wrap-style:square;mso-width-percent:0;mso-height-percent:0;mso-wrap-distance-left:9pt;mso-wrap-distance-top:0;mso-wrap-distance-right:9pt;mso-wrap-distance-bottom:0;mso-position-horizontal:absolute;mso-position-horizontal-relative:text;mso-position-vertical:absolute;mso-position-vertical-relative:text;mso-width-percent:0;mso-height-percent:0;mso-width-relative:margin;mso-height-relative:margin" from="3.35pt,-75.7pt" to="4.1pt,105.05pt" o:gfxdata="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" strokecolor="#4472c4 [3208]" strokeweight="1.5pt">
                 <v:stroke joinstyle="miter"/>
                 <v:shadow on="t" color="black" opacity="26214f" origin=".5" offset="-3pt,0"/>
               </v:line>
@@ -7616,7 +9043,7 @@
           </mc:Choice>
           <mc:Fallback>
             <w:pict>
-              <v:line w14:anchorId="7B3C73A7" id="Conector recto 12" o:spid="_x0000_s1026" style="position:absolute;z-index:251679744;visibility:visible;mso-wrap-style:square;mso-width-percent:0;mso-height-percent:0;mso-wrap-distance-left:9pt;mso-wrap-distance-top:0;mso-wrap-distance-right:9pt;mso-wrap-distance-bottom:0;mso-position-horizontal:absolute;mso-position-horizontal-relative:text;mso-position-vertical:absolute;mso-position-vertical-relative:text;mso-width-percent:0;mso-height-percent:0;mso-width-relative:margin;mso-height-relative:margin" from="58.85pt,-21.35pt" to="58.85pt,64.9pt" o:gfxdata="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" strokecolor="#4472c4 [3208]" strokeweight="1.5pt">
+              <v:line w14:anchorId="129B8B08" id="Conector recto 12" o:spid="_x0000_s1026" style="position:absolute;z-index:251679744;visibility:visible;mso-wrap-style:square;mso-width-percent:0;mso-height-percent:0;mso-wrap-distance-left:9pt;mso-wrap-distance-top:0;mso-wrap-distance-right:9pt;mso-wrap-distance-bottom:0;mso-position-horizontal:absolute;mso-position-horizontal-relative:text;mso-position-vertical:absolute;mso-position-vertical-relative:text;mso-width-percent:0;mso-height-percent:0;mso-width-relative:margin;mso-height-relative:margin" from="58.85pt,-21.35pt" to="58.85pt,64.9pt" o:gfxdata="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" strokecolor="#4472c4 [3208]" strokeweight="1.5pt">
                 <v:stroke joinstyle="miter"/>
                 <v:shadow on="t" color="black" opacity="26214f" origin=".5" offset="-3pt,0"/>
               </v:line>
@@ -7636,7 +9063,7 @@
       </w:r>
       <w:proofErr w:type="gramEnd"/>
       <w:r>
-        <w:t xml:space="preserve"> ← ‘Se ha finalizado el programa’</w:t>
+        <w:t xml:space="preserve"> ← “Se ha finalizado el programa”</w:t>
       </w:r>
     </w:p>
     <w:p>
@@ -7684,13 +9111,16 @@
       </w:r>
       <w:proofErr w:type="gramEnd"/>
       <w:r>
-        <w:t xml:space="preserve"> ← ‘La opción ingresada no corresponde a una opción válida, por favor </w:t>
+        <w:t xml:space="preserve"> ← “</w:t>
+      </w:r>
+      <w:r>
+        <w:t xml:space="preserve">La opción ingresada no corresponde a una opción válida, por favor </w:t>
       </w:r>
       <w:r>
         <w:t>inténtelo</w:t>
       </w:r>
       <w:r>
-        <w:t xml:space="preserve"> nuevamente’</w:t>
+        <w:t xml:space="preserve"> nuevamente”</w:t>
       </w:r>
     </w:p>
     <w:p>
@@ -7711,7 +9141,33 @@
         <w:rPr>
           <w:b/>
         </w:rPr>
-        <w:t>FIN SEGUN</w:t>
+        <w:t xml:space="preserve">FIN </w:t>
+      </w:r>
+      <w:r>
+        <w:rPr>
+          <w:b/>
+        </w:rPr>
+        <w:t>SEGÚN</w:t>
+      </w:r>
+    </w:p>
+    <w:p>
+      <w:pPr>
+        <w:spacing w:after="0" w:line="240" w:lineRule="auto"/>
+        <w:ind w:left="708"/>
+      </w:pPr>
+      <w:proofErr w:type="gramStart"/>
+      <w:r>
+        <w:rPr>
+          <w:b/>
+        </w:rPr>
+        <w:t>ESCRIBIR</w:t>
+      </w:r>
+      <w:r>
+        <w:t>(</w:t>
+      </w:r>
+      <w:proofErr w:type="gramEnd"/>
+      <w:r>
+        <w:t>respuesta)</w:t>
       </w:r>
     </w:p>
     <w:p>
@@ -7772,13 +9228,13 @@
       <w:r>
         <w:t xml:space="preserve"> </w:t>
       </w:r>
-      <w:bookmarkStart w:id="1" w:name="validarTelefono"/>
+      <w:bookmarkStart w:id="0" w:name="validarTelefono"/>
       <w:proofErr w:type="spellStart"/>
       <w:proofErr w:type="gramStart"/>
       <w:r>
         <w:t>validarTelefono</w:t>
       </w:r>
-      <w:bookmarkEnd w:id="1"/>
+      <w:bookmarkEnd w:id="0"/>
       <w:proofErr w:type="spellEnd"/>
       <w:r>
         <w:t>(</w:t>
@@ -7788,7 +9244,7 @@
         <w:rPr>
           <w:b/>
         </w:rPr>
-        <w:t>CARACTER</w:t>
+        <w:t>TEXTO</w:t>
       </w:r>
       <w:r>
         <w:t xml:space="preserve"> </w:t>
@@ -7883,7 +9339,7 @@
           </mc:Choice>
           <mc:Fallback>
             <w:pict>
-              <v:line w14:anchorId="00E43D7E" id="Conector recto 51" o:spid="_x0000_s1026" style="position:absolute;flip:x;z-index:251757568;visibility:visible;mso-wrap-style:square;mso-width-percent:0;mso-height-percent:0;mso-wrap-distance-left:9pt;mso-wrap-distance-top:0;mso-wrap-distance-right:9pt;mso-wrap-distance-bottom:0;mso-position-horizontal:absolute;mso-position-horizontal-relative:left-margin-area;mso-position-vertical:absolute;mso-position-vertical-relative:text;mso-width-percent:0;mso-height-percent:0;mso-width-relative:margin;mso-height-relative:margin" from="74.85pt,1.2pt" to="75.55pt,240pt" o:gfxdata="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" strokecolor="#4472c4 [3208]" strokeweight="1.5pt">
+              <v:line w14:anchorId="0C3F021A" id="Conector recto 51" o:spid="_x0000_s1026" style="position:absolute;flip:x;z-index:251757568;visibility:visible;mso-wrap-style:square;mso-width-percent:0;mso-height-percent:0;mso-wrap-distance-left:9pt;mso-wrap-distance-top:0;mso-wrap-distance-right:9pt;mso-wrap-distance-bottom:0;mso-position-horizontal:absolute;mso-position-horizontal-relative:left-margin-area;mso-position-vertical:absolute;mso-position-vertical-relative:text;mso-width-percent:0;mso-height-percent:0;mso-width-relative:margin;mso-height-relative:margin" from="74.85pt,1.2pt" to="75.55pt,240pt" o:gfxdata="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" strokecolor="#4472c4 [3208]" strokeweight="1.5pt">
                 <v:stroke joinstyle="miter"/>
                 <v:shadow on="t" color="black" opacity="26214f" origin=".5" offset="-3pt,0"/>
                 <w10:wrap anchorx="margin"/>
@@ -7978,7 +9434,7 @@
         <w:rPr>
           <w:b/>
         </w:rPr>
-        <w:t>CARACTER</w:t>
+        <w:t>TEXTO</w:t>
       </w:r>
       <w:r>
         <w:t xml:space="preserve"> </w:t>
@@ -8015,7 +9471,13 @@
       </w:r>
       <w:proofErr w:type="gramStart"/>
       <w:r>
-        <w:t>longitud(</w:t>
+        <w:rPr>
+          <w:color w:val="385623" w:themeColor="accent6" w:themeShade="80"/>
+        </w:rPr>
+        <w:t>longitud</w:t>
+      </w:r>
+      <w:r>
+        <w:t>(</w:t>
       </w:r>
       <w:proofErr w:type="spellStart"/>
       <w:proofErr w:type="gramEnd"/>
@@ -8108,7 +9570,7 @@
           </mc:Choice>
           <mc:Fallback>
             <w:pict>
-              <v:line w14:anchorId="15A7013D" id="Conector recto 52" o:spid="_x0000_s1026" style="position:absolute;z-index:251759616;visibility:visible;mso-wrap-style:square;mso-width-percent:0;mso-height-percent:0;mso-wrap-distance-left:9pt;mso-wrap-distance-top:0;mso-wrap-distance-right:9pt;mso-wrap-distance-bottom:0;mso-position-horizontal:absolute;mso-position-horizontal-relative:text;mso-position-vertical:absolute;mso-position-vertical-relative:text;mso-width-percent:0;mso-height-percent:0;mso-width-relative:margin;mso-height-relative:margin" from="15.5pt,1.5pt" to="15.65pt,92.35pt" o:gfxdata="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" strokecolor="#4472c4 [3208]" strokeweight="1.5pt">
+              <v:line w14:anchorId="6C4DD9AE" id="Conector recto 52" o:spid="_x0000_s1026" style="position:absolute;z-index:251759616;visibility:visible;mso-wrap-style:square;mso-width-percent:0;mso-height-percent:0;mso-wrap-distance-left:9pt;mso-wrap-distance-top:0;mso-wrap-distance-right:9pt;mso-wrap-distance-bottom:0;mso-position-horizontal:absolute;mso-position-horizontal-relative:text;mso-position-vertical:absolute;mso-position-vertical-relative:text;mso-width-percent:0;mso-height-percent:0;mso-width-relative:margin;mso-height-relative:margin" from="15.5pt,1.5pt" to="15.65pt,92.35pt" o:gfxdata="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" strokecolor="#4472c4 [3208]" strokeweight="1.5pt">
                 <v:stroke joinstyle="miter"/>
                 <v:shadow on="t" color="black" opacity="26214f" origin=".5" offset="-3pt,0"/>
               </v:line>
@@ -8131,6 +9593,9 @@
       <w:proofErr w:type="spellStart"/>
       <w:proofErr w:type="gramStart"/>
       <w:r>
+        <w:rPr>
+          <w:color w:val="385623" w:themeColor="accent6" w:themeShade="80"/>
+        </w:rPr>
         <w:t>posicion</w:t>
       </w:r>
       <w:proofErr w:type="spellEnd"/>
@@ -8223,7 +9688,7 @@
           </mc:Choice>
           <mc:Fallback>
             <w:pict>
-              <v:line w14:anchorId="2B8AFACA" id="Conector recto 53" o:spid="_x0000_s1026" style="position:absolute;flip:x;z-index:251761664;visibility:visible;mso-wrap-style:square;mso-width-percent:0;mso-height-percent:0;mso-wrap-distance-left:9pt;mso-wrap-distance-top:0;mso-wrap-distance-right:9pt;mso-wrap-distance-bottom:0;mso-position-horizontal:absolute;mso-position-horizontal-relative:text;mso-position-vertical:absolute;mso-position-vertical-relative:text;mso-width-percent:0;mso-height-percent:0;mso-width-relative:margin;mso-height-relative:margin" from="25.1pt,.95pt" to="25.55pt,67.4pt" o:gfxdata="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" strokecolor="#4472c4 [3208]" strokeweight="1.5pt">
+              <v:line w14:anchorId="7B04CCEA" id="Conector recto 53" o:spid="_x0000_s1026" style="position:absolute;flip:x;z-index:251761664;visibility:visible;mso-wrap-style:square;mso-width-percent:0;mso-height-percent:0;mso-wrap-distance-left:9pt;mso-wrap-distance-top:0;mso-wrap-distance-right:9pt;mso-wrap-distance-bottom:0;mso-position-horizontal:absolute;mso-position-horizontal-relative:text;mso-position-vertical:absolute;mso-position-vertical-relative:text;mso-width-percent:0;mso-height-percent:0;mso-width-relative:margin;mso-height-relative:margin" from="25.1pt,.95pt" to="25.55pt,67.4pt" o:gfxdata="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" strokecolor="#4472c4 [3208]" strokeweight="1.5pt">
                 <v:stroke joinstyle="miter"/>
                 <v:shadow on="t" color="black" opacity="26214f" origin=".5" offset="-3pt,0"/>
               </v:line>
@@ -8281,11 +9746,16 @@
       <w:r>
         <w:t xml:space="preserve"> ← </w:t>
       </w:r>
-      <w:proofErr w:type="spellStart"/>
-      <w:r>
-        <w:t>cortarTelefono</w:t>
-      </w:r>
-      <w:proofErr w:type="spellEnd"/>
+      <w:hyperlink w:anchor="cortarTelefono" w:history="1">
+        <w:proofErr w:type="spellStart"/>
+        <w:r>
+          <w:rPr>
+            <w:rStyle w:val="Hipervnculo"/>
+          </w:rPr>
+          <w:t>cortarTelefono</w:t>
+        </w:r>
+        <w:proofErr w:type="spellEnd"/>
+      </w:hyperlink>
       <w:r>
         <w:t>(</w:t>
       </w:r>
@@ -8373,7 +9843,7 @@
           </mc:Choice>
           <mc:Fallback>
             <w:pict>
-              <v:line w14:anchorId="7EB6AFBF" id="Conector recto 54" o:spid="_x0000_s1026" style="position:absolute;flip:x;z-index:251763712;visibility:visible;mso-wrap-style:square;mso-width-percent:0;mso-height-percent:0;mso-wrap-distance-left:9pt;mso-wrap-distance-top:0;mso-wrap-distance-right:9pt;mso-wrap-distance-bottom:0;mso-position-horizontal:absolute;mso-position-horizontal-relative:text;mso-position-vertical:absolute;mso-position-vertical-relative:text;mso-width-percent:0;mso-height-percent:0;mso-width-relative:margin;mso-height-relative:margin" from="34.1pt,11.85pt" to="34.55pt,26.85pt" o:gfxdata="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" strokecolor="#4472c4 [3208]" strokeweight="1.5pt">
+              <v:line w14:anchorId="353008B7" id="Conector recto 54" o:spid="_x0000_s1026" style="position:absolute;flip:x;z-index:251763712;visibility:visible;mso-wrap-style:square;mso-width-percent:0;mso-height-percent:0;mso-wrap-distance-left:9pt;mso-wrap-distance-top:0;mso-wrap-distance-right:9pt;mso-wrap-distance-bottom:0;mso-position-horizontal:absolute;mso-position-horizontal-relative:text;mso-position-vertical:absolute;mso-position-vertical-relative:text;mso-width-percent:0;mso-height-percent:0;mso-width-relative:margin;mso-height-relative:margin" from="34.1pt,11.85pt" to="34.55pt,26.85pt" o:gfxdata="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" strokecolor="#4472c4 [3208]" strokeweight="1.5pt">
                 <v:stroke joinstyle="miter"/>
                 <v:shadow on="t" color="black" opacity="26214f" origin=".5" offset="-3pt,0"/>
               </v:line>
@@ -8652,19 +10122,18 @@
         <w:rPr>
           <w:b/>
         </w:rPr>
-        <w:lastRenderedPageBreak/>
         <w:t>MODULO</w:t>
       </w:r>
       <w:r>
         <w:t xml:space="preserve"> </w:t>
       </w:r>
-      <w:bookmarkStart w:id="2" w:name="errorTelefono"/>
+      <w:bookmarkStart w:id="1" w:name="errorTelefono"/>
       <w:proofErr w:type="spellStart"/>
       <w:proofErr w:type="gramStart"/>
       <w:r>
         <w:t>errorTelefono</w:t>
       </w:r>
-      <w:bookmarkEnd w:id="2"/>
+      <w:bookmarkEnd w:id="1"/>
       <w:proofErr w:type="spellEnd"/>
       <w:r>
         <w:t>(</w:t>
@@ -8769,7 +10238,7 @@
           </mc:Choice>
           <mc:Fallback>
             <w:pict>
-              <v:line w14:anchorId="4BF08288" id="Conector recto 55" o:spid="_x0000_s1026" style="position:absolute;flip:x;z-index:251765760;visibility:visible;mso-wrap-style:square;mso-width-percent:0;mso-height-percent:0;mso-wrap-distance-left:9pt;mso-wrap-distance-top:0;mso-wrap-distance-right:9pt;mso-wrap-distance-bottom:0;mso-position-horizontal:absolute;mso-position-horizontal-relative:left-margin-area;mso-position-vertical:absolute;mso-position-vertical-relative:text;mso-width-percent:0;mso-height-percent:0;mso-width-relative:margin;mso-height-relative:margin" from="73.75pt,.45pt" to="75.5pt,320.05pt" o:gfxdata="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" strokecolor="#4472c4 [3208]" strokeweight="1.5pt">
+              <v:line w14:anchorId="46D86507" id="Conector recto 55" o:spid="_x0000_s1026" style="position:absolute;flip:x;z-index:251765760;visibility:visible;mso-wrap-style:square;mso-width-percent:0;mso-height-percent:0;mso-wrap-distance-left:9pt;mso-wrap-distance-top:0;mso-wrap-distance-right:9pt;mso-wrap-distance-bottom:0;mso-position-horizontal:absolute;mso-position-horizontal-relative:left-margin-area;mso-position-vertical:absolute;mso-position-vertical-relative:text;mso-width-percent:0;mso-height-percent:0;mso-width-relative:margin;mso-height-relative:margin" from="73.75pt,.45pt" to="75.5pt,320.05pt" o:gfxdata="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" strokecolor="#4472c4 [3208]" strokeweight="1.5pt">
                 <v:stroke joinstyle="miter"/>
                 <v:shadow on="t" color="black" opacity="26214f" origin=".5" offset="-3pt,0"/>
                 <w10:wrap anchorx="margin"/>
@@ -8879,7 +10348,13 @@
       </w:r>
       <w:proofErr w:type="gramStart"/>
       <w:r>
-        <w:t>longitud(</w:t>
+        <w:rPr>
+          <w:color w:val="385623" w:themeColor="accent6" w:themeShade="80"/>
+        </w:rPr>
+        <w:t>longitud</w:t>
+      </w:r>
+      <w:r>
+        <w:t>(</w:t>
       </w:r>
       <w:proofErr w:type="spellStart"/>
       <w:proofErr w:type="gramEnd"/>
@@ -8972,7 +10447,7 @@
           </mc:Choice>
           <mc:Fallback>
             <w:pict>
-              <v:line w14:anchorId="5D1F995B" id="Conector recto 56" o:spid="_x0000_s1026" style="position:absolute;flip:x;z-index:251767808;visibility:visible;mso-wrap-style:square;mso-width-percent:0;mso-height-percent:0;mso-wrap-distance-left:9pt;mso-wrap-distance-top:0;mso-wrap-distance-right:9pt;mso-wrap-distance-bottom:0;mso-position-horizontal:absolute;mso-position-horizontal-relative:left-margin-area;mso-position-vertical:absolute;mso-position-vertical-relative:text;mso-width-percent:0;mso-height-percent:0;mso-width-relative:margin;mso-height-relative:margin" from="85.3pt,.65pt" to="86.65pt,162.35pt" o:gfxdata="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" strokecolor="#4472c4 [3208]" strokeweight="1.5pt">
+              <v:line w14:anchorId="590D772E" id="Conector recto 56" o:spid="_x0000_s1026" style="position:absolute;flip:x;z-index:251767808;visibility:visible;mso-wrap-style:square;mso-width-percent:0;mso-height-percent:0;mso-wrap-distance-left:9pt;mso-wrap-distance-top:0;mso-wrap-distance-right:9pt;mso-wrap-distance-bottom:0;mso-position-horizontal:absolute;mso-position-horizontal-relative:left-margin-area;mso-position-vertical:absolute;mso-position-vertical-relative:text;mso-width-percent:0;mso-height-percent:0;mso-width-relative:margin;mso-height-relative:margin" from="85.3pt,.65pt" to="86.65pt,162.35pt" o:gfxdata="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" strokecolor="#4472c4 [3208]" strokeweight="1.5pt">
                 <v:stroke joinstyle="miter"/>
                 <v:shadow on="t" color="black" opacity="26214f" origin=".5" offset="-3pt,0"/>
                 <w10:wrap anchorx="margin"/>
@@ -8996,6 +10471,9 @@
       <w:proofErr w:type="spellStart"/>
       <w:proofErr w:type="gramStart"/>
       <w:r>
+        <w:rPr>
+          <w:color w:val="385623" w:themeColor="accent6" w:themeShade="80"/>
+        </w:rPr>
         <w:t>posicion</w:t>
       </w:r>
       <w:proofErr w:type="spellEnd"/>
@@ -9088,7 +10566,7 @@
           </mc:Choice>
           <mc:Fallback>
             <w:pict>
-              <v:line w14:anchorId="60F01A48" id="Conector recto 61" o:spid="_x0000_s1026" style="position:absolute;flip:x;z-index:251778048;visibility:visible;mso-wrap-style:square;mso-width-percent:0;mso-height-percent:0;mso-wrap-distance-left:9pt;mso-wrap-distance-top:0;mso-wrap-distance-right:9pt;mso-wrap-distance-bottom:0;mso-position-horizontal:absolute;mso-position-horizontal-relative:text;mso-position-vertical:absolute;mso-position-vertical-relative:text;mso-width-percent:0;mso-height-percent:0;mso-width-relative:margin;mso-height-relative:margin" from="24.15pt,.75pt" to="24.55pt,104.7pt" o:gfxdata="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" strokecolor="#4472c4 [3208]" strokeweight="1.5pt">
+              <v:line w14:anchorId="7F2267D6" id="Conector recto 61" o:spid="_x0000_s1026" style="position:absolute;flip:x;z-index:251778048;visibility:visible;mso-wrap-style:square;mso-width-percent:0;mso-height-percent:0;mso-wrap-distance-left:9pt;mso-wrap-distance-top:0;mso-wrap-distance-right:9pt;mso-wrap-distance-bottom:0;mso-position-horizontal:absolute;mso-position-horizontal-relative:text;mso-position-vertical:absolute;mso-position-vertical-relative:text;mso-width-percent:0;mso-height-percent:0;mso-width-relative:margin;mso-height-relative:margin" from="24.15pt,.75pt" to="24.55pt,104.7pt" o:gfxdata="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" strokecolor="#4472c4 [3208]" strokeweight="1.5pt">
                 <v:stroke joinstyle="miter"/>
                 <v:shadow on="t" color="black" opacity="26214f" origin=".5" offset="-3pt,0"/>
               </v:line>
@@ -9146,11 +10624,16 @@
       <w:r>
         <w:t xml:space="preserve"> ← </w:t>
       </w:r>
-      <w:proofErr w:type="spellStart"/>
-      <w:r>
-        <w:t>cortarTelefono</w:t>
-      </w:r>
-      <w:proofErr w:type="spellEnd"/>
+      <w:hyperlink w:anchor="cortarTelefono" w:history="1">
+        <w:proofErr w:type="spellStart"/>
+        <w:r>
+          <w:rPr>
+            <w:rStyle w:val="Hipervnculo"/>
+          </w:rPr>
+          <w:t>cortarTelefono</w:t>
+        </w:r>
+        <w:proofErr w:type="spellEnd"/>
+      </w:hyperlink>
       <w:r>
         <w:t>(</w:t>
       </w:r>
@@ -9238,7 +10721,7 @@
           </mc:Choice>
           <mc:Fallback>
             <w:pict>
-              <v:line w14:anchorId="7CBA1196" id="Conector recto 57" o:spid="_x0000_s1026" style="position:absolute;flip:x;z-index:251769856;visibility:visible;mso-wrap-style:square;mso-width-percent:0;mso-height-percent:0;mso-wrap-distance-left:9pt;mso-wrap-distance-top:0;mso-wrap-distance-right:9pt;mso-wrap-distance-bottom:0;mso-position-horizontal:absolute;mso-position-horizontal-relative:text;mso-position-vertical:absolute;mso-position-vertical-relative:text;mso-width-percent:0;mso-height-percent:0;mso-width-relative:margin;mso-height-relative:margin" from="35.45pt,11.8pt" to="35.9pt,26.8pt" o:gfxdata="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" strokecolor="#4472c4 [3208]" strokeweight="1.5pt">
+              <v:line w14:anchorId="51719EB7" id="Conector recto 57" o:spid="_x0000_s1026" style="position:absolute;flip:x;z-index:251769856;visibility:visible;mso-wrap-style:square;mso-width-percent:0;mso-height-percent:0;mso-wrap-distance-left:9pt;mso-wrap-distance-top:0;mso-wrap-distance-right:9pt;mso-wrap-distance-bottom:0;mso-position-horizontal:absolute;mso-position-horizontal-relative:text;mso-position-vertical:absolute;mso-position-vertical-relative:text;mso-width-percent:0;mso-height-percent:0;mso-width-relative:margin;mso-height-relative:margin" from="35.45pt,11.8pt" to="35.9pt,26.8pt" o:gfxdata="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" strokecolor="#4472c4 [3208]" strokeweight="1.5pt">
                 <v:stroke joinstyle="miter"/>
                 <v:shadow on="t" color="black" opacity="26214f" origin=".5" offset="-3pt,0"/>
               </v:line>
@@ -9477,7 +10960,7 @@
           </mc:Choice>
           <mc:Fallback>
             <w:pict>
-              <v:line w14:anchorId="0543C6D5" id="Conector recto 58" o:spid="_x0000_s1026" style="position:absolute;flip:x;z-index:251771904;visibility:visible;mso-wrap-style:square;mso-width-percent:0;mso-height-percent:0;mso-wrap-distance-left:9pt;mso-wrap-distance-top:0;mso-wrap-distance-right:9pt;mso-wrap-distance-bottom:0;mso-position-horizontal:absolute;mso-position-horizontal-relative:text;mso-position-vertical:absolute;mso-position-vertical-relative:text;mso-width-percent:0;mso-height-percent:0;mso-width-relative:margin;mso-height-relative:margin" from="35.45pt,0" to="35.9pt,15pt" o:gfxdata="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" strokecolor="#4472c4 [3208]" strokeweight="1.5pt">
+              <v:line w14:anchorId="22D59FBF" id="Conector recto 58" o:spid="_x0000_s1026" style="position:absolute;flip:x;z-index:251771904;visibility:visible;mso-wrap-style:square;mso-width-percent:0;mso-height-percent:0;mso-wrap-distance-left:9pt;mso-wrap-distance-top:0;mso-wrap-distance-right:9pt;mso-wrap-distance-bottom:0;mso-position-horizontal:absolute;mso-position-horizontal-relative:text;mso-position-vertical:absolute;mso-position-vertical-relative:text;mso-width-percent:0;mso-height-percent:0;mso-width-relative:margin;mso-height-relative:margin" from="35.45pt,0" to="35.9pt,15pt" o:gfxdata="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" strokecolor="#4472c4 [3208]" strokeweight="1.5pt">
                 <v:stroke joinstyle="miter"/>
                 <v:shadow on="t" color="black" opacity="26214f" origin=".5" offset="-3pt,0"/>
               </v:line>
@@ -9604,7 +11087,7 @@
           </mc:Choice>
           <mc:Fallback>
             <w:pict>
-              <v:line w14:anchorId="49449210" id="Conector recto 59" o:spid="_x0000_s1026" style="position:absolute;flip:x;z-index:251773952;visibility:visible;mso-wrap-style:square;mso-width-percent:0;mso-height-percent:0;mso-wrap-distance-left:9pt;mso-wrap-distance-top:0;mso-wrap-distance-right:9pt;mso-wrap-distance-bottom:0;mso-position-horizontal:absolute;mso-position-horizontal-relative:text;mso-position-vertical:absolute;mso-position-vertical-relative:text;mso-width-percent:0;mso-height-percent:0;mso-width-relative:margin;mso-height-relative:margin" from="24.35pt,12.7pt" to="24.35pt,27.7pt" o:gfxdata="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" strokecolor="#4472c4 [3208]" strokeweight="1.5pt">
+              <v:line w14:anchorId="0305F905" id="Conector recto 59" o:spid="_x0000_s1026" style="position:absolute;flip:x;z-index:251773952;visibility:visible;mso-wrap-style:square;mso-width-percent:0;mso-height-percent:0;mso-wrap-distance-left:9pt;mso-wrap-distance-top:0;mso-wrap-distance-right:9pt;mso-wrap-distance-bottom:0;mso-position-horizontal:absolute;mso-position-horizontal-relative:text;mso-position-vertical:absolute;mso-position-vertical-relative:text;mso-width-percent:0;mso-height-percent:0;mso-width-relative:margin;mso-height-relative:margin" from="24.35pt,12.7pt" to="24.35pt,27.7pt" o:gfxdata="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" strokecolor="#4472c4 [3208]" strokeweight="1.5pt">
                 <v:stroke joinstyle="miter"/>
                 <v:shadow on="t" color="black" opacity="26214f" origin=".5" offset="-3pt,0"/>
               </v:line>
@@ -9739,7 +11222,7 @@
           </mc:Choice>
           <mc:Fallback>
             <w:pict>
-              <v:line w14:anchorId="5FD0FEA1" id="Conector recto 60" o:spid="_x0000_s1026" style="position:absolute;flip:x;z-index:251776000;visibility:visible;mso-wrap-style:square;mso-width-percent:0;mso-height-percent:0;mso-wrap-distance-left:9pt;mso-wrap-distance-top:0;mso-wrap-distance-right:9pt;mso-wrap-distance-bottom:0;mso-position-horizontal:absolute;mso-position-horizontal-relative:text;mso-position-vertical:absolute;mso-position-vertical-relative:text;mso-width-percent:0;mso-height-percent:0;mso-width-relative:margin;mso-height-relative:margin" from="14pt,13.45pt" to="14.45pt,28.45pt" o:gfxdata="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" strokecolor="#4472c4 [3208]" strokeweight="1.5pt">
+              <v:line w14:anchorId="0D3FC020" id="Conector recto 60" o:spid="_x0000_s1026" style="position:absolute;flip:x;z-index:251776000;visibility:visible;mso-wrap-style:square;mso-width-percent:0;mso-height-percent:0;mso-wrap-distance-left:9pt;mso-wrap-distance-top:0;mso-wrap-distance-right:9pt;mso-wrap-distance-bottom:0;mso-position-horizontal:absolute;mso-position-horizontal-relative:text;mso-position-vertical:absolute;mso-position-vertical-relative:text;mso-width-percent:0;mso-height-percent:0;mso-width-relative:margin;mso-height-relative:margin" from="14pt,13.45pt" to="14.45pt,28.45pt" o:gfxdata="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" strokecolor="#4472c4 [3208]" strokeweight="1.5pt">
                 <v:stroke joinstyle="miter"/>
                 <v:shadow on="t" color="black" opacity="26214f" origin=".5" offset="-3pt,0"/>
               </v:line>
@@ -9911,19 +11394,18 @@
         <w:rPr>
           <w:b/>
         </w:rPr>
-        <w:lastRenderedPageBreak/>
         <w:t>MODULO</w:t>
       </w:r>
       <w:r>
         <w:t xml:space="preserve"> </w:t>
       </w:r>
-      <w:bookmarkStart w:id="3" w:name="verificarEsMenor"/>
+      <w:bookmarkStart w:id="2" w:name="verificarEsMenor"/>
       <w:proofErr w:type="spellStart"/>
       <w:proofErr w:type="gramStart"/>
       <w:r>
         <w:t>verificarEsMenor</w:t>
       </w:r>
-      <w:bookmarkEnd w:id="3"/>
+      <w:bookmarkEnd w:id="2"/>
       <w:proofErr w:type="spellEnd"/>
       <w:r>
         <w:t>(</w:t>
@@ -10045,7 +11527,7 @@
           </mc:Choice>
           <mc:Fallback>
             <w:pict>
-              <v:line w14:anchorId="381E393A" id="Conector recto 62" o:spid="_x0000_s1026" style="position:absolute;flip:x;z-index:251780096;visibility:visible;mso-wrap-style:square;mso-width-percent:0;mso-height-percent:0;mso-wrap-distance-left:9pt;mso-wrap-distance-top:0;mso-wrap-distance-right:9pt;mso-wrap-distance-bottom:0;mso-position-horizontal:absolute;mso-position-horizontal-relative:left-margin-area;mso-position-vertical:absolute;mso-position-vertical-relative:text;mso-width-percent:0;mso-height-percent:0;mso-width-relative:margin;mso-height-relative:margin" from="74.2pt,4.85pt" to="74.2pt,172.55pt" o:gfxdata="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" strokecolor="#4472c4 [3208]" strokeweight="1.5pt">
+              <v:line w14:anchorId="7B09250D" id="Conector recto 62" o:spid="_x0000_s1026" style="position:absolute;flip:x;z-index:251780096;visibility:visible;mso-wrap-style:square;mso-width-percent:0;mso-height-percent:0;mso-wrap-distance-left:9pt;mso-wrap-distance-top:0;mso-wrap-distance-right:9pt;mso-wrap-distance-bottom:0;mso-position-horizontal:absolute;mso-position-horizontal-relative:left-margin-area;mso-position-vertical:absolute;mso-position-vertical-relative:text;mso-width-percent:0;mso-height-percent:0;mso-width-relative:margin;mso-height-relative:margin" from="74.2pt,4.85pt" to="74.2pt,172.55pt" o:gfxdata="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" strokecolor="#4472c4 [3208]" strokeweight="1.5pt">
                 <v:stroke joinstyle="miter"/>
                 <v:shadow on="t" color="black" opacity="26214f" origin=".5" offset="-3pt,0"/>
                 <w10:wrap anchorx="margin"/>
@@ -10169,17 +11651,20 @@
       <w:r>
         <w:t xml:space="preserve"> ← </w:t>
       </w:r>
-      <w:proofErr w:type="spellStart"/>
-      <w:proofErr w:type="gramStart"/>
-      <w:r>
-        <w:t>cortarTelefono</w:t>
-      </w:r>
-      <w:proofErr w:type="spellEnd"/>
+      <w:hyperlink w:anchor="cortarTelefono" w:history="1">
+        <w:proofErr w:type="spellStart"/>
+        <w:r>
+          <w:rPr>
+            <w:rStyle w:val="Hipervnculo"/>
+          </w:rPr>
+          <w:t>cortarTelefono</w:t>
+        </w:r>
+        <w:proofErr w:type="spellEnd"/>
+      </w:hyperlink>
       <w:r>
         <w:t>(</w:t>
       </w:r>
       <w:proofErr w:type="spellStart"/>
-      <w:proofErr w:type="gramEnd"/>
       <w:r>
         <w:t>telefonoUno</w:t>
       </w:r>
@@ -10212,17 +11697,20 @@
       <w:r>
         <w:t xml:space="preserve"> ← </w:t>
       </w:r>
-      <w:proofErr w:type="spellStart"/>
-      <w:proofErr w:type="gramStart"/>
-      <w:r>
-        <w:t>cortarTelefono</w:t>
-      </w:r>
-      <w:proofErr w:type="spellEnd"/>
+      <w:hyperlink w:anchor="cortarTelefono" w:history="1">
+        <w:proofErr w:type="spellStart"/>
+        <w:r>
+          <w:rPr>
+            <w:rStyle w:val="Hipervnculo"/>
+          </w:rPr>
+          <w:t>cortarTelefono</w:t>
+        </w:r>
+        <w:proofErr w:type="spellEnd"/>
+      </w:hyperlink>
       <w:r>
         <w:t>(</w:t>
       </w:r>
       <w:proofErr w:type="spellStart"/>
-      <w:proofErr w:type="gramEnd"/>
       <w:r>
         <w:t>telefonoDos</w:t>
       </w:r>
@@ -10311,7 +11799,7 @@
           </mc:Choice>
           <mc:Fallback>
             <w:pict>
-              <v:line w14:anchorId="681F3D47" id="Conector recto 63" o:spid="_x0000_s1026" style="position:absolute;flip:x;z-index:251782144;visibility:visible;mso-wrap-style:square;mso-width-percent:0;mso-height-percent:0;mso-wrap-distance-left:9pt;mso-wrap-distance-top:0;mso-wrap-distance-right:9pt;mso-wrap-distance-bottom:0;mso-position-horizontal:absolute;mso-position-horizontal-relative:text;mso-position-vertical:absolute;mso-position-vertical-relative:text;mso-width-percent:0;mso-height-percent:0;mso-width-relative:margin;mso-height-relative:margin" from="14.7pt,11.75pt" to="15.15pt,26.75pt" o:gfxdata="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" strokecolor="#4472c4 [3208]" strokeweight="1.5pt">
+              <v:line w14:anchorId="66DE5CE8" id="Conector recto 63" o:spid="_x0000_s1026" style="position:absolute;flip:x;z-index:251782144;visibility:visible;mso-wrap-style:square;mso-width-percent:0;mso-height-percent:0;mso-wrap-distance-left:9pt;mso-wrap-distance-top:0;mso-wrap-distance-right:9pt;mso-wrap-distance-bottom:0;mso-position-horizontal:absolute;mso-position-horizontal-relative:text;mso-position-vertical:absolute;mso-position-vertical-relative:text;mso-width-percent:0;mso-height-percent:0;mso-width-relative:margin;mso-height-relative:margin" from="14.7pt,11.75pt" to="15.15pt,26.75pt" o:gfxdata="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" strokecolor="#4472c4 [3208]" strokeweight="1.5pt">
                 <v:stroke joinstyle="miter"/>
                 <v:shadow on="t" color="black" opacity="26214f" origin=".5" offset="-3pt,0"/>
               </v:line>
@@ -10334,6 +11822,9 @@
       <w:proofErr w:type="spellStart"/>
       <w:proofErr w:type="gramStart"/>
       <w:r>
+        <w:rPr>
+          <w:color w:val="385623" w:themeColor="accent6" w:themeShade="80"/>
+        </w:rPr>
         <w:t>convertirAEntero</w:t>
       </w:r>
       <w:proofErr w:type="spellEnd"/>
@@ -10351,6 +11842,9 @@
       </w:r>
       <w:proofErr w:type="spellStart"/>
       <w:r>
+        <w:rPr>
+          <w:color w:val="385623" w:themeColor="accent6" w:themeShade="80"/>
+        </w:rPr>
         <w:t>convertirAEntero</w:t>
       </w:r>
       <w:proofErr w:type="spellEnd"/>
@@ -10472,13 +11966,13 @@
       <w:r>
         <w:t xml:space="preserve"> </w:t>
       </w:r>
-      <w:bookmarkStart w:id="4" w:name="verificarSonIguales"/>
+      <w:bookmarkStart w:id="3" w:name="verificarSonIguales"/>
       <w:proofErr w:type="spellStart"/>
       <w:proofErr w:type="gramStart"/>
       <w:r>
         <w:t>verificarSonIguales</w:t>
       </w:r>
-      <w:bookmarkEnd w:id="4"/>
+      <w:bookmarkEnd w:id="3"/>
       <w:proofErr w:type="spellEnd"/>
       <w:r>
         <w:t>(</w:t>
@@ -10541,13 +12035,13 @@
               <wp:anchor distT="0" distB="0" distL="114300" distR="114300" simplePos="0" relativeHeight="251784192" behindDoc="0" locked="0" layoutInCell="1" allowOverlap="1" wp14:anchorId="18ECD23B" wp14:editId="5049E5B1">
                 <wp:simplePos x="0" y="0"/>
                 <wp:positionH relativeFrom="margin">
-                  <wp:posOffset>42105</wp:posOffset>
+                  <wp:posOffset>42545</wp:posOffset>
                 </wp:positionH>
                 <wp:positionV relativeFrom="paragraph">
-                  <wp:posOffset>36879</wp:posOffset>
+                  <wp:posOffset>36195</wp:posOffset>
                 </wp:positionV>
-                <wp:extent cx="14067" cy="1498209"/>
-                <wp:effectExtent l="95250" t="57150" r="43180" b="83185"/>
+                <wp:extent cx="23495" cy="1619250"/>
+                <wp:effectExtent l="95250" t="57150" r="33655" b="76200"/>
                 <wp:wrapNone/>
                 <wp:docPr id="64" name="Conector recto 64"/>
                 <wp:cNvGraphicFramePr/>
@@ -10558,7 +12052,7 @@
                       <wps:spPr>
                         <a:xfrm flipH="1">
                           <a:off x="0" y="0"/>
-                          <a:ext cx="14067" cy="1498209"/>
+                          <a:ext cx="23495" cy="1619250"/>
                         </a:xfrm>
                         <a:prstGeom prst="line">
                           <a:avLst/>
@@ -10600,7 +12094,7 @@
           </mc:Choice>
           <mc:Fallback>
             <w:pict>
-              <v:line w14:anchorId="01A837BE" id="Conector recto 64" o:spid="_x0000_s1026" style="position:absolute;flip:x;z-index:251784192;visibility:visible;mso-wrap-style:square;mso-width-percent:0;mso-height-percent:0;mso-wrap-distance-left:9pt;mso-wrap-distance-top:0;mso-wrap-distance-right:9pt;mso-wrap-distance-bottom:0;mso-position-horizontal:absolute;mso-position-horizontal-relative:margin;mso-position-vertical:absolute;mso-position-vertical-relative:text;mso-width-percent:0;mso-height-percent:0;mso-width-relative:margin;mso-height-relative:margin" from="3.3pt,2.9pt" to="4.4pt,120.85pt" o:gfxdata="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" strokecolor="#4472c4 [3208]" strokeweight="1.5pt">
+              <v:line w14:anchorId="47F8A7AD" id="Conector recto 64" o:spid="_x0000_s1026" style="position:absolute;flip:x;z-index:251784192;visibility:visible;mso-wrap-style:square;mso-width-percent:0;mso-height-percent:0;mso-wrap-distance-left:9pt;mso-wrap-distance-top:0;mso-wrap-distance-right:9pt;mso-wrap-distance-bottom:0;mso-position-horizontal:absolute;mso-position-horizontal-relative:margin;mso-position-vertical:absolute;mso-position-vertical-relative:text;mso-width-percent:0;mso-height-percent:0;mso-width-relative:margin;mso-height-relative:margin" from="3.35pt,2.85pt" to="5.2pt,130.35pt" o:gfxdata="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" strokecolor="#4472c4 [3208]" strokeweight="1.5pt">
                 <v:stroke joinstyle="miter"/>
                 <v:shadow on="t" color="black" opacity="26214f" origin=".5" offset="-3pt,0"/>
                 <w10:wrap anchorx="margin"/>
@@ -10699,7 +12193,13 @@
       </w:r>
       <w:proofErr w:type="gramStart"/>
       <w:r>
-        <w:t>igual(</w:t>
+        <w:rPr>
+          <w:color w:val="385623" w:themeColor="accent6" w:themeShade="80"/>
+        </w:rPr>
+        <w:t>igual</w:t>
+      </w:r>
+      <w:r>
+        <w:t>(</w:t>
       </w:r>
       <w:proofErr w:type="spellStart"/>
       <w:proofErr w:type="gramEnd"/>
@@ -10792,7 +12292,7 @@
           </mc:Choice>
           <mc:Fallback>
             <w:pict>
-              <v:line w14:anchorId="63B37A15" id="Conector recto 65" o:spid="_x0000_s1026" style="position:absolute;flip:x;z-index:251786240;visibility:visible;mso-wrap-style:square;mso-width-percent:0;mso-height-percent:0;mso-wrap-distance-left:9pt;mso-wrap-distance-top:0;mso-wrap-distance-right:9pt;mso-wrap-distance-bottom:0;mso-position-horizontal:absolute;mso-position-horizontal-relative:text;mso-position-vertical:absolute;mso-position-vertical-relative:text;mso-width-percent:0;mso-height-percent:0;mso-width-relative:margin;mso-height-relative:margin" from="14.55pt,.05pt" to="15pt,15.05pt" o:gfxdata="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" strokecolor="#4472c4 [3208]" strokeweight="1.5pt">
+              <v:line w14:anchorId="4A9019C7" id="Conector recto 65" o:spid="_x0000_s1026" style="position:absolute;flip:x;z-index:251786240;visibility:visible;mso-wrap-style:square;mso-width-percent:0;mso-height-percent:0;mso-wrap-distance-left:9pt;mso-wrap-distance-top:0;mso-wrap-distance-right:9pt;mso-wrap-distance-bottom:0;mso-position-horizontal:absolute;mso-position-horizontal-relative:text;mso-position-vertical:absolute;mso-position-vertical-relative:text;mso-width-percent:0;mso-height-percent:0;mso-width-relative:margin;mso-height-relative:margin" from="14.55pt,.05pt" to="15pt,15.05pt" o:gfxdata="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" strokecolor="#4472c4 [3208]" strokeweight="1.5pt">
                 <v:stroke joinstyle="miter"/>
                 <v:shadow on="t" color="black" opacity="26214f" origin=".5" offset="-3pt,0"/>
               </v:line>
@@ -10845,6 +12345,22 @@
         <w:rPr>
           <w:b/>
         </w:rPr>
+        <w:t xml:space="preserve">    RETORNA </w:t>
+      </w:r>
+      <w:proofErr w:type="spellStart"/>
+      <w:r>
+        <w:t>sonIguales</w:t>
+      </w:r>
+      <w:proofErr w:type="spellEnd"/>
+    </w:p>
+    <w:p>
+      <w:pPr>
+        <w:spacing w:after="0" w:line="240" w:lineRule="auto"/>
+      </w:pPr>
+      <w:r>
+        <w:rPr>
+          <w:b/>
+        </w:rPr>
         <w:t>FIN MODULO</w:t>
       </w:r>
       <w:r>
@@ -10939,19 +12455,18 @@
         <w:rPr>
           <w:b/>
         </w:rPr>
-        <w:lastRenderedPageBreak/>
         <w:t>MODULO</w:t>
       </w:r>
       <w:r>
         <w:t xml:space="preserve"> </w:t>
       </w:r>
-      <w:bookmarkStart w:id="5" w:name="devolverMayor"/>
+      <w:bookmarkStart w:id="4" w:name="devolverMayor"/>
       <w:proofErr w:type="spellStart"/>
       <w:proofErr w:type="gramStart"/>
       <w:r>
         <w:t>devolverMayor</w:t>
       </w:r>
-      <w:bookmarkEnd w:id="5"/>
+      <w:bookmarkEnd w:id="4"/>
       <w:proofErr w:type="spellEnd"/>
       <w:r>
         <w:t>(</w:t>
@@ -11042,7 +12557,7 @@
           </mc:Choice>
           <mc:Fallback>
             <w:pict>
-              <v:line w14:anchorId="3B624142" id="Conector recto 66" o:spid="_x0000_s1026" style="position:absolute;flip:x;z-index:251788288;visibility:visible;mso-wrap-style:square;mso-width-percent:0;mso-height-percent:0;mso-wrap-distance-left:9pt;mso-wrap-distance-top:0;mso-wrap-distance-right:9pt;mso-wrap-distance-bottom:0;mso-position-horizontal:absolute;mso-position-horizontal-relative:left-margin-area;mso-position-vertical:absolute;mso-position-vertical-relative:text;mso-width-percent:0;mso-height-percent:0;mso-width-relative:margin;mso-height-relative:margin" from="75.95pt,6.35pt" to="75.95pt,344.15pt" o:gfxdata="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" strokecolor="#4472c4 [3208]" strokeweight="1.5pt">
+              <v:line w14:anchorId="0D783C87" id="Conector recto 66" o:spid="_x0000_s1026" style="position:absolute;flip:x;z-index:251788288;visibility:visible;mso-wrap-style:square;mso-width-percent:0;mso-height-percent:0;mso-wrap-distance-left:9pt;mso-wrap-distance-top:0;mso-wrap-distance-right:9pt;mso-wrap-distance-bottom:0;mso-position-horizontal:absolute;mso-position-horizontal-relative:left-margin-area;mso-position-vertical:absolute;mso-position-vertical-relative:text;mso-width-percent:0;mso-height-percent:0;mso-width-relative:margin;mso-height-relative:margin" from="75.95pt,6.35pt" to="75.95pt,344.15pt" o:gfxdata="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" strokecolor="#4472c4 [3208]" strokeweight="1.5pt">
                 <v:stroke joinstyle="miter"/>
                 <v:shadow on="t" color="black" opacity="26214f" origin=".5" offset="-3pt,0"/>
                 <w10:wrap anchorx="margin"/>
@@ -11279,7 +12794,7 @@
           </mc:Choice>
           <mc:Fallback>
             <w:pict>
-              <v:line w14:anchorId="294CB1AB" id="Conector recto 67" o:spid="_x0000_s1026" style="position:absolute;flip:x;z-index:251790336;visibility:visible;mso-wrap-style:square;mso-width-percent:0;mso-height-percent:0;mso-wrap-distance-left:9pt;mso-wrap-distance-top:0;mso-wrap-distance-right:9pt;mso-wrap-distance-bottom:0;mso-position-horizontal:absolute;mso-position-horizontal-relative:left-margin-area;mso-position-vertical:absolute;mso-position-vertical-relative:text;mso-width-percent:0;mso-height-percent:0;mso-width-relative:margin;mso-height-relative:margin" from="85.1pt,12.9pt" to="85.5pt,186.35pt" o:gfxdata="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" strokecolor="#4472c4 [3208]" strokeweight="1.5pt">
+              <v:line w14:anchorId="58B1797D" id="Conector recto 67" o:spid="_x0000_s1026" style="position:absolute;flip:x;z-index:251790336;visibility:visible;mso-wrap-style:square;mso-width-percent:0;mso-height-percent:0;mso-wrap-distance-left:9pt;mso-wrap-distance-top:0;mso-wrap-distance-right:9pt;mso-wrap-distance-bottom:0;mso-position-horizontal:absolute;mso-position-horizontal-relative:left-margin-area;mso-position-vertical:absolute;mso-position-vertical-relative:text;mso-width-percent:0;mso-height-percent:0;mso-width-relative:margin;mso-height-relative:margin" from="85.1pt,12.9pt" to="85.5pt,186.35pt" o:gfxdata="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" strokecolor="#4472c4 [3208]" strokeweight="1.5pt">
                 <v:stroke joinstyle="miter"/>
                 <v:shadow on="t" color="black" opacity="26214f" origin=".5" offset="-3pt,0"/>
                 <w10:wrap anchorx="margin"/>
@@ -11425,7 +12940,7 @@
           </mc:Choice>
           <mc:Fallback>
             <w:pict>
-              <v:line w14:anchorId="4CDB21B2" id="Conector recto 68" o:spid="_x0000_s1026" style="position:absolute;flip:x;z-index:251792384;visibility:visible;mso-wrap-style:square;mso-width-percent:0;mso-height-percent:0;mso-wrap-distance-left:9pt;mso-wrap-distance-top:0;mso-wrap-distance-right:9pt;mso-wrap-distance-bottom:0;mso-position-horizontal:absolute;mso-position-horizontal-relative:left-margin-area;mso-position-vertical:absolute;mso-position-vertical-relative:text;mso-width-percent:0;mso-height-percent:0;mso-width-relative:margin;mso-height-relative:margin" from="95.45pt,11.5pt" to="95.45pt,80.8pt" o:gfxdata="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" strokecolor="#4472c4 [3208]" strokeweight="1.5pt">
+              <v:line w14:anchorId="7FEF4B00" id="Conector recto 68" o:spid="_x0000_s1026" style="position:absolute;flip:x;z-index:251792384;visibility:visible;mso-wrap-style:square;mso-width-percent:0;mso-height-percent:0;mso-wrap-distance-left:9pt;mso-wrap-distance-top:0;mso-wrap-distance-right:9pt;mso-wrap-distance-bottom:0;mso-position-horizontal:absolute;mso-position-horizontal-relative:left-margin-area;mso-position-vertical:absolute;mso-position-vertical-relative:text;mso-width-percent:0;mso-height-percent:0;mso-width-relative:margin;mso-height-relative:margin" from="95.45pt,11.5pt" to="95.45pt,80.8pt" o:gfxdata="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" strokecolor="#4472c4 [3208]" strokeweight="1.5pt">
                 <v:stroke joinstyle="miter"/>
                 <v:shadow on="t" color="black" opacity="26214f" origin=".5" offset="-3pt,0"/>
                 <w10:wrap anchorx="margin"/>
@@ -11447,58 +12962,89 @@
         <w:t xml:space="preserve"> (</w:t>
       </w:r>
       <w:proofErr w:type="spellStart"/>
+      <w:r>
+        <w:fldChar w:fldCharType="begin"/>
+      </w:r>
+      <w:r>
+        <w:instrText xml:space="preserve"> HYPERLINK  \l "validarTelefono" </w:instrText>
+      </w:r>
+      <w:r>
+        <w:fldChar w:fldCharType="separate"/>
+      </w:r>
+      <w:r>
+        <w:rPr>
+          <w:rStyle w:val="Hipervnculo"/>
+        </w:rPr>
+        <w:t>validarTelefono</w:t>
+      </w:r>
+      <w:proofErr w:type="spellEnd"/>
+      <w:r>
+        <w:fldChar w:fldCharType="end"/>
+      </w:r>
+      <w:r>
+        <w:t>(</w:t>
+      </w:r>
+      <w:proofErr w:type="spellStart"/>
+      <w:r>
+        <w:t>telefono</w:t>
+      </w:r>
+      <w:proofErr w:type="spellEnd"/>
+      <w:r>
+        <w:t xml:space="preserve">)) </w:t>
+      </w:r>
+      <w:r>
+        <w:rPr>
+          <w:b/>
+        </w:rPr>
+        <w:t>ENTONCES</w:t>
+      </w:r>
+    </w:p>
+    <w:p>
+      <w:pPr>
+        <w:spacing w:after="0" w:line="240" w:lineRule="auto"/>
+      </w:pPr>
+      <w:r>
+        <w:t xml:space="preserve">            </w:t>
+      </w:r>
       <w:proofErr w:type="gramStart"/>
       <w:r>
-        <w:t>validarTelefono</w:t>
+        <w:t>numero</w:t>
+      </w:r>
+      <w:proofErr w:type="gramEnd"/>
+      <w:r>
+        <w:t xml:space="preserve"> ← </w:t>
+      </w:r>
+      <w:proofErr w:type="spellStart"/>
+      <w:r>
+        <w:rPr>
+          <w:color w:val="385623" w:themeColor="accent6" w:themeShade="80"/>
+        </w:rPr>
+        <w:t>convertirAEntero</w:t>
       </w:r>
       <w:proofErr w:type="spellEnd"/>
       <w:r>
         <w:t>(</w:t>
       </w:r>
       <w:proofErr w:type="spellStart"/>
-      <w:proofErr w:type="gramEnd"/>
-      <w:r>
-        <w:t>telefono</w:t>
-      </w:r>
-      <w:proofErr w:type="spellEnd"/>
-      <w:r>
-        <w:t xml:space="preserve">)) </w:t>
-      </w:r>
-      <w:r>
-        <w:rPr>
-          <w:b/>
-        </w:rPr>
-        <w:t>ENTONCES</w:t>
-      </w:r>
-    </w:p>
-    <w:p>
-      <w:pPr>
-        <w:spacing w:after="0" w:line="240" w:lineRule="auto"/>
-      </w:pPr>
-      <w:r>
-        <w:t xml:space="preserve">            </w:t>
-      </w:r>
-      <w:proofErr w:type="gramStart"/>
-      <w:r>
-        <w:t>numero</w:t>
-      </w:r>
-      <w:proofErr w:type="gramEnd"/>
-      <w:r>
-        <w:t xml:space="preserve"> ← </w:t>
-      </w:r>
-      <w:proofErr w:type="spellStart"/>
-      <w:r>
-        <w:t>convertirAEntero</w:t>
-      </w:r>
-      <w:proofErr w:type="spellEnd"/>
-      <w:r>
-        <w:t>(</w:t>
-      </w:r>
-      <w:proofErr w:type="spellStart"/>
-      <w:r>
+      <w:r>
+        <w:fldChar w:fldCharType="begin"/>
+      </w:r>
+      <w:r>
+        <w:instrText xml:space="preserve"> HYPERLINK  \l "cortarTelefono" </w:instrText>
+      </w:r>
+      <w:r>
+        <w:fldChar w:fldCharType="separate"/>
+      </w:r>
+      <w:r>
+        <w:rPr>
+          <w:rStyle w:val="Hipervnculo"/>
+        </w:rPr>
         <w:t>cortarTelefono</w:t>
       </w:r>
       <w:proofErr w:type="spellEnd"/>
+      <w:r>
+        <w:fldChar w:fldCharType="end"/>
+      </w:r>
       <w:r>
         <w:t>(</w:t>
       </w:r>
@@ -11586,7 +13132,7 @@
           </mc:Choice>
           <mc:Fallback>
             <w:pict>
-              <v:line w14:anchorId="3B838BD9" id="Conector recto 70" o:spid="_x0000_s1026" style="position:absolute;flip:x;z-index:251796480;visibility:visible;mso-wrap-style:square;mso-width-percent:0;mso-height-percent:0;mso-wrap-distance-left:9pt;mso-wrap-distance-top:0;mso-wrap-distance-right:9pt;mso-wrap-distance-bottom:0;mso-position-horizontal:absolute;mso-position-horizontal-relative:text;mso-position-vertical:absolute;mso-position-vertical-relative:text;mso-width-percent:0;mso-height-percent:0;mso-width-relative:margin;mso-height-relative:margin" from="34.6pt,12pt" to="34.6pt,40.9pt" o:gfxdata="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" strokecolor="#4472c4 [3208]" strokeweight="1.5pt">
+              <v:line w14:anchorId="5194B372" id="Conector recto 70" o:spid="_x0000_s1026" style="position:absolute;flip:x;z-index:251796480;visibility:visible;mso-wrap-style:square;mso-width-percent:0;mso-height-percent:0;mso-wrap-distance-left:9pt;mso-wrap-distance-top:0;mso-wrap-distance-right:9pt;mso-wrap-distance-bottom:0;mso-position-horizontal:absolute;mso-position-horizontal-relative:text;mso-position-vertical:absolute;mso-position-vertical-relative:text;mso-width-percent:0;mso-height-percent:0;mso-width-relative:margin;mso-height-relative:margin" from="34.6pt,12pt" to="34.6pt,40.9pt" o:gfxdata="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" strokecolor="#4472c4 [3208]" strokeweight="1.5pt">
                 <v:stroke joinstyle="miter"/>
                 <v:shadow on="t" color="black" opacity="26214f" origin=".5" offset="-3pt,0"/>
               </v:line>
@@ -11757,7 +13303,7 @@
           </mc:Choice>
           <mc:Fallback>
             <w:pict>
-              <v:line w14:anchorId="0341D056" id="Conector recto 69" o:spid="_x0000_s1026" style="position:absolute;flip:x;z-index:251794432;visibility:visible;mso-wrap-style:square;mso-width-percent:0;mso-height-percent:0;mso-wrap-distance-left:9pt;mso-wrap-distance-top:0;mso-wrap-distance-right:9pt;mso-wrap-distance-bottom:0;mso-position-horizontal:absolute;mso-position-horizontal-relative:text;mso-position-vertical:absolute;mso-position-vertical-relative:text;mso-width-percent:0;mso-height-percent:0;mso-width-relative:margin;mso-height-relative:margin" from="24.25pt,12.5pt" to="24.7pt,27.5pt" o:gfxdata="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" strokecolor="#4472c4 [3208]" strokeweight="1.5pt">
+              <v:line w14:anchorId="3EF5D079" id="Conector recto 69" o:spid="_x0000_s1026" style="position:absolute;flip:x;z-index:251794432;visibility:visible;mso-wrap-style:square;mso-width-percent:0;mso-height-percent:0;mso-wrap-distance-left:9pt;mso-wrap-distance-top:0;mso-wrap-distance-right:9pt;mso-wrap-distance-bottom:0;mso-position-horizontal:absolute;mso-position-horizontal-relative:text;mso-position-vertical:absolute;mso-position-vertical-relative:text;mso-width-percent:0;mso-height-percent:0;mso-width-relative:margin;mso-height-relative:margin" from="24.25pt,12.5pt" to="24.7pt,27.5pt" o:gfxdata="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" strokecolor="#4472c4 [3208]" strokeweight="1.5pt">
                 <v:stroke joinstyle="miter"/>
                 <v:shadow on="t" color="black" opacity="26214f" origin=".5" offset="-3pt,0"/>
               </v:line>
@@ -12013,7 +13559,6 @@
           <w:noProof/>
           <w:lang w:eastAsia="es-AR"/>
         </w:rPr>
-        <w:lastRenderedPageBreak/>
         <mc:AlternateContent>
           <mc:Choice Requires="wps">
             <w:drawing>
@@ -12079,7 +13624,7 @@
           </mc:Choice>
           <mc:Fallback>
             <w:pict>
-              <v:line w14:anchorId="49A6E799" id="Conector recto 71" o:spid="_x0000_s1026" style="position:absolute;flip:x;z-index:251798528;visibility:visible;mso-wrap-style:square;mso-width-percent:0;mso-height-percent:0;mso-wrap-distance-left:9pt;mso-wrap-distance-top:0;mso-wrap-distance-right:9pt;mso-wrap-distance-bottom:0;mso-position-horizontal:absolute;mso-position-horizontal-relative:left-margin-area;mso-position-vertical:absolute;mso-position-vertical-relative:text;mso-width-percent:0;mso-height-percent:0;mso-width-relative:margin;mso-height-relative:margin" from="73.45pt,13.6pt" to="74.15pt,335.1pt" o:gfxdata="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" strokecolor="#4472c4 [3208]" strokeweight="1.5pt">
+              <v:line w14:anchorId="0BB61520" id="Conector recto 71" o:spid="_x0000_s1026" style="position:absolute;flip:x;z-index:251798528;visibility:visible;mso-wrap-style:square;mso-width-percent:0;mso-height-percent:0;mso-wrap-distance-left:9pt;mso-wrap-distance-top:0;mso-wrap-distance-right:9pt;mso-wrap-distance-bottom:0;mso-position-horizontal:absolute;mso-position-horizontal-relative:left-margin-area;mso-position-vertical:absolute;mso-position-vertical-relative:text;mso-width-percent:0;mso-height-percent:0;mso-width-relative:margin;mso-height-relative:margin" from="73.45pt,13.6pt" to="74.15pt,335.1pt" o:gfxdata="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" strokecolor="#4472c4 [3208]" strokeweight="1.5pt">
                 <v:stroke joinstyle="miter"/>
                 <v:shadow on="t" color="black" opacity="26214f" origin=".5" offset="-3pt,0"/>
                 <w10:wrap anchorx="margin"/>
@@ -12097,13 +13642,13 @@
       <w:r>
         <w:t xml:space="preserve"> </w:t>
       </w:r>
-      <w:bookmarkStart w:id="6" w:name="obtenerOcurrencias"/>
+      <w:bookmarkStart w:id="5" w:name="obtenerOcurrencias"/>
       <w:proofErr w:type="spellStart"/>
       <w:proofErr w:type="gramStart"/>
       <w:r>
         <w:t>obtenerOcurrencias</w:t>
       </w:r>
-      <w:bookmarkEnd w:id="6"/>
+      <w:bookmarkEnd w:id="5"/>
       <w:proofErr w:type="spellEnd"/>
       <w:r>
         <w:t>(</w:t>
@@ -12369,7 +13914,7 @@
           </mc:Choice>
           <mc:Fallback>
             <w:pict>
-              <v:line w14:anchorId="70C4F2E1" id="Conector recto 72" o:spid="_x0000_s1026" style="position:absolute;flip:x;z-index:251800576;visibility:visible;mso-wrap-style:square;mso-width-percent:0;mso-height-percent:0;mso-wrap-distance-left:9pt;mso-wrap-distance-top:0;mso-wrap-distance-right:9pt;mso-wrap-distance-bottom:0;mso-position-horizontal:absolute;mso-position-horizontal-relative:left-margin-area;mso-position-vertical:absolute;mso-position-vertical-relative:text;mso-width-percent:0;mso-height-percent:0;mso-width-relative:margin;mso-height-relative:margin" from="84.85pt,.65pt" to="84.85pt,148.9pt" o:gfxdata="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" strokecolor="#4472c4 [3208]" strokeweight="1.5pt">
+              <v:line w14:anchorId="186E2437" id="Conector recto 72" o:spid="_x0000_s1026" style="position:absolute;flip:x;z-index:251800576;visibility:visible;mso-wrap-style:square;mso-width-percent:0;mso-height-percent:0;mso-wrap-distance-left:9pt;mso-wrap-distance-top:0;mso-wrap-distance-right:9pt;mso-wrap-distance-bottom:0;mso-position-horizontal:absolute;mso-position-horizontal-relative:left-margin-area;mso-position-vertical:absolute;mso-position-vertical-relative:text;mso-width-percent:0;mso-height-percent:0;mso-width-relative:margin;mso-height-relative:margin" from="84.85pt,.65pt" to="84.85pt,148.9pt" o:gfxdata="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" strokecolor="#4472c4 [3208]" strokeweight="1.5pt">
                 <v:stroke joinstyle="miter"/>
                 <v:shadow on="t" color="black" opacity="26214f" origin=".5" offset="-3pt,0"/>
                 <w10:wrap anchorx="margin"/>
@@ -12501,7 +14046,7 @@
           </mc:Choice>
           <mc:Fallback>
             <w:pict>
-              <v:line w14:anchorId="57B31CD7" id="Conector recto 73" o:spid="_x0000_s1026" style="position:absolute;flip:x;z-index:251802624;visibility:visible;mso-wrap-style:square;mso-width-percent:0;mso-height-percent:0;mso-wrap-distance-left:9pt;mso-wrap-distance-top:0;mso-wrap-distance-right:9pt;mso-wrap-distance-bottom:0;mso-position-horizontal:absolute;mso-position-horizontal-relative:text;mso-position-vertical:absolute;mso-position-vertical-relative:text;mso-width-percent:0;mso-height-percent:0;mso-width-relative:margin;mso-height-relative:margin" from="23pt,12.6pt" to="23pt,52.65pt" o:gfxdata="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" strokecolor="#4472c4 [3208]" strokeweight="1.5pt">
+              <v:line w14:anchorId="14B2EDA2" id="Conector recto 73" o:spid="_x0000_s1026" style="position:absolute;flip:x;z-index:251802624;visibility:visible;mso-wrap-style:square;mso-width-percent:0;mso-height-percent:0;mso-wrap-distance-left:9pt;mso-wrap-distance-top:0;mso-wrap-distance-right:9pt;mso-wrap-distance-bottom:0;mso-position-horizontal:absolute;mso-position-horizontal-relative:text;mso-position-vertical:absolute;mso-position-vertical-relative:text;mso-width-percent:0;mso-height-percent:0;mso-width-relative:margin;mso-height-relative:margin" from="23pt,12.6pt" to="23pt,52.65pt" o:gfxdata="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" strokecolor="#4472c4 [3208]" strokeweight="1.5pt">
                 <v:stroke joinstyle="miter"/>
                 <v:shadow on="t" color="black" opacity="26214f" origin=".5" offset="-3pt,0"/>
               </v:line>
@@ -12522,16 +14067,29 @@
         <w:t xml:space="preserve"> (</w:t>
       </w:r>
       <w:proofErr w:type="spellStart"/>
-      <w:proofErr w:type="gramStart"/>
-      <w:r>
+      <w:r>
+        <w:fldChar w:fldCharType="begin"/>
+      </w:r>
+      <w:r>
+        <w:instrText xml:space="preserve"> HYPERLINK  \l "validarTelefono" </w:instrText>
+      </w:r>
+      <w:r>
+        <w:fldChar w:fldCharType="separate"/>
+      </w:r>
+      <w:r>
+        <w:rPr>
+          <w:rStyle w:val="Hipervnculo"/>
+        </w:rPr>
         <w:t>validarTelefono</w:t>
       </w:r>
       <w:proofErr w:type="spellEnd"/>
       <w:r>
+        <w:fldChar w:fldCharType="end"/>
+      </w:r>
+      <w:r>
         <w:t>(</w:t>
       </w:r>
       <w:proofErr w:type="spellStart"/>
-      <w:proofErr w:type="gramEnd"/>
       <w:r>
         <w:t>telefonoNuevo</w:t>
       </w:r>
@@ -12621,7 +14179,7 @@
           </mc:Choice>
           <mc:Fallback>
             <w:pict>
-              <v:line w14:anchorId="1F33549D" id="Conector recto 75" o:spid="_x0000_s1026" style="position:absolute;flip:x;z-index:251806720;visibility:visible;mso-wrap-style:square;mso-width-percent:0;mso-height-percent:0;mso-wrap-distance-left:9pt;mso-wrap-distance-top:0;mso-wrap-distance-right:9pt;mso-wrap-distance-bottom:0;mso-position-horizontal:absolute;mso-position-horizontal-relative:text;mso-position-vertical:absolute;mso-position-vertical-relative:text;mso-width-percent:0;mso-height-percent:0;mso-width-relative:margin;mso-height-relative:margin" from="33.85pt,12.65pt" to="33.9pt,27.25pt" o:gfxdata="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" strokecolor="#4472c4 [3208]" strokeweight="1.5pt">
+              <v:line w14:anchorId="0145AC43" id="Conector recto 75" o:spid="_x0000_s1026" style="position:absolute;flip:x;z-index:251806720;visibility:visible;mso-wrap-style:square;mso-width-percent:0;mso-height-percent:0;mso-wrap-distance-left:9pt;mso-wrap-distance-top:0;mso-wrap-distance-right:9pt;mso-wrap-distance-bottom:0;mso-position-horizontal:absolute;mso-position-horizontal-relative:text;mso-position-vertical:absolute;mso-position-vertical-relative:text;mso-width-percent:0;mso-height-percent:0;mso-width-relative:margin;mso-height-relative:margin" from="33.85pt,12.65pt" to="33.9pt,27.25pt" o:gfxdata="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" strokecolor="#4472c4 [3208]" strokeweight="1.5pt">
                 <v:stroke joinstyle="miter"/>
                 <v:shadow on="t" color="black" opacity="26214f" origin=".5" offset="-3pt,0"/>
               </v:line>
@@ -12642,20 +14200,38 @@
         <w:t xml:space="preserve"> (</w:t>
       </w:r>
       <w:proofErr w:type="spellStart"/>
+      <w:r>
+        <w:fldChar w:fldCharType="begin"/>
+      </w:r>
+      <w:r>
+        <w:instrText xml:space="preserve"> HYPERLINK  \l "verificarSonIguales" </w:instrText>
+      </w:r>
+      <w:r>
+        <w:fldChar w:fldCharType="separate"/>
+      </w:r>
+      <w:r>
+        <w:rPr>
+          <w:rStyle w:val="Hipervnculo"/>
+        </w:rPr>
+        <w:t>verificarSonIguales</w:t>
+      </w:r>
+      <w:proofErr w:type="spellEnd"/>
+      <w:r>
+        <w:fldChar w:fldCharType="end"/>
+      </w:r>
+      <w:r>
+        <w:t>(</w:t>
+      </w:r>
+      <w:proofErr w:type="spellStart"/>
+      <w:r>
+        <w:t>telefono</w:t>
+      </w:r>
       <w:proofErr w:type="gramStart"/>
       <w:r>
-        <w:t>verificarSonIguales</w:t>
-      </w:r>
-      <w:proofErr w:type="spellEnd"/>
-      <w:r>
-        <w:t>(</w:t>
-      </w:r>
-      <w:proofErr w:type="spellStart"/>
+        <w:t>,telefonoNuevo</w:t>
+      </w:r>
+      <w:proofErr w:type="spellEnd"/>
       <w:proofErr w:type="gramEnd"/>
-      <w:r>
-        <w:t>telefono,telefonoNuevo</w:t>
-      </w:r>
-      <w:proofErr w:type="spellEnd"/>
       <w:r>
         <w:t xml:space="preserve">)) </w:t>
       </w:r>
@@ -12784,7 +14360,7 @@
           </mc:Choice>
           <mc:Fallback>
             <w:pict>
-              <v:line w14:anchorId="1494B380" id="Conector recto 74" o:spid="_x0000_s1026" style="position:absolute;flip:x;z-index:251804672;visibility:visible;mso-wrap-style:square;mso-width-percent:0;mso-height-percent:0;mso-wrap-distance-left:9pt;mso-wrap-distance-top:0;mso-wrap-distance-right:9pt;mso-wrap-distance-bottom:0;mso-position-horizontal:absolute;mso-position-horizontal-relative:text;mso-position-vertical:absolute;mso-position-vertical-relative:text;mso-width-percent:0;mso-height-percent:0;mso-width-relative:margin;mso-height-relative:margin" from="22.65pt,12.45pt" to="22.7pt,27.05pt" o:gfxdata="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" strokecolor="#4472c4 [3208]" strokeweight="1.5pt">
+              <v:line w14:anchorId="09B1427A" id="Conector recto 74" o:spid="_x0000_s1026" style="position:absolute;flip:x;z-index:251804672;visibility:visible;mso-wrap-style:square;mso-width-percent:0;mso-height-percent:0;mso-wrap-distance-left:9pt;mso-wrap-distance-top:0;mso-wrap-distance-right:9pt;mso-wrap-distance-bottom:0;mso-position-horizontal:absolute;mso-position-horizontal-relative:text;mso-position-vertical:absolute;mso-position-vertical-relative:text;mso-width-percent:0;mso-height-percent:0;mso-width-relative:margin;mso-height-relative:margin" from="22.65pt,12.45pt" to="22.7pt,27.05pt" o:gfxdata="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" strokecolor="#4472c4 [3208]" strokeweight="1.5pt">
                 <v:stroke joinstyle="miter"/>
                 <v:shadow on="t" color="black" opacity="26214f" origin=".5" offset="-3pt,0"/>
               </v:line>
@@ -12818,7 +14394,13 @@
       </w:r>
       <w:proofErr w:type="gramEnd"/>
       <w:r>
-        <w:t>"El número de teléfono no es válido.)</w:t>
+        <w:t>"El número de teléfono no es válido.</w:t>
+      </w:r>
+      <w:r>
+        <w:t>”</w:t>
+      </w:r>
+      <w:r>
+        <w:t>)</w:t>
       </w:r>
     </w:p>
     <w:p>
@@ -13001,6 +14583,76 @@
     <w:p>
       <w:pPr>
         <w:spacing w:after="0" w:line="240" w:lineRule="auto"/>
+      </w:pPr>
+    </w:p>
+    <w:p>
+      <w:pPr>
+        <w:spacing w:after="0" w:line="240" w:lineRule="auto"/>
+      </w:pPr>
+    </w:p>
+    <w:p>
+      <w:pPr>
+        <w:spacing w:after="0" w:line="240" w:lineRule="auto"/>
+      </w:pPr>
+    </w:p>
+    <w:p>
+      <w:pPr>
+        <w:spacing w:after="0" w:line="240" w:lineRule="auto"/>
+      </w:pPr>
+    </w:p>
+    <w:p>
+      <w:pPr>
+        <w:spacing w:after="0" w:line="240" w:lineRule="auto"/>
+      </w:pPr>
+    </w:p>
+    <w:p>
+      <w:pPr>
+        <w:spacing w:after="0" w:line="240" w:lineRule="auto"/>
+      </w:pPr>
+    </w:p>
+    <w:p>
+      <w:pPr>
+        <w:spacing w:after="0" w:line="240" w:lineRule="auto"/>
+      </w:pPr>
+    </w:p>
+    <w:p>
+      <w:pPr>
+        <w:spacing w:after="0" w:line="240" w:lineRule="auto"/>
+      </w:pPr>
+    </w:p>
+    <w:p>
+      <w:pPr>
+        <w:spacing w:after="0" w:line="240" w:lineRule="auto"/>
+      </w:pPr>
+    </w:p>
+    <w:p>
+      <w:pPr>
+        <w:spacing w:after="0" w:line="240" w:lineRule="auto"/>
+      </w:pPr>
+    </w:p>
+    <w:p>
+      <w:pPr>
+        <w:spacing w:after="0" w:line="240" w:lineRule="auto"/>
+      </w:pPr>
+    </w:p>
+    <w:p>
+      <w:pPr>
+        <w:spacing w:after="0" w:line="240" w:lineRule="auto"/>
+      </w:pPr>
+    </w:p>
+    <w:p>
+      <w:pPr>
+        <w:spacing w:after="0" w:line="240" w:lineRule="auto"/>
+      </w:pPr>
+    </w:p>
+    <w:p>
+      <w:pPr>
+        <w:spacing w:after="0" w:line="240" w:lineRule="auto"/>
+      </w:pPr>
+    </w:p>
+    <w:p>
+      <w:pPr>
+        <w:spacing w:after="0" w:line="240" w:lineRule="auto"/>
         <w:rPr>
           <w:b/>
         </w:rPr>
@@ -13017,13 +14669,13 @@
               <wp:anchor distT="0" distB="0" distL="114300" distR="114300" simplePos="0" relativeHeight="251808768" behindDoc="0" locked="0" layoutInCell="1" allowOverlap="1" wp14:anchorId="1D7608FB" wp14:editId="5443580E">
                 <wp:simplePos x="0" y="0"/>
                 <wp:positionH relativeFrom="margin">
-                  <wp:posOffset>73841</wp:posOffset>
+                  <wp:posOffset>71121</wp:posOffset>
                 </wp:positionH>
                 <wp:positionV relativeFrom="paragraph">
-                  <wp:posOffset>157388</wp:posOffset>
+                  <wp:posOffset>153670</wp:posOffset>
                 </wp:positionV>
-                <wp:extent cx="0" cy="2253343"/>
-                <wp:effectExtent l="95250" t="57150" r="38100" b="71120"/>
+                <wp:extent cx="0" cy="3048000"/>
+                <wp:effectExtent l="95250" t="57150" r="38100" b="76200"/>
                 <wp:wrapNone/>
                 <wp:docPr id="76" name="Conector recto 76"/>
                 <wp:cNvGraphicFramePr/>
@@ -13032,9 +14684,9 @@
                     <wps:wsp>
                       <wps:cNvCnPr/>
                       <wps:spPr>
-                        <a:xfrm flipH="1">
+                        <a:xfrm>
                           <a:off x="0" y="0"/>
-                          <a:ext cx="0" cy="2253343"/>
+                          <a:ext cx="0" cy="3048000"/>
                         </a:xfrm>
                         <a:prstGeom prst="line">
                           <a:avLst/>
@@ -13076,7 +14728,7 @@
           </mc:Choice>
           <mc:Fallback>
             <w:pict>
-              <v:line w14:anchorId="369462A9" id="Conector recto 76" o:spid="_x0000_s1026" style="position:absolute;flip:x;z-index:251808768;visibility:visible;mso-wrap-style:square;mso-width-percent:0;mso-height-percent:0;mso-wrap-distance-left:9pt;mso-wrap-distance-top:0;mso-wrap-distance-right:9pt;mso-wrap-distance-bottom:0;mso-position-horizontal:absolute;mso-position-horizontal-relative:margin;mso-position-vertical:absolute;mso-position-vertical-relative:text;mso-width-percent:0;mso-height-percent:0;mso-width-relative:margin;mso-height-relative:margin" from="5.8pt,12.4pt" to="5.8pt,189.85pt" o:gfxdata="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" strokecolor="#4472c4 [3208]" strokeweight="1.5pt">
+              <v:line w14:anchorId="731234B4" id="Conector recto 76" o:spid="_x0000_s1026" style="position:absolute;z-index:251808768;visibility:visible;mso-wrap-style:square;mso-width-percent:0;mso-height-percent:0;mso-wrap-distance-left:9pt;mso-wrap-distance-top:0;mso-wrap-distance-right:9pt;mso-wrap-distance-bottom:0;mso-position-horizontal:absolute;mso-position-horizontal-relative:margin;mso-position-vertical:absolute;mso-position-vertical-relative:text;mso-width-percent:0;mso-height-percent:0;mso-width-relative:margin;mso-height-relative:margin" from="5.6pt,12.1pt" to="5.6pt,252.1pt" o:gfxdata="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" strokecolor="#4472c4 [3208]" strokeweight="1.5pt">
                 <v:stroke joinstyle="miter"/>
                 <v:shadow on="t" color="black" opacity="26214f" origin=".5" offset="-3pt,0"/>
                 <w10:wrap anchorx="margin"/>
@@ -13094,7 +14746,7 @@
       <w:r>
         <w:t xml:space="preserve"> </w:t>
       </w:r>
-      <w:bookmarkStart w:id="7" w:name="incrementarTelefono"/>
+      <w:bookmarkStart w:id="6" w:name="incrementarTelefono"/>
       <w:proofErr w:type="spellStart"/>
       <w:r>
         <w:t>incrementarTelefono</w:t>
@@ -13103,7 +14755,7 @@
       <w:r>
         <w:t xml:space="preserve"> </w:t>
       </w:r>
-      <w:bookmarkEnd w:id="7"/>
+      <w:bookmarkEnd w:id="6"/>
       <w:r>
         <w:t>(</w:t>
       </w:r>
@@ -13136,6 +14788,64 @@
         <w:spacing w:after="0" w:line="240" w:lineRule="auto"/>
       </w:pPr>
       <w:r>
+        <w:rPr>
+          <w:b/>
+        </w:rPr>
+        <w:t xml:space="preserve">     </w:t>
+      </w:r>
+      <w:r>
+        <w:t>(*</w:t>
+      </w:r>
+    </w:p>
+    <w:p>
+      <w:pPr>
+        <w:spacing w:after="0" w:line="240" w:lineRule="auto"/>
+      </w:pPr>
+      <w:r>
+        <w:t xml:space="preserve">      </w:t>
+      </w:r>
+      <w:r>
+        <w:t xml:space="preserve">  </w:t>
+      </w:r>
+      <w:proofErr w:type="spellStart"/>
+      <w:r>
+        <w:t>Modulo</w:t>
+      </w:r>
+      <w:proofErr w:type="spellEnd"/>
+      <w:r>
+        <w:t xml:space="preserve"> 7.</w:t>
+      </w:r>
+    </w:p>
+    <w:p>
+      <w:pPr>
+        <w:spacing w:after="0" w:line="240" w:lineRule="auto"/>
+      </w:pPr>
+      <w:r>
+        <w:t xml:space="preserve">     </w:t>
+      </w:r>
+      <w:r>
+        <w:t xml:space="preserve"> </w:t>
+      </w:r>
+      <w:r>
+        <w:t xml:space="preserve">  </w:t>
+      </w:r>
+      <w:r>
+        <w:t>Se incrementa el número telefónico en 1 unidad.</w:t>
+      </w:r>
+    </w:p>
+    <w:p>
+      <w:pPr>
+        <w:spacing w:after="0" w:line="240" w:lineRule="auto"/>
+      </w:pPr>
+      <w:r>
+        <w:t xml:space="preserve">      *)</w:t>
+      </w:r>
+    </w:p>
+    <w:p>
+      <w:pPr>
+        <w:spacing w:after="0" w:line="240" w:lineRule="auto"/>
+      </w:pPr>
+      <w:r>
         <w:t xml:space="preserve">    </w:t>
       </w:r>
       <w:r>
@@ -13180,6 +14890,9 @@
       <w:proofErr w:type="spellStart"/>
       <w:proofErr w:type="gramStart"/>
       <w:r>
+        <w:rPr>
+          <w:color w:val="385623" w:themeColor="accent6" w:themeShade="80"/>
+        </w:rPr>
         <w:t>convertirAEntero</w:t>
       </w:r>
       <w:proofErr w:type="spellEnd"/>
@@ -13189,10 +14902,25 @@
       <w:proofErr w:type="spellStart"/>
       <w:proofErr w:type="gramEnd"/>
       <w:r>
+        <w:fldChar w:fldCharType="begin"/>
+      </w:r>
+      <w:r>
+        <w:instrText xml:space="preserve"> HYPERLINK  \l "cortarTelefono" </w:instrText>
+      </w:r>
+      <w:r>
+        <w:fldChar w:fldCharType="separate"/>
+      </w:r>
+      <w:r>
+        <w:rPr>
+          <w:rStyle w:val="Hipervnculo"/>
+        </w:rPr>
         <w:t>cortarTelefono</w:t>
       </w:r>
       <w:proofErr w:type="spellEnd"/>
       <w:r>
+        <w:fldChar w:fldCharType="end"/>
+      </w:r>
+      <w:r>
         <w:t>(</w:t>
       </w:r>
       <w:proofErr w:type="spellStart"/>
@@ -13227,6 +14955,40 @@
       <w:r>
         <w:t xml:space="preserve">        Utilizamos dos métodos diferentes con el propósito de mostrar las diferentes maneras de hacerlo.</w:t>
       </w:r>
+    </w:p>
+    <w:p>
+      <w:pPr>
+        <w:spacing w:after="0" w:line="240" w:lineRule="auto"/>
+      </w:pPr>
+      <w:r>
+        <w:t xml:space="preserve">        El método </w:t>
+      </w:r>
+      <w:proofErr w:type="spellStart"/>
+      <w:r>
+        <w:t>reemplazarTelefono</w:t>
+      </w:r>
+      <w:proofErr w:type="spellEnd"/>
+      <w:r>
+        <w:t xml:space="preserve"> es nuestra traducción a pseudocódigo del método de </w:t>
+      </w:r>
+      <w:proofErr w:type="spellStart"/>
+      <w:r>
+        <w:t>string</w:t>
+      </w:r>
+      <w:proofErr w:type="spellEnd"/>
+      <w:r>
+        <w:t xml:space="preserve"> </w:t>
+      </w:r>
+      <w:proofErr w:type="spellStart"/>
+      <w:proofErr w:type="gramStart"/>
+      <w:r>
+        <w:t>cadena.replace</w:t>
+      </w:r>
+      <w:proofErr w:type="spellEnd"/>
+      <w:r>
+        <w:t>()</w:t>
+      </w:r>
+      <w:proofErr w:type="gramEnd"/>
     </w:p>
     <w:p>
       <w:pPr>
@@ -13311,7 +15073,7 @@
           </mc:Choice>
           <mc:Fallback>
             <w:pict>
-              <v:line w14:anchorId="26F99DBE" id="Conector recto 77" o:spid="_x0000_s1026" style="position:absolute;flip:x;z-index:251810816;visibility:visible;mso-wrap-style:square;mso-width-percent:0;mso-height-percent:0;mso-wrap-distance-left:9pt;mso-wrap-distance-top:0;mso-wrap-distance-right:9pt;mso-wrap-distance-bottom:0;mso-position-horizontal:absolute;mso-position-horizontal-relative:text;mso-position-vertical:absolute;mso-position-vertical-relative:text;mso-width-percent:0;mso-height-percent:0;mso-width-relative:margin;mso-height-relative:margin" from="15pt,12.75pt" to="15.05pt,27.35pt" o:gfxdata="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" strokecolor="#4472c4 [3208]" strokeweight="1.5pt">
+              <v:line w14:anchorId="2B656096" id="Conector recto 77" o:spid="_x0000_s1026" style="position:absolute;flip:x;z-index:251810816;visibility:visible;mso-wrap-style:square;mso-width-percent:0;mso-height-percent:0;mso-wrap-distance-left:9pt;mso-wrap-distance-top:0;mso-wrap-distance-right:9pt;mso-wrap-distance-bottom:0;mso-position-horizontal:absolute;mso-position-horizontal-relative:text;mso-position-vertical:absolute;mso-position-vertical-relative:text;mso-width-percent:0;mso-height-percent:0;mso-width-relative:margin;mso-height-relative:margin" from="15pt,12.75pt" to="15.05pt,27.35pt" o:gfxdata="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" strokecolor="#4472c4 [3208]" strokeweight="1.5pt">
                 <v:stroke joinstyle="miter"/>
                 <v:shadow on="t" color="black" opacity="26214f" origin=".5" offset="-3pt,0"/>
               </v:line>
@@ -13357,7 +15119,16 @@
       </w:r>
       <w:proofErr w:type="spellStart"/>
       <w:r>
-        <w:t>telefono.reemplazar</w:t>
+        <w:rPr>
+          <w:color w:val="385623" w:themeColor="accent6" w:themeShade="80"/>
+        </w:rPr>
+        <w:t>reemplazar</w:t>
+      </w:r>
+      <w:r>
+        <w:rPr>
+          <w:color w:val="385623" w:themeColor="accent6" w:themeShade="80"/>
+        </w:rPr>
+        <w:t>Telefono</w:t>
       </w:r>
       <w:proofErr w:type="spellEnd"/>
       <w:r>
@@ -13365,6 +15136,9 @@
       </w:r>
       <w:proofErr w:type="spellStart"/>
       <w:r>
+        <w:rPr>
+          <w:color w:val="385623" w:themeColor="accent6" w:themeShade="80"/>
+        </w:rPr>
         <w:t>convertirEnteroATexto</w:t>
       </w:r>
       <w:proofErr w:type="spellEnd"/>
@@ -13464,7 +15238,7 @@
           </mc:Choice>
           <mc:Fallback>
             <w:pict>
-              <v:line w14:anchorId="731D8D6D" id="Conector recto 78" o:spid="_x0000_s1026" style="position:absolute;z-index:251812864;visibility:visible;mso-wrap-style:square;mso-width-percent:0;mso-height-percent:0;mso-wrap-distance-left:9pt;mso-wrap-distance-top:0;mso-wrap-distance-right:9pt;mso-wrap-distance-bottom:0;mso-position-horizontal:absolute;mso-position-horizontal-relative:text;mso-position-vertical:absolute;mso-position-vertical-relative:text;mso-width-percent:0;mso-height-percent:0;mso-width-relative:margin;mso-height-relative:margin" from="15.2pt,.3pt" to="15.2pt,25.3pt" o:gfxdata="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" strokecolor="#4472c4 [3208]" strokeweight="1.5pt">
+              <v:line w14:anchorId="690406B4" id="Conector recto 78" o:spid="_x0000_s1026" style="position:absolute;z-index:251812864;visibility:visible;mso-wrap-style:square;mso-width-percent:0;mso-height-percent:0;mso-wrap-distance-left:9pt;mso-wrap-distance-top:0;mso-wrap-distance-right:9pt;mso-wrap-distance-bottom:0;mso-position-horizontal:absolute;mso-position-horizontal-relative:text;mso-position-vertical:absolute;mso-position-vertical-relative:text;mso-width-percent:0;mso-height-percent:0;mso-width-relative:margin;mso-height-relative:margin" from="15.2pt,.3pt" to="15.2pt,25.3pt" o:gfxdata="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" strokecolor="#4472c4 [3208]" strokeweight="1.5pt">
                 <v:stroke joinstyle="miter"/>
                 <v:shadow on="t" color="black" opacity="26214f" origin=".5" offset="-3pt,0"/>
               </v:line>
@@ -13598,13 +15372,13 @@
       <w:r>
         <w:t xml:space="preserve"> </w:t>
       </w:r>
-      <w:bookmarkStart w:id="8" w:name="devolverMenor"/>
+      <w:bookmarkStart w:id="7" w:name="devolverMenor"/>
       <w:proofErr w:type="spellStart"/>
       <w:proofErr w:type="gramStart"/>
       <w:r>
         <w:t>devolverMenor</w:t>
       </w:r>
-      <w:bookmarkEnd w:id="8"/>
+      <w:bookmarkEnd w:id="7"/>
       <w:proofErr w:type="spellEnd"/>
       <w:r>
         <w:t>(</w:t>
@@ -13701,7 +15475,7 @@
           </mc:Choice>
           <mc:Fallback>
             <w:pict>
-              <v:line w14:anchorId="18D0ADA5" id="Conector recto 79" o:spid="_x0000_s1026" style="position:absolute;flip:x;z-index:251814912;visibility:visible;mso-wrap-style:square;mso-width-percent:0;mso-height-percent:0;mso-wrap-distance-left:9pt;mso-wrap-distance-top:0;mso-wrap-distance-right:9pt;mso-wrap-distance-bottom:0;mso-position-horizontal:absolute;mso-position-horizontal-relative:margin;mso-position-vertical:absolute;mso-position-vertical-relative:text;mso-width-percent:0;mso-height-percent:0;mso-width-relative:margin;mso-height-relative:margin" from="3.85pt,3.35pt" to="4.4pt,335.1pt" o:gfxdata="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" strokecolor="#4472c4 [3208]" strokeweight="1.5pt">
+              <v:line w14:anchorId="6FBA9B6D" id="Conector recto 79" o:spid="_x0000_s1026" style="position:absolute;flip:x;z-index:251814912;visibility:visible;mso-wrap-style:square;mso-width-percent:0;mso-height-percent:0;mso-wrap-distance-left:9pt;mso-wrap-distance-top:0;mso-wrap-distance-right:9pt;mso-wrap-distance-bottom:0;mso-position-horizontal:absolute;mso-position-horizontal-relative:margin;mso-position-vertical:absolute;mso-position-vertical-relative:text;mso-width-percent:0;mso-height-percent:0;mso-width-relative:margin;mso-height-relative:margin" from="3.85pt,3.35pt" to="4.4pt,335.1pt" o:gfxdata="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" strokecolor="#4472c4 [3208]" strokeweight="1.5pt">
                 <v:stroke joinstyle="miter"/>
                 <v:shadow on="t" color="black" opacity="26214f" origin=".5" offset="-3pt,0"/>
                 <w10:wrap anchorx="margin"/>
@@ -13745,11 +15519,9 @@
       <w:r>
         <w:t xml:space="preserve"> contenidos en un </w:t>
       </w:r>
-      <w:proofErr w:type="spellStart"/>
-      <w:r>
-        <w:t>string</w:t>
-      </w:r>
-      <w:proofErr w:type="spellEnd"/>
+      <w:r>
+        <w:t>texto</w:t>
+      </w:r>
       <w:r>
         <w:t xml:space="preserve">. </w:t>
       </w:r>
@@ -13800,12 +15572,37 @@
         <w:spacing w:after="0" w:line="240" w:lineRule="auto"/>
       </w:pPr>
       <w:r>
+        <w:rPr>
+          <w:b/>
+        </w:rPr>
         <w:t xml:space="preserve">    </w:t>
       </w:r>
       <w:r>
         <w:rPr>
           <w:b/>
         </w:rPr>
+        <w:t>TEXTO</w:t>
+      </w:r>
+      <w:r>
+        <w:t xml:space="preserve"> </w:t>
+      </w:r>
+      <w:proofErr w:type="spellStart"/>
+      <w:r>
+        <w:t>telefono</w:t>
+      </w:r>
+      <w:proofErr w:type="spellEnd"/>
+    </w:p>
+    <w:p>
+      <w:pPr>
+        <w:spacing w:after="0" w:line="240" w:lineRule="auto"/>
+      </w:pPr>
+      <w:r>
+        <w:t xml:space="preserve">    </w:t>
+      </w:r>
+      <w:r>
+        <w:rPr>
+          <w:b/>
+        </w:rPr>
         <w:t>ENTERO</w:t>
       </w:r>
       <w:r>
@@ -13821,7 +15618,13 @@
       </w:r>
       <w:proofErr w:type="gramStart"/>
       <w:r>
-        <w:t>longitud(</w:t>
+        <w:rPr>
+          <w:color w:val="385623" w:themeColor="accent6" w:themeShade="80"/>
+        </w:rPr>
+        <w:t>longitud</w:t>
+      </w:r>
+      <w:r>
+        <w:t>(</w:t>
       </w:r>
       <w:proofErr w:type="gramEnd"/>
       <w:r>
@@ -13889,28 +15692,6 @@
         <w:rPr>
           <w:b/>
         </w:rPr>
-        <w:t>TEXTO</w:t>
-      </w:r>
-      <w:r>
-        <w:t xml:space="preserve"> </w:t>
-      </w:r>
-      <w:proofErr w:type="spellStart"/>
-      <w:r>
-        <w:t>telefono</w:t>
-      </w:r>
-      <w:proofErr w:type="spellEnd"/>
-    </w:p>
-    <w:p>
-      <w:pPr>
-        <w:spacing w:after="0" w:line="240" w:lineRule="auto"/>
-      </w:pPr>
-      <w:r>
-        <w:t xml:space="preserve">    </w:t>
-      </w:r>
-      <w:r>
-        <w:rPr>
-          <w:b/>
-        </w:rPr>
         <w:t>ENTERO</w:t>
       </w:r>
       <w:r>
@@ -13932,17 +15713,15 @@
       <w:r>
         <w:t xml:space="preserve">        Obtenemos la cantidad de </w:t>
       </w:r>
-      <w:proofErr w:type="spellStart"/>
-      <w:r>
-        <w:t>telefonos</w:t>
-      </w:r>
-      <w:proofErr w:type="spellEnd"/>
+      <w:r>
+        <w:t>teléfonos</w:t>
+      </w:r>
       <w:r>
         <w:t xml:space="preserve"> que existen, y luego, a través de </w:t>
       </w:r>
       <w:proofErr w:type="spellStart"/>
       <w:r>
-        <w:t>substring</w:t>
+        <w:t>subcadena</w:t>
       </w:r>
       <w:proofErr w:type="spellEnd"/>
       <w:r>
@@ -14079,7 +15858,7 @@
           </mc:Choice>
           <mc:Fallback>
             <w:pict>
-              <v:line w14:anchorId="258D6F9F" id="Conector recto 81" o:spid="_x0000_s1026" style="position:absolute;flip:x;z-index:251819008;visibility:visible;mso-wrap-style:square;mso-width-percent:0;mso-height-percent:0;mso-wrap-distance-left:9pt;mso-wrap-distance-top:0;mso-wrap-distance-right:9pt;mso-wrap-distance-bottom:0;mso-position-horizontal:absolute;mso-position-horizontal-relative:text;mso-position-vertical:absolute;mso-position-vertical-relative:text;mso-width-percent:0;mso-height-percent:0;mso-width-relative:margin;mso-height-relative:margin" from="14.4pt,1.25pt" to="14.95pt,93.2pt" o:gfxdata="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" strokecolor="#4472c4 [3208]" strokeweight="1.5pt">
+              <v:line w14:anchorId="35C7892E" id="Conector recto 81" o:spid="_x0000_s1026" style="position:absolute;flip:x;z-index:251819008;visibility:visible;mso-wrap-style:square;mso-width-percent:0;mso-height-percent:0;mso-wrap-distance-left:9pt;mso-wrap-distance-top:0;mso-wrap-distance-right:9pt;mso-wrap-distance-bottom:0;mso-position-horizontal:absolute;mso-position-horizontal-relative:text;mso-position-vertical:absolute;mso-position-vertical-relative:text;mso-width-percent:0;mso-height-percent:0;mso-width-relative:margin;mso-height-relative:margin" from="14.4pt,1.25pt" to="14.95pt,93.2pt" o:gfxdata="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" strokecolor="#4472c4 [3208]" strokeweight="1.5pt">
                 <v:stroke joinstyle="miter"/>
                 <v:shadow on="t" color="black" opacity="26214f" origin=".5" offset="-3pt,0"/>
               </v:line>
@@ -14102,6 +15881,9 @@
       </w:r>
       <w:proofErr w:type="spellStart"/>
       <w:r>
+        <w:rPr>
+          <w:color w:val="385623" w:themeColor="accent6" w:themeShade="80"/>
+        </w:rPr>
         <w:t>subcadena</w:t>
       </w:r>
       <w:proofErr w:type="spellEnd"/>
@@ -14192,7 +15974,7 @@
           </mc:Choice>
           <mc:Fallback>
             <w:pict>
-              <v:line w14:anchorId="3B613A9C" id="Conector recto 80" o:spid="_x0000_s1026" style="position:absolute;flip:x;z-index:251816960;visibility:visible;mso-wrap-style:square;mso-width-percent:0;mso-height-percent:0;mso-wrap-distance-left:9pt;mso-wrap-distance-top:0;mso-wrap-distance-right:9pt;mso-wrap-distance-bottom:0;mso-position-horizontal:absolute;mso-position-horizontal-relative:text;mso-position-vertical:absolute;mso-position-vertical-relative:text;mso-width-percent:0;mso-height-percent:0;mso-width-relative:margin;mso-height-relative:margin" from="24.35pt,12.9pt" to="24.35pt,27.5pt" o:gfxdata="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" strokecolor="#4472c4 [3208]" strokeweight="1.5pt">
+              <v:line w14:anchorId="4AC4C079" id="Conector recto 80" o:spid="_x0000_s1026" style="position:absolute;flip:x;z-index:251816960;visibility:visible;mso-wrap-style:square;mso-width-percent:0;mso-height-percent:0;mso-wrap-distance-left:9pt;mso-wrap-distance-top:0;mso-wrap-distance-right:9pt;mso-wrap-distance-bottom:0;mso-position-horizontal:absolute;mso-position-horizontal-relative:text;mso-position-vertical:absolute;mso-position-vertical-relative:text;mso-width-percent:0;mso-height-percent:0;mso-width-relative:margin;mso-height-relative:margin" from="24.35pt,12.9pt" to="24.35pt,27.5pt" o:gfxdata="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" strokecolor="#4472c4 [3208]" strokeweight="1.5pt">
                 <v:stroke joinstyle="miter"/>
                 <v:shadow on="t" color="black" opacity="26214f" origin=".5" offset="-3pt,0"/>
               </v:line>
@@ -14213,20 +15995,38 @@
         <w:t xml:space="preserve"> (</w:t>
       </w:r>
       <w:proofErr w:type="spellStart"/>
+      <w:r>
+        <w:fldChar w:fldCharType="begin"/>
+      </w:r>
+      <w:r>
+        <w:instrText xml:space="preserve"> HYPERLINK  \l "verificarEsMenor" </w:instrText>
+      </w:r>
+      <w:r>
+        <w:fldChar w:fldCharType="separate"/>
+      </w:r>
+      <w:r>
+        <w:rPr>
+          <w:rStyle w:val="Hipervnculo"/>
+        </w:rPr>
+        <w:t>verificarEsMenor</w:t>
+      </w:r>
+      <w:proofErr w:type="spellEnd"/>
+      <w:r>
+        <w:fldChar w:fldCharType="end"/>
+      </w:r>
+      <w:r>
+        <w:t>(</w:t>
+      </w:r>
+      <w:proofErr w:type="spellStart"/>
+      <w:r>
+        <w:t>telefono</w:t>
+      </w:r>
       <w:proofErr w:type="gramStart"/>
       <w:r>
-        <w:t>verificarEsMenor</w:t>
-      </w:r>
-      <w:proofErr w:type="spellEnd"/>
-      <w:r>
-        <w:t>(</w:t>
-      </w:r>
-      <w:proofErr w:type="spellStart"/>
+        <w:t>,telefonoMenor</w:t>
+      </w:r>
+      <w:proofErr w:type="spellEnd"/>
       <w:proofErr w:type="gramEnd"/>
-      <w:r>
-        <w:t>telefono,telefonoMenor</w:t>
-      </w:r>
-      <w:proofErr w:type="spellEnd"/>
       <w:r>
         <w:t xml:space="preserve">)) </w:t>
       </w:r>
@@ -14495,13 +16295,13 @@
               <wp:anchor distT="0" distB="0" distL="114300" distR="114300" simplePos="0" relativeHeight="251821056" behindDoc="0" locked="0" layoutInCell="1" allowOverlap="1" wp14:anchorId="083E5455" wp14:editId="5A35FB06">
                 <wp:simplePos x="0" y="0"/>
                 <wp:positionH relativeFrom="margin">
-                  <wp:posOffset>64135</wp:posOffset>
+                  <wp:posOffset>61594</wp:posOffset>
                 </wp:positionH>
                 <wp:positionV relativeFrom="paragraph">
-                  <wp:posOffset>146685</wp:posOffset>
+                  <wp:posOffset>143510</wp:posOffset>
                 </wp:positionV>
-                <wp:extent cx="6986" cy="3762376"/>
-                <wp:effectExtent l="95250" t="57150" r="50165" b="85725"/>
+                <wp:extent cx="6986" cy="4095750"/>
+                <wp:effectExtent l="95250" t="57150" r="50165" b="76200"/>
                 <wp:wrapNone/>
                 <wp:docPr id="82" name="Conector recto 82"/>
                 <wp:cNvGraphicFramePr/>
@@ -14512,7 +16312,7 @@
                       <wps:spPr>
                         <a:xfrm flipH="1">
                           <a:off x="0" y="0"/>
-                          <a:ext cx="6986" cy="3762376"/>
+                          <a:ext cx="6986" cy="4095750"/>
                         </a:xfrm>
                         <a:prstGeom prst="line">
                           <a:avLst/>
@@ -14554,7 +16354,7 @@
           </mc:Choice>
           <mc:Fallback>
             <w:pict>
-              <v:line w14:anchorId="6E4856BB" id="Conector recto 82" o:spid="_x0000_s1026" style="position:absolute;flip:x;z-index:251821056;visibility:visible;mso-wrap-style:square;mso-width-percent:0;mso-height-percent:0;mso-wrap-distance-left:9pt;mso-wrap-distance-top:0;mso-wrap-distance-right:9pt;mso-wrap-distance-bottom:0;mso-position-horizontal:absolute;mso-position-horizontal-relative:margin;mso-position-vertical:absolute;mso-position-vertical-relative:text;mso-width-percent:0;mso-height-percent:0;mso-width-relative:margin;mso-height-relative:margin" from="5.05pt,11.55pt" to="5.6pt,307.8pt" o:gfxdata="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" strokecolor="#4472c4 [3208]" strokeweight="1.5pt">
+              <v:line w14:anchorId="47F87272" id="Conector recto 82" o:spid="_x0000_s1026" style="position:absolute;flip:x;z-index:251821056;visibility:visible;mso-wrap-style:square;mso-width-percent:0;mso-height-percent:0;mso-wrap-distance-left:9pt;mso-wrap-distance-top:0;mso-wrap-distance-right:9pt;mso-wrap-distance-bottom:0;mso-position-horizontal:absolute;mso-position-horizontal-relative:margin;mso-position-vertical:absolute;mso-position-vertical-relative:text;mso-width-percent:0;mso-height-percent:0;mso-width-relative:margin;mso-height-relative:margin" from="4.85pt,11.3pt" to="5.4pt,333.8pt" o:gfxdata="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" strokecolor="#4472c4 [3208]" strokeweight="1.5pt">
                 <v:stroke joinstyle="miter"/>
                 <v:shadow on="t" color="black" opacity="26214f" origin=".5" offset="-3pt,0"/>
                 <w10:wrap anchorx="margin"/>
@@ -14572,7 +16372,7 @@
       <w:r>
         <w:t xml:space="preserve"> </w:t>
       </w:r>
-      <w:bookmarkStart w:id="9" w:name="obtenerOcurrenciasCadena"/>
+      <w:bookmarkStart w:id="8" w:name="obtenerOcurrenciasCadena"/>
       <w:proofErr w:type="spellStart"/>
       <w:r>
         <w:t>obtenerOcurrenciasCadena</w:t>
@@ -14581,7 +16381,7 @@
       <w:r>
         <w:t xml:space="preserve"> </w:t>
       </w:r>
-      <w:bookmarkEnd w:id="9"/>
+      <w:bookmarkEnd w:id="8"/>
       <w:r>
         <w:t>(</w:t>
       </w:r>
@@ -14678,11 +16478,9 @@
       <w:r>
         <w:t xml:space="preserve"> por parámetro en un solo </w:t>
       </w:r>
-      <w:proofErr w:type="spellStart"/>
-      <w:r>
-        <w:t>string</w:t>
-      </w:r>
-      <w:proofErr w:type="spellEnd"/>
+      <w:r>
+        <w:t>texto</w:t>
+      </w:r>
       <w:r>
         <w:t xml:space="preserve">, </w:t>
       </w:r>
@@ -14805,7 +16603,13 @@
       </w:r>
       <w:proofErr w:type="gramStart"/>
       <w:r>
-        <w:t>longitud(</w:t>
+        <w:rPr>
+          <w:color w:val="385623" w:themeColor="accent6" w:themeShade="80"/>
+        </w:rPr>
+        <w:t>longitud</w:t>
+      </w:r>
+      <w:r>
+        <w:t>(</w:t>
       </w:r>
       <w:proofErr w:type="spellStart"/>
       <w:proofErr w:type="gramEnd"/>
@@ -14990,7 +16794,7 @@
           </mc:Choice>
           <mc:Fallback>
             <w:pict>
-              <v:line w14:anchorId="4194C7D3" id="Conector recto 83" o:spid="_x0000_s1026" style="position:absolute;flip:x;z-index:251823104;visibility:visible;mso-wrap-style:square;mso-width-percent:0;mso-height-percent:0;mso-wrap-distance-left:9pt;mso-wrap-distance-top:0;mso-wrap-distance-right:9pt;mso-wrap-distance-bottom:0;mso-position-horizontal:absolute;mso-position-horizontal-relative:text;mso-position-vertical:absolute;mso-position-vertical-relative:text;mso-width-percent:0;mso-height-percent:0;mso-width-relative:margin;mso-height-relative:margin" from="13.2pt,1pt" to="13.75pt,92.95pt" o:gfxdata="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" strokecolor="#4472c4 [3208]" strokeweight="1.5pt">
+              <v:line w14:anchorId="10E8D35E" id="Conector recto 83" o:spid="_x0000_s1026" style="position:absolute;flip:x;z-index:251823104;visibility:visible;mso-wrap-style:square;mso-width-percent:0;mso-height-percent:0;mso-wrap-distance-left:9pt;mso-wrap-distance-top:0;mso-wrap-distance-right:9pt;mso-wrap-distance-bottom:0;mso-position-horizontal:absolute;mso-position-horizontal-relative:text;mso-position-vertical:absolute;mso-position-vertical-relative:text;mso-width-percent:0;mso-height-percent:0;mso-width-relative:margin;mso-height-relative:margin" from="13.2pt,1pt" to="13.75pt,92.95pt" o:gfxdata="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" strokecolor="#4472c4 [3208]" strokeweight="1.5pt">
                 <v:stroke joinstyle="miter"/>
                 <v:shadow on="t" color="black" opacity="26214f" origin=".5" offset="-3pt,0"/>
               </v:line>
@@ -15013,6 +16817,9 @@
       </w:r>
       <w:proofErr w:type="spellStart"/>
       <w:r>
+        <w:rPr>
+          <w:color w:val="385623" w:themeColor="accent6" w:themeShade="80"/>
+        </w:rPr>
         <w:t>subcadena</w:t>
       </w:r>
       <w:proofErr w:type="spellEnd"/>
@@ -15103,7 +16910,7 @@
           </mc:Choice>
           <mc:Fallback>
             <w:pict>
-              <v:line w14:anchorId="60B1EE56" id="Conector recto 84" o:spid="_x0000_s1026" style="position:absolute;flip:x;z-index:251825152;visibility:visible;mso-wrap-style:square;mso-width-percent:0;mso-height-percent:0;mso-wrap-distance-left:9pt;mso-wrap-distance-top:0;mso-wrap-distance-right:9pt;mso-wrap-distance-bottom:0;mso-position-horizontal:absolute;mso-position-horizontal-relative:text;mso-position-vertical:absolute;mso-position-vertical-relative:text;mso-width-percent:0;mso-height-percent:0;mso-width-relative:margin;mso-height-relative:margin" from="23.2pt,13.3pt" to="23.2pt,27.9pt" o:gfxdata="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" strokecolor="#4472c4 [3208]" strokeweight="1.5pt">
+              <v:line w14:anchorId="236E964D" id="Conector recto 84" o:spid="_x0000_s1026" style="position:absolute;flip:x;z-index:251825152;visibility:visible;mso-wrap-style:square;mso-width-percent:0;mso-height-percent:0;mso-wrap-distance-left:9pt;mso-wrap-distance-top:0;mso-wrap-distance-right:9pt;mso-wrap-distance-bottom:0;mso-position-horizontal:absolute;mso-position-horizontal-relative:text;mso-position-vertical:absolute;mso-position-vertical-relative:text;mso-width-percent:0;mso-height-percent:0;mso-width-relative:margin;mso-height-relative:margin" from="23.2pt,13.3pt" to="23.2pt,27.9pt" o:gfxdata="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" strokecolor="#4472c4 [3208]" strokeweight="1.5pt">
                 <v:stroke joinstyle="miter"/>
                 <v:shadow on="t" color="black" opacity="26214f" origin=".5" offset="-3pt,0"/>
               </v:line>
@@ -15124,154 +16931,233 @@
         <w:t xml:space="preserve"> (</w:t>
       </w:r>
       <w:proofErr w:type="spellStart"/>
+      <w:r>
+        <w:fldChar w:fldCharType="begin"/>
+      </w:r>
+      <w:r>
+        <w:instrText xml:space="preserve"> HYPERLINK  \l "verificarSonIguales" </w:instrText>
+      </w:r>
+      <w:r>
+        <w:fldChar w:fldCharType="separate"/>
+      </w:r>
+      <w:r>
+        <w:rPr>
+          <w:rStyle w:val="Hipervnculo"/>
+        </w:rPr>
+        <w:t>verificarSonIguales</w:t>
+      </w:r>
+      <w:proofErr w:type="spellEnd"/>
+      <w:r>
+        <w:fldChar w:fldCharType="end"/>
+      </w:r>
+      <w:r>
+        <w:t>(</w:t>
+      </w:r>
+      <w:proofErr w:type="spellStart"/>
+      <w:r>
+        <w:t>telefono</w:t>
+      </w:r>
       <w:proofErr w:type="gramStart"/>
       <w:r>
-        <w:t>verificarSonIguales</w:t>
-      </w:r>
-      <w:proofErr w:type="spellEnd"/>
+        <w:t>,telefonoNuevo</w:t>
+      </w:r>
+      <w:proofErr w:type="spellEnd"/>
+      <w:proofErr w:type="gramEnd"/>
+      <w:r>
+        <w:t xml:space="preserve">)) </w:t>
+      </w:r>
+      <w:r>
+        <w:rPr>
+          <w:b/>
+        </w:rPr>
+        <w:t>ENTONCES</w:t>
+      </w:r>
+    </w:p>
+    <w:p>
+      <w:pPr>
+        <w:spacing w:after="0" w:line="240" w:lineRule="auto"/>
+      </w:pPr>
+      <w:r>
+        <w:t xml:space="preserve">            </w:t>
+      </w:r>
+      <w:proofErr w:type="spellStart"/>
+      <w:proofErr w:type="gramStart"/>
+      <w:r>
+        <w:t>cantidadOcurrencias</w:t>
+      </w:r>
+      <w:proofErr w:type="spellEnd"/>
+      <w:proofErr w:type="gramEnd"/>
+      <w:r>
+        <w:t xml:space="preserve"> ← </w:t>
+      </w:r>
+      <w:proofErr w:type="spellStart"/>
+      <w:r>
+        <w:t>cantidadOcurrencias</w:t>
+      </w:r>
+      <w:proofErr w:type="spellEnd"/>
+      <w:r>
+        <w:t xml:space="preserve"> + 1</w:t>
+      </w:r>
+    </w:p>
+    <w:p>
+      <w:pPr>
+        <w:spacing w:after="0" w:line="240" w:lineRule="auto"/>
+        <w:rPr>
+          <w:b/>
+        </w:rPr>
+      </w:pPr>
+      <w:r>
+        <w:t xml:space="preserve">   </w:t>
+      </w:r>
+      <w:r>
+        <w:rPr>
+          <w:b/>
+        </w:rPr>
+        <w:t xml:space="preserve">     FIN SI</w:t>
+      </w:r>
+    </w:p>
+    <w:p>
+      <w:pPr>
+        <w:spacing w:after="0" w:line="240" w:lineRule="auto"/>
+      </w:pPr>
+      <w:r>
+        <w:t xml:space="preserve">        </w:t>
+      </w:r>
+      <w:proofErr w:type="spellStart"/>
+      <w:proofErr w:type="gramStart"/>
+      <w:r>
+        <w:t>posicionInicial</w:t>
+      </w:r>
+      <w:proofErr w:type="spellEnd"/>
+      <w:proofErr w:type="gramEnd"/>
+      <w:r>
+        <w:t xml:space="preserve"> ← </w:t>
+      </w:r>
+      <w:proofErr w:type="spellStart"/>
+      <w:r>
+        <w:t>posicionInicial</w:t>
+      </w:r>
+      <w:proofErr w:type="spellEnd"/>
+      <w:r>
+        <w:t xml:space="preserve"> + 14</w:t>
+      </w:r>
+    </w:p>
+    <w:p>
+      <w:pPr>
+        <w:spacing w:after="0" w:line="240" w:lineRule="auto"/>
+      </w:pPr>
+      <w:r>
+        <w:t xml:space="preserve">        </w:t>
+      </w:r>
+      <w:proofErr w:type="spellStart"/>
+      <w:proofErr w:type="gramStart"/>
+      <w:r>
+        <w:t>posicionFinal</w:t>
+      </w:r>
+      <w:proofErr w:type="spellEnd"/>
+      <w:proofErr w:type="gramEnd"/>
+      <w:r>
+        <w:t xml:space="preserve"> ← </w:t>
+      </w:r>
+      <w:proofErr w:type="spellStart"/>
+      <w:r>
+        <w:t>posicionFinal</w:t>
+      </w:r>
+      <w:proofErr w:type="spellEnd"/>
+      <w:r>
+        <w:t xml:space="preserve"> + 14</w:t>
+      </w:r>
+    </w:p>
+    <w:p>
+      <w:pPr>
+        <w:spacing w:after="0" w:line="240" w:lineRule="auto"/>
+      </w:pPr>
+      <w:r>
+        <w:t xml:space="preserve">        </w:t>
+      </w:r>
+      <w:proofErr w:type="gramStart"/>
+      <w:r>
+        <w:t>i</w:t>
+      </w:r>
+      <w:proofErr w:type="gramEnd"/>
+      <w:r>
+        <w:t xml:space="preserve"> ← i+1</w:t>
+      </w:r>
+    </w:p>
+    <w:p>
+      <w:pPr>
+        <w:spacing w:after="0" w:line="240" w:lineRule="auto"/>
+        <w:rPr>
+          <w:b/>
+        </w:rPr>
+      </w:pPr>
+      <w:r>
+        <w:rPr>
+          <w:b/>
+        </w:rPr>
+        <w:t xml:space="preserve">    FIN MIENTRAS</w:t>
+      </w:r>
+    </w:p>
+    <w:p>
+      <w:pPr>
+        <w:spacing w:after="0" w:line="240" w:lineRule="auto"/>
+      </w:pPr>
+      <w:r>
+        <w:rPr>
+          <w:b/>
+        </w:rPr>
+        <w:t xml:space="preserve">    </w:t>
+      </w:r>
+      <w:proofErr w:type="spellStart"/>
+      <w:proofErr w:type="gramStart"/>
+      <w:r>
+        <w:t>resultadoOcurrencias</w:t>
+      </w:r>
+      <w:proofErr w:type="spellEnd"/>
+      <w:proofErr w:type="gramEnd"/>
+      <w:r>
+        <w:t xml:space="preserve"> </w:t>
+      </w:r>
+      <w:r>
+        <w:t xml:space="preserve">← </w:t>
+      </w:r>
+      <w:hyperlink w:anchor="obtenerTextoOcurrencias" w:history="1">
+        <w:proofErr w:type="spellStart"/>
+        <w:r>
+          <w:rPr>
+            <w:rStyle w:val="Hipervnculo"/>
+          </w:rPr>
+          <w:t>obtenerTextoOcurrencias</w:t>
+        </w:r>
+        <w:proofErr w:type="spellEnd"/>
+      </w:hyperlink>
       <w:r>
         <w:t>(</w:t>
       </w:r>
       <w:proofErr w:type="spellStart"/>
-      <w:proofErr w:type="gramEnd"/>
-      <w:r>
-        <w:t>telefono,telefonoNuevo</w:t>
-      </w:r>
-      <w:proofErr w:type="spellEnd"/>
-      <w:r>
-        <w:t xml:space="preserve">)) </w:t>
-      </w:r>
-      <w:r>
-        <w:rPr>
-          <w:b/>
-        </w:rPr>
-        <w:t>ENTONCES</w:t>
-      </w:r>
-    </w:p>
-    <w:p>
-      <w:pPr>
-        <w:spacing w:after="0" w:line="240" w:lineRule="auto"/>
-      </w:pPr>
-      <w:r>
-        <w:t xml:space="preserve">            </w:t>
-      </w:r>
-      <w:proofErr w:type="spellStart"/>
-      <w:proofErr w:type="gramStart"/>
       <w:r>
         <w:t>cantidadOcurrencias</w:t>
       </w:r>
       <w:proofErr w:type="spellEnd"/>
-      <w:proofErr w:type="gramEnd"/>
-      <w:r>
-        <w:t xml:space="preserve"> ← </w:t>
-      </w:r>
-      <w:proofErr w:type="spellStart"/>
-      <w:r>
-        <w:t>cantidadOcurrencias</w:t>
-      </w:r>
-      <w:proofErr w:type="spellEnd"/>
-      <w:r>
-        <w:t xml:space="preserve"> + 1</w:t>
-      </w:r>
-    </w:p>
-    <w:p>
-      <w:pPr>
-        <w:spacing w:after="0" w:line="240" w:lineRule="auto"/>
-        <w:rPr>
-          <w:b/>
-        </w:rPr>
-      </w:pPr>
-      <w:r>
-        <w:t xml:space="preserve">   </w:t>
-      </w:r>
-      <w:r>
-        <w:rPr>
-          <w:b/>
-        </w:rPr>
-        <w:t xml:space="preserve">     FIN SI</w:t>
-      </w:r>
-    </w:p>
-    <w:p>
-      <w:pPr>
-        <w:spacing w:after="0" w:line="240" w:lineRule="auto"/>
-      </w:pPr>
-      <w:r>
-        <w:t xml:space="preserve">        </w:t>
-      </w:r>
-      <w:proofErr w:type="spellStart"/>
-      <w:proofErr w:type="gramStart"/>
-      <w:r>
-        <w:t>posicionInicial</w:t>
-      </w:r>
-      <w:proofErr w:type="spellEnd"/>
-      <w:proofErr w:type="gramEnd"/>
-      <w:r>
-        <w:t xml:space="preserve"> ← </w:t>
-      </w:r>
-      <w:proofErr w:type="spellStart"/>
-      <w:r>
-        <w:t>posicionInicial</w:t>
-      </w:r>
-      <w:proofErr w:type="spellEnd"/>
-      <w:r>
-        <w:t xml:space="preserve"> + 14</w:t>
-      </w:r>
-    </w:p>
-    <w:p>
-      <w:pPr>
-        <w:spacing w:after="0" w:line="240" w:lineRule="auto"/>
-      </w:pPr>
-      <w:r>
-        <w:t xml:space="preserve">        </w:t>
-      </w:r>
-      <w:proofErr w:type="spellStart"/>
-      <w:proofErr w:type="gramStart"/>
-      <w:r>
-        <w:t>posicionFinal</w:t>
-      </w:r>
-      <w:proofErr w:type="spellEnd"/>
-      <w:proofErr w:type="gramEnd"/>
-      <w:r>
-        <w:t xml:space="preserve"> ← </w:t>
-      </w:r>
-      <w:proofErr w:type="spellStart"/>
-      <w:r>
-        <w:t>posicionFinal</w:t>
-      </w:r>
-      <w:proofErr w:type="spellEnd"/>
-      <w:r>
-        <w:t xml:space="preserve"> + 14</w:t>
-      </w:r>
-    </w:p>
-    <w:p>
-      <w:pPr>
-        <w:spacing w:after="0" w:line="240" w:lineRule="auto"/>
-      </w:pPr>
-      <w:r>
-        <w:t xml:space="preserve">        </w:t>
-      </w:r>
-      <w:proofErr w:type="gramStart"/>
-      <w:r>
-        <w:t>i</w:t>
-      </w:r>
-      <w:proofErr w:type="gramEnd"/>
-      <w:r>
-        <w:t xml:space="preserve"> ← i+1</w:t>
-      </w:r>
-    </w:p>
-    <w:p>
-      <w:pPr>
-        <w:spacing w:after="0" w:line="240" w:lineRule="auto"/>
-        <w:rPr>
-          <w:b/>
-        </w:rPr>
-      </w:pPr>
-      <w:r>
-        <w:rPr>
-          <w:b/>
-        </w:rPr>
-        <w:t xml:space="preserve">    FIN MIENTRAS</w:t>
-      </w:r>
+      <w:r>
+        <w:t>)</w:t>
+      </w:r>
+    </w:p>
+    <w:p>
+      <w:pPr>
+        <w:spacing w:after="0" w:line="240" w:lineRule="auto"/>
+      </w:pPr>
+      <w:r>
+        <w:rPr>
+          <w:b/>
+        </w:rPr>
+        <w:t xml:space="preserve">    RETORNA </w:t>
+      </w:r>
+      <w:proofErr w:type="spellStart"/>
+      <w:r>
+        <w:t>resultadoOcurrencias</w:t>
+      </w:r>
+      <w:proofErr w:type="spellEnd"/>
     </w:p>
     <w:p>
       <w:pPr>
@@ -15379,7 +17265,7 @@
           </mc:Choice>
           <mc:Fallback>
             <w:pict>
-              <v:line w14:anchorId="620BF39B" id="Conector recto 97" o:spid="_x0000_s1026" style="position:absolute;flip:x;z-index:251849728;visibility:visible;mso-wrap-style:square;mso-width-percent:0;mso-height-percent:0;mso-wrap-distance-left:9pt;mso-wrap-distance-top:0;mso-wrap-distance-right:9pt;mso-wrap-distance-bottom:0;mso-position-horizontal:left;mso-position-horizontal-relative:margin;mso-position-vertical:absolute;mso-position-vertical-relative:text;mso-width-percent:0;mso-height-percent:0;mso-width-relative:margin;mso-height-relative:margin" from="0,11.4pt" to=".95pt,319.95pt" o:gfxdata="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" strokecolor="#4472c4 [3208]" strokeweight="1.5pt">
+              <v:line w14:anchorId="287F637C" id="Conector recto 97" o:spid="_x0000_s1026" style="position:absolute;flip:x;z-index:251849728;visibility:visible;mso-wrap-style:square;mso-width-percent:0;mso-height-percent:0;mso-wrap-distance-left:9pt;mso-wrap-distance-top:0;mso-wrap-distance-right:9pt;mso-wrap-distance-bottom:0;mso-position-horizontal:left;mso-position-horizontal-relative:margin;mso-position-vertical:absolute;mso-position-vertical-relative:text;mso-width-percent:0;mso-height-percent:0;mso-width-relative:margin;mso-height-relative:margin" from="0,11.4pt" to=".95pt,319.95pt" o:gfxdata="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" strokecolor="#4472c4 [3208]" strokeweight="1.5pt">
                 <v:stroke joinstyle="miter"/>
                 <v:shadow on="t" color="black" opacity="26214f" origin=".5" offset="-3pt,0"/>
                 <w10:wrap anchorx="margin"/>
@@ -15401,7 +17287,7 @@
         </w:rPr>
         <w:t xml:space="preserve"> </w:t>
       </w:r>
-      <w:bookmarkStart w:id="10" w:name="mostrarMenu"/>
+      <w:bookmarkStart w:id="9" w:name="mostrarMenu"/>
       <w:proofErr w:type="spellStart"/>
       <w:proofErr w:type="gramStart"/>
       <w:r>
@@ -15410,750 +17296,1026 @@
         </w:rPr>
         <w:t>mostrarMenu</w:t>
       </w:r>
+      <w:bookmarkEnd w:id="9"/>
+      <w:proofErr w:type="spellEnd"/>
+      <w:r>
+        <w:rPr>
+          <w:rFonts w:cstheme="minorHAnsi"/>
+        </w:rPr>
+        <w:t>(</w:t>
+      </w:r>
+      <w:proofErr w:type="gramEnd"/>
+      <w:r>
+        <w:rPr>
+          <w:rFonts w:cstheme="minorHAnsi"/>
+        </w:rPr>
+        <w:t xml:space="preserve">) </w:t>
+      </w:r>
+      <w:r>
+        <w:rPr>
+          <w:rFonts w:cstheme="minorHAnsi"/>
+          <w:b/>
+        </w:rPr>
+        <w:t xml:space="preserve">RETORNA </w:t>
+      </w:r>
+      <w:r>
+        <w:rPr>
+          <w:rFonts w:ascii="Cambria Math" w:hAnsi="Cambria Math" w:cs="Cambria Math"/>
+          <w:b/>
+        </w:rPr>
+        <w:t>∅</w:t>
+      </w:r>
+    </w:p>
+    <w:p>
+      <w:pPr>
+        <w:spacing w:after="0" w:line="240" w:lineRule="auto"/>
+        <w:rPr>
+          <w:rFonts w:cstheme="minorHAnsi"/>
+        </w:rPr>
+      </w:pPr>
+      <w:r>
+        <w:rPr>
+          <w:rFonts w:cstheme="minorHAnsi"/>
+        </w:rPr>
+        <w:t xml:space="preserve">    (*</w:t>
+      </w:r>
+    </w:p>
+    <w:p>
+      <w:pPr>
+        <w:spacing w:after="0" w:line="240" w:lineRule="auto"/>
+        <w:rPr>
+          <w:rFonts w:cstheme="minorHAnsi"/>
+        </w:rPr>
+      </w:pPr>
+      <w:r>
+        <w:rPr>
+          <w:rFonts w:cstheme="minorHAnsi"/>
+        </w:rPr>
+        <w:t xml:space="preserve">      </w:t>
+      </w:r>
+      <w:proofErr w:type="spellStart"/>
+      <w:r>
+        <w:rPr>
+          <w:rFonts w:cstheme="minorHAnsi"/>
+        </w:rPr>
+        <w:t>Modulo</w:t>
+      </w:r>
+      <w:proofErr w:type="spellEnd"/>
+      <w:r>
+        <w:rPr>
+          <w:rFonts w:cstheme="minorHAnsi"/>
+        </w:rPr>
+        <w:t xml:space="preserve"> 10. </w:t>
+      </w:r>
+    </w:p>
+    <w:p>
+      <w:pPr>
+        <w:spacing w:after="0" w:line="240" w:lineRule="auto"/>
+        <w:rPr>
+          <w:rFonts w:cstheme="minorHAnsi"/>
+        </w:rPr>
+      </w:pPr>
+      <w:r>
+        <w:rPr>
+          <w:rFonts w:cstheme="minorHAnsi"/>
+        </w:rPr>
+        <w:t xml:space="preserve">      Muestra las opciones de un Menú.</w:t>
+      </w:r>
+    </w:p>
+    <w:p>
+      <w:pPr>
+        <w:spacing w:after="0" w:line="240" w:lineRule="auto"/>
+        <w:rPr>
+          <w:rFonts w:cstheme="minorHAnsi"/>
+        </w:rPr>
+      </w:pPr>
+      <w:r>
+        <w:rPr>
+          <w:rFonts w:cstheme="minorHAnsi"/>
+        </w:rPr>
+        <w:t xml:space="preserve">    *)</w:t>
+      </w:r>
+    </w:p>
+    <w:p>
+      <w:pPr>
+        <w:spacing w:after="0" w:line="240" w:lineRule="auto"/>
+        <w:rPr>
+          <w:rFonts w:cstheme="minorHAnsi"/>
+        </w:rPr>
+      </w:pPr>
+      <w:r>
+        <w:rPr>
+          <w:rFonts w:cstheme="minorHAnsi"/>
+        </w:rPr>
+        <w:t xml:space="preserve">        </w:t>
+      </w:r>
+      <w:r>
+        <w:rPr>
+          <w:rFonts w:cstheme="minorHAnsi"/>
+          <w:b/>
+        </w:rPr>
+        <w:t>ESCRIBIR</w:t>
+      </w:r>
+      <w:r>
+        <w:rPr>
+          <w:rFonts w:cstheme="minorHAnsi"/>
+        </w:rPr>
+        <w:t>("--------------------------------------------------------------------------------------------------------------------------------------------------")(*con salto*)</w:t>
+      </w:r>
+    </w:p>
+    <w:p>
+      <w:pPr>
+        <w:spacing w:after="0" w:line="240" w:lineRule="auto"/>
+        <w:rPr>
+          <w:rFonts w:cstheme="minorHAnsi"/>
+        </w:rPr>
+      </w:pPr>
+      <w:r>
+        <w:rPr>
+          <w:rFonts w:cstheme="minorHAnsi"/>
+        </w:rPr>
+        <w:t xml:space="preserve">        </w:t>
+      </w:r>
+      <w:proofErr w:type="gramStart"/>
+      <w:r>
+        <w:rPr>
+          <w:rFonts w:cstheme="minorHAnsi"/>
+          <w:b/>
+        </w:rPr>
+        <w:t>ESCRIBIR</w:t>
+      </w:r>
+      <w:r>
+        <w:rPr>
+          <w:rFonts w:cstheme="minorHAnsi"/>
+        </w:rPr>
+        <w:t>(</w:t>
+      </w:r>
+      <w:proofErr w:type="gramEnd"/>
+      <w:r>
+        <w:rPr>
+          <w:rFonts w:cstheme="minorHAnsi"/>
+        </w:rPr>
+        <w:t>"MENÚ")(*con salto*)</w:t>
+      </w:r>
+    </w:p>
+    <w:p>
+      <w:pPr>
+        <w:spacing w:after="0" w:line="240" w:lineRule="auto"/>
+        <w:rPr>
+          <w:rFonts w:cstheme="minorHAnsi"/>
+        </w:rPr>
+      </w:pPr>
+      <w:r>
+        <w:rPr>
+          <w:rFonts w:cstheme="minorHAnsi"/>
+        </w:rPr>
+        <w:t xml:space="preserve">        </w:t>
+      </w:r>
+      <w:proofErr w:type="gramStart"/>
+      <w:r>
+        <w:rPr>
+          <w:rFonts w:cstheme="minorHAnsi"/>
+          <w:b/>
+        </w:rPr>
+        <w:t>ESCRIBIR</w:t>
+      </w:r>
+      <w:r>
+        <w:rPr>
+          <w:rFonts w:cstheme="minorHAnsi"/>
+        </w:rPr>
+        <w:t>(</w:t>
+      </w:r>
+      <w:proofErr w:type="gramEnd"/>
+      <w:r>
+        <w:rPr>
+          <w:rFonts w:cstheme="minorHAnsi"/>
+        </w:rPr>
+        <w:t>"")(*con salto*)</w:t>
+      </w:r>
+    </w:p>
+    <w:p>
+      <w:pPr>
+        <w:spacing w:after="0" w:line="240" w:lineRule="auto"/>
+        <w:rPr>
+          <w:rFonts w:cstheme="minorHAnsi"/>
+        </w:rPr>
+      </w:pPr>
+      <w:r>
+        <w:rPr>
+          <w:rFonts w:cstheme="minorHAnsi"/>
+        </w:rPr>
+        <w:t xml:space="preserve">        </w:t>
+      </w:r>
+      <w:r>
+        <w:rPr>
+          <w:rFonts w:cstheme="minorHAnsi"/>
+          <w:b/>
+        </w:rPr>
+        <w:t>ESCRIBIR</w:t>
+      </w:r>
+      <w:r>
+        <w:rPr>
+          <w:rFonts w:cstheme="minorHAnsi"/>
+        </w:rPr>
+        <w:t>("--------------------------------------------------------------------------------------------------------------------------------------------------")(*con salto*)</w:t>
+      </w:r>
+    </w:p>
+    <w:p>
+      <w:pPr>
+        <w:spacing w:after="0" w:line="240" w:lineRule="auto"/>
+        <w:rPr>
+          <w:rFonts w:cstheme="minorHAnsi"/>
+        </w:rPr>
+      </w:pPr>
+      <w:r>
+        <w:rPr>
+          <w:rFonts w:cstheme="minorHAnsi"/>
+        </w:rPr>
+        <w:t xml:space="preserve">        </w:t>
+      </w:r>
+      <w:proofErr w:type="gramStart"/>
+      <w:r>
+        <w:rPr>
+          <w:rFonts w:cstheme="minorHAnsi"/>
+          <w:b/>
+        </w:rPr>
+        <w:t>ESCRIBIR</w:t>
+      </w:r>
+      <w:r>
+        <w:rPr>
+          <w:rFonts w:cstheme="minorHAnsi"/>
+        </w:rPr>
+        <w:t>(</w:t>
+      </w:r>
+      <w:proofErr w:type="gramEnd"/>
+      <w:r>
+        <w:rPr>
+          <w:rFonts w:cstheme="minorHAnsi"/>
+        </w:rPr>
+        <w:t>"1-Veriﬁcar si un número de teléfono es válido")(*con salto*)</w:t>
+      </w:r>
+    </w:p>
+    <w:p>
+      <w:pPr>
+        <w:spacing w:after="0" w:line="240" w:lineRule="auto"/>
+        <w:rPr>
+          <w:rFonts w:cstheme="minorHAnsi"/>
+        </w:rPr>
+      </w:pPr>
+      <w:r>
+        <w:rPr>
+          <w:rFonts w:cstheme="minorHAnsi"/>
+        </w:rPr>
+        <w:t xml:space="preserve">        </w:t>
+      </w:r>
+      <w:proofErr w:type="gramStart"/>
+      <w:r>
+        <w:rPr>
+          <w:rFonts w:cstheme="minorHAnsi"/>
+          <w:b/>
+        </w:rPr>
+        <w:t>ESCRIBIR</w:t>
+      </w:r>
+      <w:r>
+        <w:rPr>
+          <w:rFonts w:cstheme="minorHAnsi"/>
+        </w:rPr>
+        <w:t>(</w:t>
+      </w:r>
+      <w:proofErr w:type="gramEnd"/>
+      <w:r>
+        <w:rPr>
+          <w:rFonts w:cstheme="minorHAnsi"/>
+        </w:rPr>
+        <w:t>"2-Determinar porque un número de teléfono no es válido")(*con salto*)</w:t>
+      </w:r>
+    </w:p>
+    <w:p>
+      <w:pPr>
+        <w:spacing w:after="0" w:line="240" w:lineRule="auto"/>
+        <w:rPr>
+          <w:rFonts w:cstheme="minorHAnsi"/>
+        </w:rPr>
+      </w:pPr>
+      <w:r>
+        <w:rPr>
+          <w:rFonts w:cstheme="minorHAnsi"/>
+        </w:rPr>
+        <w:t xml:space="preserve">        </w:t>
+      </w:r>
+      <w:proofErr w:type="gramStart"/>
+      <w:r>
+        <w:rPr>
+          <w:rFonts w:cstheme="minorHAnsi"/>
+          <w:b/>
+        </w:rPr>
+        <w:t>ESCRIBIR</w:t>
+      </w:r>
+      <w:r>
+        <w:rPr>
+          <w:rFonts w:cstheme="minorHAnsi"/>
+        </w:rPr>
+        <w:t>(</w:t>
+      </w:r>
+      <w:proofErr w:type="gramEnd"/>
+      <w:r>
+        <w:rPr>
+          <w:rFonts w:cstheme="minorHAnsi"/>
+        </w:rPr>
+        <w:t>"3-Veriﬁcar si un número de teléfono es mayor que otro ")(*con salto*)</w:t>
+      </w:r>
+    </w:p>
+    <w:p>
+      <w:pPr>
+        <w:spacing w:after="0" w:line="240" w:lineRule="auto"/>
+        <w:rPr>
+          <w:rFonts w:cstheme="minorHAnsi"/>
+        </w:rPr>
+      </w:pPr>
+      <w:r>
+        <w:rPr>
+          <w:rFonts w:cstheme="minorHAnsi"/>
+        </w:rPr>
+        <w:t xml:space="preserve">        </w:t>
+      </w:r>
+      <w:proofErr w:type="gramStart"/>
+      <w:r>
+        <w:rPr>
+          <w:rFonts w:cstheme="minorHAnsi"/>
+          <w:b/>
+        </w:rPr>
+        <w:t>ESCRIBIR</w:t>
+      </w:r>
+      <w:r>
+        <w:rPr>
+          <w:rFonts w:cstheme="minorHAnsi"/>
+        </w:rPr>
+        <w:t>(</w:t>
+      </w:r>
+      <w:proofErr w:type="gramEnd"/>
+      <w:r>
+        <w:rPr>
+          <w:rFonts w:cstheme="minorHAnsi"/>
+        </w:rPr>
+        <w:t>"4-Veriﬁcar si un número de teléfono es igual a otro")(*con salto*)</w:t>
+      </w:r>
+    </w:p>
+    <w:p>
+      <w:pPr>
+        <w:spacing w:after="0" w:line="240" w:lineRule="auto"/>
+        <w:rPr>
+          <w:rFonts w:cstheme="minorHAnsi"/>
+        </w:rPr>
+      </w:pPr>
+      <w:r>
+        <w:rPr>
+          <w:rFonts w:cstheme="minorHAnsi"/>
+        </w:rPr>
+        <w:t xml:space="preserve">        </w:t>
+      </w:r>
+      <w:proofErr w:type="gramStart"/>
+      <w:r>
+        <w:rPr>
+          <w:rFonts w:cstheme="minorHAnsi"/>
+          <w:b/>
+        </w:rPr>
+        <w:t>ESCRIBIR</w:t>
+      </w:r>
+      <w:r>
+        <w:rPr>
+          <w:rFonts w:cstheme="minorHAnsi"/>
+        </w:rPr>
+        <w:t>(</w:t>
+      </w:r>
+      <w:proofErr w:type="gramEnd"/>
+      <w:r>
+        <w:rPr>
+          <w:rFonts w:cstheme="minorHAnsi"/>
+        </w:rPr>
+        <w:t>"5-Ingresar una secuencia de números de teléfonos y obtener aquel número más grande")(*con salto*)</w:t>
+      </w:r>
+    </w:p>
+    <w:p>
+      <w:pPr>
+        <w:spacing w:after="0" w:line="240" w:lineRule="auto"/>
+        <w:ind w:left="426"/>
+        <w:rPr>
+          <w:rFonts w:cstheme="minorHAnsi"/>
+        </w:rPr>
+      </w:pPr>
+      <w:proofErr w:type="gramStart"/>
+      <w:r>
+        <w:rPr>
+          <w:rFonts w:cstheme="minorHAnsi"/>
+          <w:b/>
+        </w:rPr>
+        <w:t>ESCRIBIR</w:t>
+      </w:r>
+      <w:r>
+        <w:rPr>
+          <w:rFonts w:cstheme="minorHAnsi"/>
+        </w:rPr>
+        <w:t>(</w:t>
+      </w:r>
+      <w:proofErr w:type="gramEnd"/>
+      <w:r>
+        <w:rPr>
+          <w:rFonts w:cstheme="minorHAnsi"/>
+        </w:rPr>
+        <w:t>"6-Ingresar una secuencia de números de teléfonos y un número de teléfono determinado A, y hallar canti</w:t>
+      </w:r>
+      <w:r>
+        <w:rPr>
+          <w:rFonts w:cstheme="minorHAnsi"/>
+        </w:rPr>
+        <w:t>dad de ocurrencias de A.")(*</w:t>
+      </w:r>
+      <w:proofErr w:type="gramStart"/>
+      <w:r>
+        <w:rPr>
+          <w:rFonts w:cstheme="minorHAnsi"/>
+        </w:rPr>
+        <w:t>con</w:t>
+      </w:r>
+      <w:proofErr w:type="gramEnd"/>
+      <w:r>
+        <w:rPr>
+          <w:rFonts w:cstheme="minorHAnsi"/>
+        </w:rPr>
+        <w:t xml:space="preserve">                     s</w:t>
+      </w:r>
+      <w:r>
+        <w:rPr>
+          <w:rFonts w:cstheme="minorHAnsi"/>
+        </w:rPr>
+        <w:t>alto*)</w:t>
+      </w:r>
+    </w:p>
+    <w:p>
+      <w:pPr>
+        <w:spacing w:after="0" w:line="240" w:lineRule="auto"/>
+        <w:rPr>
+          <w:rFonts w:cstheme="minorHAnsi"/>
+        </w:rPr>
+      </w:pPr>
+      <w:r>
+        <w:rPr>
+          <w:rFonts w:cstheme="minorHAnsi"/>
+        </w:rPr>
+        <w:t xml:space="preserve">        </w:t>
+      </w:r>
+      <w:proofErr w:type="gramStart"/>
+      <w:r>
+        <w:rPr>
+          <w:rFonts w:cstheme="minorHAnsi"/>
+          <w:b/>
+        </w:rPr>
+        <w:t>ESCRIBIR</w:t>
+      </w:r>
+      <w:r>
+        <w:rPr>
+          <w:rFonts w:cstheme="minorHAnsi"/>
+        </w:rPr>
+        <w:t>(</w:t>
+      </w:r>
+      <w:proofErr w:type="gramEnd"/>
+      <w:r>
+        <w:rPr>
+          <w:rFonts w:cstheme="minorHAnsi"/>
+        </w:rPr>
+        <w:t>"7-Incrementar un número de teléfono en una unidad")(*con salto*)</w:t>
+      </w:r>
+    </w:p>
+    <w:p>
+      <w:pPr>
+        <w:spacing w:after="0" w:line="240" w:lineRule="auto"/>
+        <w:rPr>
+          <w:rFonts w:cstheme="minorHAnsi"/>
+        </w:rPr>
+      </w:pPr>
+      <w:r>
+        <w:rPr>
+          <w:rFonts w:cstheme="minorHAnsi"/>
+        </w:rPr>
+        <w:t xml:space="preserve">        </w:t>
+      </w:r>
+      <w:proofErr w:type="gramStart"/>
+      <w:r>
+        <w:rPr>
+          <w:rFonts w:cstheme="minorHAnsi"/>
+          <w:b/>
+        </w:rPr>
+        <w:t>ESCRIBIR</w:t>
+      </w:r>
+      <w:r>
+        <w:rPr>
+          <w:rFonts w:cstheme="minorHAnsi"/>
+        </w:rPr>
+        <w:t>(</w:t>
+      </w:r>
+      <w:proofErr w:type="gramEnd"/>
+      <w:r>
+        <w:rPr>
+          <w:rFonts w:cstheme="minorHAnsi"/>
+        </w:rPr>
+        <w:t xml:space="preserve">"8-Dada una secuencia de números de teléfonos (recibido por parámetro en un </w:t>
+      </w:r>
+      <w:r>
+        <w:rPr>
+          <w:rFonts w:cstheme="minorHAnsi"/>
+        </w:rPr>
+        <w:t>texto</w:t>
+      </w:r>
+      <w:r>
+        <w:rPr>
+          <w:rFonts w:cstheme="minorHAnsi"/>
+        </w:rPr>
+        <w:t>) obtener aquel número más grande")(*con salto*)</w:t>
+      </w:r>
+    </w:p>
+    <w:p>
+      <w:pPr>
+        <w:spacing w:after="0" w:line="240" w:lineRule="auto"/>
+        <w:ind w:left="426" w:hanging="426"/>
+        <w:rPr>
+          <w:rFonts w:cstheme="minorHAnsi"/>
+        </w:rPr>
+      </w:pPr>
+      <w:r>
+        <w:rPr>
+          <w:rFonts w:cstheme="minorHAnsi"/>
+        </w:rPr>
+        <w:t xml:space="preserve">        </w:t>
+      </w:r>
+      <w:proofErr w:type="gramStart"/>
+      <w:r>
+        <w:rPr>
+          <w:rFonts w:cstheme="minorHAnsi"/>
+          <w:b/>
+        </w:rPr>
+        <w:t>ESCRIBIR</w:t>
+      </w:r>
+      <w:r>
+        <w:rPr>
+          <w:rFonts w:cstheme="minorHAnsi"/>
+        </w:rPr>
+        <w:t>(</w:t>
+      </w:r>
+      <w:proofErr w:type="gramEnd"/>
+      <w:r>
+        <w:rPr>
+          <w:rFonts w:cstheme="minorHAnsi"/>
+        </w:rPr>
+        <w:t xml:space="preserve">"9-Dada una secuencia de números de teléfonos (recibido por parámetro en un </w:t>
+      </w:r>
+      <w:r>
+        <w:rPr>
+          <w:rFonts w:cstheme="minorHAnsi"/>
+        </w:rPr>
+        <w:t>texto</w:t>
+      </w:r>
+      <w:r>
+        <w:rPr>
+          <w:rFonts w:cstheme="minorHAnsi"/>
+        </w:rPr>
+        <w:t>) y un número de teléfono determinado A, hallar cantidad de ocurrencias de A en la secuencia")(*con salto*)</w:t>
+      </w:r>
+    </w:p>
+    <w:p>
+      <w:pPr>
+        <w:spacing w:after="0" w:line="240" w:lineRule="auto"/>
+        <w:rPr>
+          <w:rFonts w:cstheme="minorHAnsi"/>
+        </w:rPr>
+      </w:pPr>
+      <w:r>
+        <w:rPr>
+          <w:rFonts w:cstheme="minorHAnsi"/>
+        </w:rPr>
+        <w:t xml:space="preserve">        </w:t>
+      </w:r>
+      <w:proofErr w:type="gramStart"/>
+      <w:r>
+        <w:rPr>
+          <w:rFonts w:cstheme="minorHAnsi"/>
+          <w:b/>
+        </w:rPr>
+        <w:t>ESCRIBIR</w:t>
+      </w:r>
+      <w:r>
+        <w:rPr>
+          <w:rFonts w:cstheme="minorHAnsi"/>
+        </w:rPr>
+        <w:t>(</w:t>
+      </w:r>
+      <w:proofErr w:type="gramEnd"/>
+      <w:r>
+        <w:rPr>
+          <w:rFonts w:cstheme="minorHAnsi"/>
+        </w:rPr>
+        <w:t>"10-Terminar ")(*con salto*)</w:t>
+      </w:r>
+    </w:p>
+    <w:p>
+      <w:pPr>
+        <w:spacing w:after="0" w:line="240" w:lineRule="auto"/>
+        <w:rPr>
+          <w:rFonts w:cstheme="minorHAnsi"/>
+        </w:rPr>
+      </w:pPr>
+      <w:r>
+        <w:rPr>
+          <w:rFonts w:cstheme="minorHAnsi"/>
+        </w:rPr>
+        <w:t xml:space="preserve">        </w:t>
+      </w:r>
+      <w:proofErr w:type="gramStart"/>
+      <w:r>
+        <w:rPr>
+          <w:rFonts w:cstheme="minorHAnsi"/>
+          <w:b/>
+        </w:rPr>
+        <w:t>ESCRIBIR</w:t>
+      </w:r>
+      <w:r>
+        <w:rPr>
+          <w:rFonts w:cstheme="minorHAnsi"/>
+        </w:rPr>
+        <w:t>(</w:t>
+      </w:r>
+      <w:proofErr w:type="gramEnd"/>
+      <w:r>
+        <w:rPr>
+          <w:rFonts w:cstheme="minorHAnsi"/>
+        </w:rPr>
+        <w:t>"")(*con salto*)</w:t>
+      </w:r>
+    </w:p>
+    <w:p>
+      <w:pPr>
+        <w:spacing w:after="0" w:line="240" w:lineRule="auto"/>
+        <w:rPr>
+          <w:rFonts w:cstheme="minorHAnsi"/>
+        </w:rPr>
+      </w:pPr>
+      <w:r>
+        <w:rPr>
+          <w:rFonts w:cstheme="minorHAnsi"/>
+        </w:rPr>
+        <w:t xml:space="preserve">        </w:t>
+      </w:r>
+      <w:r>
+        <w:rPr>
+          <w:rFonts w:cstheme="minorHAnsi"/>
+          <w:b/>
+        </w:rPr>
+        <w:t>ESCRIBIR</w:t>
+      </w:r>
+      <w:r>
+        <w:rPr>
+          <w:rFonts w:cstheme="minorHAnsi"/>
+        </w:rPr>
+        <w:t>("--------------------------------------------------------------------------------------------------------------------------------------------------")(*con salto*)</w:t>
+      </w:r>
+    </w:p>
+    <w:p>
+      <w:pPr>
+        <w:spacing w:after="0" w:line="240" w:lineRule="auto"/>
+        <w:rPr>
+          <w:rFonts w:cstheme="minorHAnsi"/>
+        </w:rPr>
+      </w:pPr>
+      <w:r>
+        <w:rPr>
+          <w:rFonts w:cstheme="minorHAnsi"/>
+        </w:rPr>
+        <w:t xml:space="preserve">        </w:t>
+      </w:r>
+      <w:proofErr w:type="gramStart"/>
+      <w:r>
+        <w:rPr>
+          <w:rFonts w:cstheme="minorHAnsi"/>
+          <w:b/>
+        </w:rPr>
+        <w:t>ESCRIBIR</w:t>
+      </w:r>
+      <w:r>
+        <w:rPr>
+          <w:rFonts w:cstheme="minorHAnsi"/>
+        </w:rPr>
+        <w:t>(</w:t>
+      </w:r>
+      <w:proofErr w:type="gramEnd"/>
+      <w:r>
+        <w:rPr>
+          <w:rFonts w:cstheme="minorHAnsi"/>
+        </w:rPr>
+        <w:t>"")(*con salto*)</w:t>
+      </w:r>
+    </w:p>
+    <w:p>
+      <w:pPr>
+        <w:spacing w:after="0" w:line="240" w:lineRule="auto"/>
+        <w:rPr>
+          <w:rFonts w:cstheme="minorHAnsi"/>
+        </w:rPr>
+      </w:pPr>
+      <w:r>
+        <w:rPr>
+          <w:rFonts w:cstheme="minorHAnsi"/>
+          <w:b/>
+        </w:rPr>
+        <w:t>FIN MODULO</w:t>
+      </w:r>
+      <w:r>
+        <w:rPr>
+          <w:rFonts w:cstheme="minorHAnsi"/>
+        </w:rPr>
+        <w:t xml:space="preserve"> </w:t>
+      </w:r>
+      <w:proofErr w:type="spellStart"/>
+      <w:r>
+        <w:rPr>
+          <w:rFonts w:cstheme="minorHAnsi"/>
+        </w:rPr>
+        <w:t>mostrarMenu</w:t>
+      </w:r>
+      <w:proofErr w:type="spellEnd"/>
+    </w:p>
+    <w:p>
+      <w:pPr>
+        <w:spacing w:after="0" w:line="240" w:lineRule="auto"/>
+        <w:rPr>
+          <w:rFonts w:cstheme="minorHAnsi"/>
+        </w:rPr>
+      </w:pPr>
+    </w:p>
+    <w:p>
+      <w:pPr>
+        <w:spacing w:after="0" w:line="240" w:lineRule="auto"/>
+        <w:rPr>
+          <w:rFonts w:cstheme="minorHAnsi"/>
+        </w:rPr>
+      </w:pPr>
+    </w:p>
+    <w:p>
+      <w:pPr>
+        <w:spacing w:after="0" w:line="240" w:lineRule="auto"/>
+      </w:pPr>
+      <w:r>
+        <w:rPr>
+          <w:b/>
+        </w:rPr>
+        <w:t>MODULO</w:t>
+      </w:r>
+      <w:r>
+        <w:t xml:space="preserve"> </w:t>
+      </w:r>
+      <w:bookmarkStart w:id="10" w:name="cortarTelefono"/>
+      <w:proofErr w:type="spellStart"/>
+      <w:r>
+        <w:t>cortarTelefono</w:t>
+      </w:r>
+      <w:proofErr w:type="spellEnd"/>
+      <w:r>
+        <w:t xml:space="preserve"> </w:t>
+      </w:r>
       <w:bookmarkEnd w:id="10"/>
-      <w:proofErr w:type="spellEnd"/>
-      <w:r>
-        <w:rPr>
-          <w:rFonts w:cstheme="minorHAnsi"/>
-        </w:rPr>
+      <w:r>
         <w:t>(</w:t>
       </w:r>
+      <w:r>
+        <w:rPr>
+          <w:b/>
+        </w:rPr>
+        <w:t>TEXTO</w:t>
+      </w:r>
+      <w:r>
+        <w:t xml:space="preserve"> </w:t>
+      </w:r>
+      <w:proofErr w:type="spellStart"/>
+      <w:r>
+        <w:t>telefono</w:t>
+      </w:r>
+      <w:proofErr w:type="spellEnd"/>
+      <w:r>
+        <w:t xml:space="preserve">) </w:t>
+      </w:r>
+      <w:r>
+        <w:rPr>
+          <w:b/>
+        </w:rPr>
+        <w:t>RETORNA TEXTO</w:t>
+      </w:r>
+    </w:p>
+    <w:p>
+      <w:pPr>
+        <w:spacing w:after="0" w:line="240" w:lineRule="auto"/>
+      </w:pPr>
+      <w:r>
+        <w:rPr>
+          <w:b/>
+          <w:noProof/>
+          <w:lang w:eastAsia="es-AR"/>
+        </w:rPr>
+        <mc:AlternateContent>
+          <mc:Choice Requires="wps">
+            <w:drawing>
+              <wp:anchor distT="0" distB="0" distL="114300" distR="114300" simplePos="0" relativeHeight="251851776" behindDoc="0" locked="0" layoutInCell="1" allowOverlap="1" wp14:anchorId="1748F0D4" wp14:editId="644BC14A">
+                <wp:simplePos x="0" y="0"/>
+                <wp:positionH relativeFrom="column">
+                  <wp:posOffset>68579</wp:posOffset>
+                </wp:positionH>
+                <wp:positionV relativeFrom="paragraph">
+                  <wp:posOffset>64134</wp:posOffset>
+                </wp:positionV>
+                <wp:extent cx="0" cy="1285875"/>
+                <wp:effectExtent l="95250" t="57150" r="38100" b="85725"/>
+                <wp:wrapNone/>
+                <wp:docPr id="98" name="Conector recto 98"/>
+                <wp:cNvGraphicFramePr/>
+                <a:graphic xmlns:a="http://schemas.openxmlformats.org/drawingml/2006/main">
+                  <a:graphicData uri="http://schemas.microsoft.com/office/word/2010/wordprocessingShape">
+                    <wps:wsp>
+                      <wps:cNvCnPr/>
+                      <wps:spPr>
+                        <a:xfrm flipH="1">
+                          <a:off x="0" y="0"/>
+                          <a:ext cx="0" cy="1285875"/>
+                        </a:xfrm>
+                        <a:prstGeom prst="line">
+                          <a:avLst/>
+                        </a:prstGeom>
+                        <a:effectLst>
+                          <a:outerShdw blurRad="50800" dist="38100" dir="10800000" algn="r" rotWithShape="0">
+                            <a:prstClr val="black">
+                              <a:alpha val="40000"/>
+                            </a:prstClr>
+                          </a:outerShdw>
+                        </a:effectLst>
+                      </wps:spPr>
+                      <wps:style>
+                        <a:lnRef idx="3">
+                          <a:schemeClr val="accent5"/>
+                        </a:lnRef>
+                        <a:fillRef idx="0">
+                          <a:schemeClr val="accent5"/>
+                        </a:fillRef>
+                        <a:effectRef idx="2">
+                          <a:schemeClr val="accent5"/>
+                        </a:effectRef>
+                        <a:fontRef idx="minor">
+                          <a:schemeClr val="tx1"/>
+                        </a:fontRef>
+                      </wps:style>
+                      <wps:bodyPr/>
+                    </wps:wsp>
+                  </a:graphicData>
+                </a:graphic>
+                <wp14:sizeRelH relativeFrom="margin">
+                  <wp14:pctWidth>0</wp14:pctWidth>
+                </wp14:sizeRelH>
+                <wp14:sizeRelV relativeFrom="margin">
+                  <wp14:pctHeight>0</wp14:pctHeight>
+                </wp14:sizeRelV>
+              </wp:anchor>
+            </w:drawing>
+          </mc:Choice>
+          <mc:Fallback>
+            <w:pict>
+              <v:line w14:anchorId="49321D05" id="Conector recto 98" o:spid="_x0000_s1026" style="position:absolute;flip:x;z-index:251851776;visibility:visible;mso-wrap-style:square;mso-width-percent:0;mso-height-percent:0;mso-wrap-distance-left:9pt;mso-wrap-distance-top:0;mso-wrap-distance-right:9pt;mso-wrap-distance-bottom:0;mso-position-horizontal:absolute;mso-position-horizontal-relative:text;mso-position-vertical:absolute;mso-position-vertical-relative:text;mso-width-percent:0;mso-height-percent:0;mso-width-relative:margin;mso-height-relative:margin" from="5.4pt,5.05pt" to="5.4pt,106.3pt" o:gfxdata="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" strokecolor="#4472c4 [3208]" strokeweight="1.5pt">
+                <v:stroke joinstyle="miter"/>
+                <v:shadow on="t" color="black" opacity="26214f" origin=".5" offset="-3pt,0"/>
+              </v:line>
+            </w:pict>
+          </mc:Fallback>
+        </mc:AlternateContent>
+      </w:r>
+      <w:r>
+        <w:t xml:space="preserve">    (*</w:t>
+      </w:r>
+    </w:p>
+    <w:p>
+      <w:pPr>
+        <w:spacing w:after="0" w:line="240" w:lineRule="auto"/>
+      </w:pPr>
+      <w:r>
+        <w:t xml:space="preserve">        Módulo adicional.</w:t>
+      </w:r>
+    </w:p>
+    <w:p>
+      <w:pPr>
+        <w:spacing w:after="0" w:line="240" w:lineRule="auto"/>
+      </w:pPr>
+      <w:r>
+        <w:t xml:space="preserve">        Este módulo retorna solo el número del teléfono, sin tener en cuenta su característica.</w:t>
+      </w:r>
+    </w:p>
+    <w:p>
+      <w:pPr>
+        <w:spacing w:after="0" w:line="240" w:lineRule="auto"/>
+      </w:pPr>
+      <w:r>
+        <w:t xml:space="preserve">        Ejemplo: Si recibe "0299-154567890", devuelve "154567890".</w:t>
+      </w:r>
+    </w:p>
+    <w:p>
+      <w:pPr>
+        <w:spacing w:after="0" w:line="240" w:lineRule="auto"/>
+      </w:pPr>
+      <w:r>
+        <w:t xml:space="preserve">    *)</w:t>
+      </w:r>
+    </w:p>
+    <w:p>
+      <w:pPr>
+        <w:spacing w:after="0" w:line="240" w:lineRule="auto"/>
+      </w:pPr>
+      <w:r>
+        <w:t xml:space="preserve">    </w:t>
+      </w:r>
+      <w:r>
+        <w:rPr>
+          <w:b/>
+        </w:rPr>
+        <w:t>TEXTO</w:t>
+      </w:r>
+      <w:r>
+        <w:t xml:space="preserve"> </w:t>
+      </w:r>
+      <w:proofErr w:type="spellStart"/>
+      <w:r>
+        <w:t>numTelefono</w:t>
+      </w:r>
+      <w:proofErr w:type="spellEnd"/>
+    </w:p>
+    <w:p>
+      <w:pPr>
+        <w:spacing w:after="0" w:line="240" w:lineRule="auto"/>
+      </w:pPr>
+      <w:r>
+        <w:t xml:space="preserve">    </w:t>
+      </w:r>
+      <w:proofErr w:type="spellStart"/>
+      <w:proofErr w:type="gramStart"/>
+      <w:r>
+        <w:t>numTelefono</w:t>
+      </w:r>
+      <w:proofErr w:type="spellEnd"/>
       <w:proofErr w:type="gramEnd"/>
       <w:r>
-        <w:rPr>
-          <w:rFonts w:cstheme="minorHAnsi"/>
-        </w:rPr>
-        <w:t xml:space="preserve">) </w:t>
-      </w:r>
-      <w:r>
-        <w:rPr>
-          <w:rFonts w:cstheme="minorHAnsi"/>
-          <w:b/>
-        </w:rPr>
-        <w:t xml:space="preserve">RETORNA </w:t>
-      </w:r>
-      <w:r>
-        <w:rPr>
-          <w:rFonts w:ascii="Cambria Math" w:hAnsi="Cambria Math" w:cs="Cambria Math"/>
-          <w:b/>
-        </w:rPr>
-        <w:t>∅</w:t>
-      </w:r>
-    </w:p>
-    <w:p>
-      <w:pPr>
-        <w:spacing w:after="0" w:line="240" w:lineRule="auto"/>
-        <w:rPr>
-          <w:rFonts w:cstheme="minorHAnsi"/>
-        </w:rPr>
-      </w:pPr>
-      <w:r>
-        <w:rPr>
-          <w:rFonts w:cstheme="minorHAnsi"/>
-        </w:rPr>
-        <w:t xml:space="preserve">    (*</w:t>
-      </w:r>
-    </w:p>
-    <w:p>
-      <w:pPr>
-        <w:spacing w:after="0" w:line="240" w:lineRule="auto"/>
-        <w:rPr>
-          <w:rFonts w:cstheme="minorHAnsi"/>
-        </w:rPr>
-      </w:pPr>
-      <w:r>
-        <w:rPr>
-          <w:rFonts w:cstheme="minorHAnsi"/>
-        </w:rPr>
-        <w:t xml:space="preserve">      </w:t>
-      </w:r>
-      <w:proofErr w:type="spellStart"/>
-      <w:r>
-        <w:rPr>
-          <w:rFonts w:cstheme="minorHAnsi"/>
-        </w:rPr>
-        <w:t>Modulo</w:t>
-      </w:r>
-      <w:proofErr w:type="spellEnd"/>
-      <w:r>
-        <w:rPr>
-          <w:rFonts w:cstheme="minorHAnsi"/>
-        </w:rPr>
-        <w:t xml:space="preserve"> 10. </w:t>
-      </w:r>
-    </w:p>
-    <w:p>
-      <w:pPr>
-        <w:spacing w:after="0" w:line="240" w:lineRule="auto"/>
-        <w:rPr>
-          <w:rFonts w:cstheme="minorHAnsi"/>
-        </w:rPr>
-      </w:pPr>
-      <w:r>
-        <w:rPr>
-          <w:rFonts w:cstheme="minorHAnsi"/>
-        </w:rPr>
-        <w:t xml:space="preserve">      Muestra las opciones de un Menú.</w:t>
-      </w:r>
-    </w:p>
-    <w:p>
-      <w:pPr>
-        <w:spacing w:after="0" w:line="240" w:lineRule="auto"/>
-        <w:rPr>
-          <w:rFonts w:cstheme="minorHAnsi"/>
-        </w:rPr>
-      </w:pPr>
-      <w:r>
-        <w:rPr>
-          <w:rFonts w:cstheme="minorHAnsi"/>
-        </w:rPr>
-        <w:t xml:space="preserve">    *)</w:t>
-      </w:r>
-    </w:p>
-    <w:p>
-      <w:pPr>
-        <w:spacing w:after="0" w:line="240" w:lineRule="auto"/>
-        <w:rPr>
-          <w:rFonts w:cstheme="minorHAnsi"/>
-        </w:rPr>
-      </w:pPr>
-      <w:r>
-        <w:rPr>
-          <w:rFonts w:cstheme="minorHAnsi"/>
-        </w:rPr>
-        <w:t xml:space="preserve">        </w:t>
-      </w:r>
-      <w:r>
-        <w:rPr>
-          <w:rFonts w:cstheme="minorHAnsi"/>
-          <w:b/>
-        </w:rPr>
-        <w:t>ESCRIBIR</w:t>
-      </w:r>
-      <w:r>
-        <w:rPr>
-          <w:rFonts w:cstheme="minorHAnsi"/>
-        </w:rPr>
-        <w:t>("--------------------------------------------------------------------------------------------------------------------------------------------------")(*con salto*)</w:t>
-      </w:r>
-    </w:p>
-    <w:p>
-      <w:pPr>
-        <w:spacing w:after="0" w:line="240" w:lineRule="auto"/>
-        <w:rPr>
-          <w:rFonts w:cstheme="minorHAnsi"/>
-        </w:rPr>
-      </w:pPr>
-      <w:r>
-        <w:rPr>
-          <w:rFonts w:cstheme="minorHAnsi"/>
-        </w:rPr>
-        <w:t xml:space="preserve">        </w:t>
-      </w:r>
-      <w:proofErr w:type="gramStart"/>
-      <w:r>
-        <w:rPr>
-          <w:rFonts w:cstheme="minorHAnsi"/>
-          <w:b/>
-        </w:rPr>
-        <w:t>ESCRIBIR</w:t>
-      </w:r>
-      <w:r>
-        <w:rPr>
-          <w:rFonts w:cstheme="minorHAnsi"/>
-        </w:rPr>
-        <w:t>(</w:t>
-      </w:r>
-      <w:proofErr w:type="gramEnd"/>
-      <w:r>
-        <w:rPr>
-          <w:rFonts w:cstheme="minorHAnsi"/>
-        </w:rPr>
-        <w:t>"MENÚ")(*con salto*)</w:t>
-      </w:r>
-    </w:p>
-    <w:p>
-      <w:pPr>
-        <w:spacing w:after="0" w:line="240" w:lineRule="auto"/>
-        <w:rPr>
-          <w:rFonts w:cstheme="minorHAnsi"/>
-        </w:rPr>
-      </w:pPr>
-      <w:r>
-        <w:rPr>
-          <w:rFonts w:cstheme="minorHAnsi"/>
-        </w:rPr>
-        <w:t xml:space="preserve">        </w:t>
-      </w:r>
-      <w:proofErr w:type="gramStart"/>
-      <w:r>
-        <w:rPr>
-          <w:rFonts w:cstheme="minorHAnsi"/>
-          <w:b/>
-        </w:rPr>
-        <w:t>ESCRIBIR</w:t>
-      </w:r>
-      <w:r>
-        <w:rPr>
-          <w:rFonts w:cstheme="minorHAnsi"/>
-        </w:rPr>
-        <w:t>(</w:t>
-      </w:r>
-      <w:proofErr w:type="gramEnd"/>
-      <w:r>
-        <w:rPr>
-          <w:rFonts w:cstheme="minorHAnsi"/>
-        </w:rPr>
-        <w:t>"")(*con salto*)</w:t>
-      </w:r>
-    </w:p>
-    <w:p>
-      <w:pPr>
-        <w:spacing w:after="0" w:line="240" w:lineRule="auto"/>
-        <w:rPr>
-          <w:rFonts w:cstheme="minorHAnsi"/>
-        </w:rPr>
-      </w:pPr>
-      <w:r>
-        <w:rPr>
-          <w:rFonts w:cstheme="minorHAnsi"/>
-        </w:rPr>
-        <w:t xml:space="preserve">        </w:t>
-      </w:r>
-      <w:r>
-        <w:rPr>
-          <w:rFonts w:cstheme="minorHAnsi"/>
-          <w:b/>
-        </w:rPr>
-        <w:t>ESCRIBIR</w:t>
-      </w:r>
-      <w:r>
-        <w:rPr>
-          <w:rFonts w:cstheme="minorHAnsi"/>
-        </w:rPr>
-        <w:t>("--------------------------------------------------------------------------------------------------------------------------------------------------")(*con salto*)</w:t>
-      </w:r>
-    </w:p>
-    <w:p>
-      <w:pPr>
-        <w:spacing w:after="0" w:line="240" w:lineRule="auto"/>
-        <w:rPr>
-          <w:rFonts w:cstheme="minorHAnsi"/>
-        </w:rPr>
-      </w:pPr>
-      <w:r>
-        <w:rPr>
-          <w:rFonts w:cstheme="minorHAnsi"/>
-        </w:rPr>
-        <w:t xml:space="preserve">        </w:t>
-      </w:r>
-      <w:proofErr w:type="gramStart"/>
-      <w:r>
-        <w:rPr>
-          <w:rFonts w:cstheme="minorHAnsi"/>
-          <w:b/>
-        </w:rPr>
-        <w:t>ESCRIBIR</w:t>
-      </w:r>
-      <w:r>
-        <w:rPr>
-          <w:rFonts w:cstheme="minorHAnsi"/>
-        </w:rPr>
-        <w:t>(</w:t>
-      </w:r>
-      <w:proofErr w:type="gramEnd"/>
-      <w:r>
-        <w:rPr>
-          <w:rFonts w:cstheme="minorHAnsi"/>
-        </w:rPr>
-        <w:t>"1-Veriﬁcar si un número de teléfono es válido")(*con salto*)</w:t>
-      </w:r>
-    </w:p>
-    <w:p>
-      <w:pPr>
-        <w:spacing w:after="0" w:line="240" w:lineRule="auto"/>
-        <w:rPr>
-          <w:rFonts w:cstheme="minorHAnsi"/>
-        </w:rPr>
-      </w:pPr>
-      <w:r>
-        <w:rPr>
-          <w:rFonts w:cstheme="minorHAnsi"/>
-        </w:rPr>
-        <w:t xml:space="preserve">        </w:t>
-      </w:r>
-      <w:proofErr w:type="gramStart"/>
-      <w:r>
-        <w:rPr>
-          <w:rFonts w:cstheme="minorHAnsi"/>
-          <w:b/>
-        </w:rPr>
-        <w:t>ESCRIBIR</w:t>
-      </w:r>
-      <w:r>
-        <w:rPr>
-          <w:rFonts w:cstheme="minorHAnsi"/>
-        </w:rPr>
-        <w:t>(</w:t>
-      </w:r>
-      <w:proofErr w:type="gramEnd"/>
-      <w:r>
-        <w:rPr>
-          <w:rFonts w:cstheme="minorHAnsi"/>
-        </w:rPr>
-        <w:t>"2-Determinar porque un número de teléfono no es válido")(*con salto*)</w:t>
-      </w:r>
-    </w:p>
-    <w:p>
-      <w:pPr>
-        <w:spacing w:after="0" w:line="240" w:lineRule="auto"/>
-        <w:rPr>
-          <w:rFonts w:cstheme="minorHAnsi"/>
-        </w:rPr>
-      </w:pPr>
-      <w:r>
-        <w:rPr>
-          <w:rFonts w:cstheme="minorHAnsi"/>
-        </w:rPr>
-        <w:t xml:space="preserve">        </w:t>
-      </w:r>
-      <w:proofErr w:type="gramStart"/>
-      <w:r>
-        <w:rPr>
-          <w:rFonts w:cstheme="minorHAnsi"/>
-          <w:b/>
-        </w:rPr>
-        <w:t>ESCRIBIR</w:t>
-      </w:r>
-      <w:r>
-        <w:rPr>
-          <w:rFonts w:cstheme="minorHAnsi"/>
-        </w:rPr>
-        <w:t>(</w:t>
-      </w:r>
-      <w:proofErr w:type="gramEnd"/>
-      <w:r>
-        <w:rPr>
-          <w:rFonts w:cstheme="minorHAnsi"/>
-        </w:rPr>
-        <w:t>"3-Veriﬁcar si un número de teléfono es mayor que otro ")(*con salto*)</w:t>
-      </w:r>
-    </w:p>
-    <w:p>
-      <w:pPr>
-        <w:spacing w:after="0" w:line="240" w:lineRule="auto"/>
-        <w:rPr>
-          <w:rFonts w:cstheme="minorHAnsi"/>
-        </w:rPr>
-      </w:pPr>
-      <w:r>
-        <w:rPr>
-          <w:rFonts w:cstheme="minorHAnsi"/>
-        </w:rPr>
-        <w:t xml:space="preserve">        </w:t>
-      </w:r>
-      <w:proofErr w:type="gramStart"/>
-      <w:r>
-        <w:rPr>
-          <w:rFonts w:cstheme="minorHAnsi"/>
-          <w:b/>
-        </w:rPr>
-        <w:t>ESCRIBIR</w:t>
-      </w:r>
-      <w:r>
-        <w:rPr>
-          <w:rFonts w:cstheme="minorHAnsi"/>
-        </w:rPr>
-        <w:t>(</w:t>
-      </w:r>
-      <w:proofErr w:type="gramEnd"/>
-      <w:r>
-        <w:rPr>
-          <w:rFonts w:cstheme="minorHAnsi"/>
-        </w:rPr>
-        <w:t>"4-Veriﬁcar si un número de teléfono es igual a otro")(*con salto*)</w:t>
-      </w:r>
-    </w:p>
-    <w:p>
-      <w:pPr>
-        <w:spacing w:after="0" w:line="240" w:lineRule="auto"/>
-        <w:rPr>
-          <w:rFonts w:cstheme="minorHAnsi"/>
-        </w:rPr>
-      </w:pPr>
-      <w:r>
-        <w:rPr>
-          <w:rFonts w:cstheme="minorHAnsi"/>
-        </w:rPr>
-        <w:t xml:space="preserve">        </w:t>
-      </w:r>
-      <w:proofErr w:type="gramStart"/>
-      <w:r>
-        <w:rPr>
-          <w:rFonts w:cstheme="minorHAnsi"/>
-          <w:b/>
-        </w:rPr>
-        <w:t>ESCRIBIR</w:t>
-      </w:r>
-      <w:r>
-        <w:rPr>
-          <w:rFonts w:cstheme="minorHAnsi"/>
-        </w:rPr>
-        <w:t>(</w:t>
-      </w:r>
-      <w:proofErr w:type="gramEnd"/>
-      <w:r>
-        <w:rPr>
-          <w:rFonts w:cstheme="minorHAnsi"/>
-        </w:rPr>
-        <w:t>"5-Ingresar una secuencia de números de teléfonos y obtener aquel número más grande")(*con salto*)</w:t>
-      </w:r>
-    </w:p>
-    <w:p>
-      <w:pPr>
-        <w:spacing w:after="0" w:line="240" w:lineRule="auto"/>
-        <w:ind w:left="426"/>
-        <w:rPr>
-          <w:rFonts w:cstheme="minorHAnsi"/>
-        </w:rPr>
-      </w:pPr>
-      <w:proofErr w:type="gramStart"/>
-      <w:r>
-        <w:rPr>
-          <w:rFonts w:cstheme="minorHAnsi"/>
-          <w:b/>
-        </w:rPr>
-        <w:t>ESCRIBIR</w:t>
-      </w:r>
-      <w:r>
-        <w:rPr>
-          <w:rFonts w:cstheme="minorHAnsi"/>
-        </w:rPr>
-        <w:t>(</w:t>
-      </w:r>
-      <w:proofErr w:type="gramEnd"/>
-      <w:r>
-        <w:rPr>
-          <w:rFonts w:cstheme="minorHAnsi"/>
-        </w:rPr>
-        <w:t>"6-Ingresar una secuencia de números de teléfonos y un número de teléfono determinado A, y hallar canti</w:t>
-      </w:r>
-      <w:r>
-        <w:rPr>
-          <w:rFonts w:cstheme="minorHAnsi"/>
-        </w:rPr>
-        <w:t>dad de ocurrencias de A.")(*</w:t>
-      </w:r>
-      <w:proofErr w:type="gramStart"/>
-      <w:r>
-        <w:rPr>
-          <w:rFonts w:cstheme="minorHAnsi"/>
-        </w:rPr>
-        <w:t>con</w:t>
-      </w:r>
-      <w:proofErr w:type="gramEnd"/>
-      <w:r>
-        <w:rPr>
-          <w:rFonts w:cstheme="minorHAnsi"/>
-        </w:rPr>
-        <w:t xml:space="preserve">                     s</w:t>
-      </w:r>
-      <w:r>
-        <w:rPr>
-          <w:rFonts w:cstheme="minorHAnsi"/>
-        </w:rPr>
-        <w:t>alto*)</w:t>
-      </w:r>
-    </w:p>
-    <w:p>
-      <w:pPr>
-        <w:spacing w:after="0" w:line="240" w:lineRule="auto"/>
-        <w:rPr>
-          <w:rFonts w:cstheme="minorHAnsi"/>
-        </w:rPr>
-      </w:pPr>
-      <w:r>
-        <w:rPr>
-          <w:rFonts w:cstheme="minorHAnsi"/>
-        </w:rPr>
-        <w:t xml:space="preserve">        </w:t>
-      </w:r>
-      <w:proofErr w:type="gramStart"/>
-      <w:r>
-        <w:rPr>
-          <w:rFonts w:cstheme="minorHAnsi"/>
-          <w:b/>
-        </w:rPr>
-        <w:t>ESCRIBIR</w:t>
-      </w:r>
-      <w:r>
-        <w:rPr>
-          <w:rFonts w:cstheme="minorHAnsi"/>
-        </w:rPr>
-        <w:t>(</w:t>
-      </w:r>
-      <w:proofErr w:type="gramEnd"/>
-      <w:r>
-        <w:rPr>
-          <w:rFonts w:cstheme="minorHAnsi"/>
-        </w:rPr>
-        <w:t>"7-Incrementar un número de teléfono en una unidad")(*con salto*)</w:t>
-      </w:r>
-    </w:p>
-    <w:p>
-      <w:pPr>
-        <w:spacing w:after="0" w:line="240" w:lineRule="auto"/>
-        <w:rPr>
-          <w:rFonts w:cstheme="minorHAnsi"/>
-        </w:rPr>
-      </w:pPr>
-      <w:r>
-        <w:rPr>
-          <w:rFonts w:cstheme="minorHAnsi"/>
-        </w:rPr>
-        <w:t xml:space="preserve">        </w:t>
-      </w:r>
-      <w:proofErr w:type="gramStart"/>
-      <w:r>
-        <w:rPr>
-          <w:rFonts w:cstheme="minorHAnsi"/>
-          <w:b/>
-        </w:rPr>
-        <w:t>ESCRIBIR</w:t>
-      </w:r>
-      <w:r>
-        <w:rPr>
-          <w:rFonts w:cstheme="minorHAnsi"/>
-        </w:rPr>
-        <w:t>(</w:t>
-      </w:r>
-      <w:proofErr w:type="gramEnd"/>
-      <w:r>
-        <w:rPr>
-          <w:rFonts w:cstheme="minorHAnsi"/>
-        </w:rPr>
-        <w:t xml:space="preserve">"8-Dada una secuencia de números de teléfonos (recibido por parámetro en un </w:t>
-      </w:r>
-      <w:proofErr w:type="spellStart"/>
-      <w:r>
-        <w:rPr>
-          <w:rFonts w:cstheme="minorHAnsi"/>
-        </w:rPr>
-        <w:t>String</w:t>
-      </w:r>
-      <w:proofErr w:type="spellEnd"/>
-      <w:r>
-        <w:rPr>
-          <w:rFonts w:cstheme="minorHAnsi"/>
-        </w:rPr>
-        <w:t>) obtener aquel número más grande")(*con salto*)</w:t>
-      </w:r>
-    </w:p>
-    <w:p>
-      <w:pPr>
-        <w:spacing w:after="0" w:line="240" w:lineRule="auto"/>
-        <w:ind w:left="426" w:hanging="426"/>
-        <w:rPr>
-          <w:rFonts w:cstheme="minorHAnsi"/>
-        </w:rPr>
-      </w:pPr>
-      <w:r>
-        <w:rPr>
-          <w:rFonts w:cstheme="minorHAnsi"/>
-        </w:rPr>
-        <w:t xml:space="preserve">        </w:t>
-      </w:r>
-      <w:proofErr w:type="gramStart"/>
-      <w:r>
-        <w:rPr>
-          <w:rFonts w:cstheme="minorHAnsi"/>
-          <w:b/>
-        </w:rPr>
-        <w:t>ESCRIBIR</w:t>
-      </w:r>
-      <w:r>
-        <w:rPr>
-          <w:rFonts w:cstheme="minorHAnsi"/>
-        </w:rPr>
-        <w:t>(</w:t>
-      </w:r>
-      <w:proofErr w:type="gramEnd"/>
-      <w:r>
-        <w:rPr>
-          <w:rFonts w:cstheme="minorHAnsi"/>
-        </w:rPr>
-        <w:t xml:space="preserve">"9-Dada una secuencia de números de teléfonos (recibido por parámetro en un </w:t>
-      </w:r>
-      <w:proofErr w:type="spellStart"/>
-      <w:r>
-        <w:rPr>
-          <w:rFonts w:cstheme="minorHAnsi"/>
-        </w:rPr>
-        <w:t>String</w:t>
-      </w:r>
-      <w:proofErr w:type="spellEnd"/>
-      <w:r>
-        <w:rPr>
-          <w:rFonts w:cstheme="minorHAnsi"/>
-        </w:rPr>
-        <w:t>) y un número de teléfono determinado A, hallar cantidad de ocurrencias de A en la secuencia")(*con salto*)</w:t>
-      </w:r>
-    </w:p>
-    <w:p>
-      <w:pPr>
-        <w:spacing w:after="0" w:line="240" w:lineRule="auto"/>
-        <w:rPr>
-          <w:rFonts w:cstheme="minorHAnsi"/>
-        </w:rPr>
-      </w:pPr>
-      <w:r>
-        <w:rPr>
-          <w:rFonts w:cstheme="minorHAnsi"/>
-        </w:rPr>
-        <w:t xml:space="preserve">        </w:t>
-      </w:r>
-      <w:proofErr w:type="gramStart"/>
-      <w:r>
-        <w:rPr>
-          <w:rFonts w:cstheme="minorHAnsi"/>
-          <w:b/>
-        </w:rPr>
-        <w:t>ESCRIBIR</w:t>
-      </w:r>
-      <w:r>
-        <w:rPr>
-          <w:rFonts w:cstheme="minorHAnsi"/>
-        </w:rPr>
-        <w:t>(</w:t>
-      </w:r>
-      <w:proofErr w:type="gramEnd"/>
-      <w:r>
-        <w:rPr>
-          <w:rFonts w:cstheme="minorHAnsi"/>
-        </w:rPr>
-        <w:t>"10-Terminar ")(*con salto*)</w:t>
-      </w:r>
-    </w:p>
-    <w:p>
-      <w:pPr>
-        <w:spacing w:after="0" w:line="240" w:lineRule="auto"/>
-        <w:rPr>
-          <w:rFonts w:cstheme="minorHAnsi"/>
-        </w:rPr>
-      </w:pPr>
-      <w:r>
-        <w:rPr>
-          <w:rFonts w:cstheme="minorHAnsi"/>
-        </w:rPr>
-        <w:t xml:space="preserve">        </w:t>
-      </w:r>
-      <w:proofErr w:type="gramStart"/>
-      <w:r>
-        <w:rPr>
-          <w:rFonts w:cstheme="minorHAnsi"/>
-          <w:b/>
-        </w:rPr>
-        <w:t>ESCRIBIR</w:t>
-      </w:r>
-      <w:r>
-        <w:rPr>
-          <w:rFonts w:cstheme="minorHAnsi"/>
-        </w:rPr>
-        <w:t>(</w:t>
-      </w:r>
-      <w:proofErr w:type="gramEnd"/>
-      <w:r>
-        <w:rPr>
-          <w:rFonts w:cstheme="minorHAnsi"/>
-        </w:rPr>
-        <w:t>"")(*con salto*)</w:t>
-      </w:r>
-    </w:p>
-    <w:p>
-      <w:pPr>
-        <w:spacing w:after="0" w:line="240" w:lineRule="auto"/>
-        <w:rPr>
-          <w:rFonts w:cstheme="minorHAnsi"/>
-        </w:rPr>
-      </w:pPr>
-      <w:r>
-        <w:rPr>
-          <w:rFonts w:cstheme="minorHAnsi"/>
-        </w:rPr>
-        <w:t xml:space="preserve">        </w:t>
-      </w:r>
-      <w:r>
-        <w:rPr>
-          <w:rFonts w:cstheme="minorHAnsi"/>
-          <w:b/>
-        </w:rPr>
-        <w:t>ESCRIBIR</w:t>
-      </w:r>
-      <w:r>
-        <w:rPr>
-          <w:rFonts w:cstheme="minorHAnsi"/>
-        </w:rPr>
-        <w:t>("--------------------------------------------------------------------------------------------------------------------------------------------------")(*con salto*)</w:t>
-      </w:r>
-    </w:p>
-    <w:p>
-      <w:pPr>
-        <w:spacing w:after="0" w:line="240" w:lineRule="auto"/>
-        <w:rPr>
-          <w:rFonts w:cstheme="minorHAnsi"/>
-        </w:rPr>
-      </w:pPr>
-      <w:r>
-        <w:rPr>
-          <w:rFonts w:cstheme="minorHAnsi"/>
-        </w:rPr>
-        <w:t xml:space="preserve">        </w:t>
-      </w:r>
-      <w:proofErr w:type="gramStart"/>
-      <w:r>
-        <w:rPr>
-          <w:rFonts w:cstheme="minorHAnsi"/>
-          <w:b/>
-        </w:rPr>
-        <w:t>ESCRIBIR</w:t>
-      </w:r>
-      <w:r>
-        <w:rPr>
-          <w:rFonts w:cstheme="minorHAnsi"/>
-        </w:rPr>
-        <w:t>(</w:t>
-      </w:r>
-      <w:proofErr w:type="gramEnd"/>
-      <w:r>
-        <w:rPr>
-          <w:rFonts w:cstheme="minorHAnsi"/>
-        </w:rPr>
-        <w:t>"")(*con salto*)</w:t>
-      </w:r>
-    </w:p>
-    <w:p>
-      <w:pPr>
-        <w:spacing w:after="0" w:line="240" w:lineRule="auto"/>
-      </w:pPr>
-      <w:r>
-        <w:rPr>
-          <w:rFonts w:cstheme="minorHAnsi"/>
+        <w:t xml:space="preserve"> ← </w:t>
+      </w:r>
+      <w:proofErr w:type="spellStart"/>
+      <w:r>
+        <w:rPr>
+          <w:color w:val="385623" w:themeColor="accent6" w:themeShade="80"/>
+        </w:rPr>
+        <w:t>subcadena</w:t>
+      </w:r>
+      <w:proofErr w:type="spellEnd"/>
+      <w:r>
+        <w:t>(telefono,5,14)</w:t>
+      </w:r>
+    </w:p>
+    <w:p>
+      <w:pPr>
+        <w:spacing w:after="0" w:line="240" w:lineRule="auto"/>
+      </w:pPr>
+      <w:r>
+        <w:t xml:space="preserve">    </w:t>
+      </w:r>
+      <w:r>
+        <w:rPr>
+          <w:b/>
+        </w:rPr>
+        <w:t>RETORNA</w:t>
+      </w:r>
+      <w:r>
+        <w:t xml:space="preserve"> </w:t>
+      </w:r>
+      <w:proofErr w:type="spellStart"/>
+      <w:r>
+        <w:t>numTelefono</w:t>
+      </w:r>
+      <w:proofErr w:type="spellEnd"/>
+    </w:p>
+    <w:p>
+      <w:pPr>
+        <w:spacing w:after="0" w:line="240" w:lineRule="auto"/>
+      </w:pPr>
+      <w:r>
+        <w:rPr>
           <w:b/>
         </w:rPr>
         <w:t>FIN MODULO</w:t>
       </w:r>
       <w:r>
-        <w:rPr>
-          <w:rFonts w:cstheme="minorHAnsi"/>
-        </w:rPr>
         <w:t xml:space="preserve"> </w:t>
       </w:r>
       <w:proofErr w:type="spellStart"/>
       <w:r>
-        <w:rPr>
-          <w:rFonts w:cstheme="minorHAnsi"/>
-        </w:rPr>
-        <w:t>mostrarMenu</w:t>
+        <w:t>cortarTelefono</w:t>
       </w:r>
       <w:proofErr w:type="spellEnd"/>
       <w:r>
@@ -16236,7 +18398,7 @@
           </mc:Choice>
           <mc:Fallback>
             <w:pict>
-              <v:line w14:anchorId="024E0A3B" id="Conector recto 85" o:spid="_x0000_s1026" style="position:absolute;z-index:251827200;visibility:visible;mso-wrap-style:square;mso-width-percent:0;mso-height-percent:0;mso-wrap-distance-left:9pt;mso-wrap-distance-top:0;mso-wrap-distance-right:9pt;mso-wrap-distance-bottom:0;mso-position-horizontal:absolute;mso-position-horizontal-relative:text;mso-position-vertical:absolute;mso-position-vertical-relative:text;mso-width-percent:0;mso-height-percent:0;mso-width-relative:margin;mso-height-relative:margin" from="3.9pt,13.6pt" to="3.9pt,120pt" o:gfxdata="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" strokecolor="#4472c4 [3208]" strokeweight="1.5pt">
+              <v:line w14:anchorId="02E6E052" id="Conector recto 85" o:spid="_x0000_s1026" style="position:absolute;z-index:251827200;visibility:visible;mso-wrap-style:square;mso-width-percent:0;mso-height-percent:0;mso-wrap-distance-left:9pt;mso-wrap-distance-top:0;mso-wrap-distance-right:9pt;mso-wrap-distance-bottom:0;mso-position-horizontal:absolute;mso-position-horizontal-relative:text;mso-position-vertical:absolute;mso-position-vertical-relative:text;mso-width-percent:0;mso-height-percent:0;mso-width-relative:margin;mso-height-relative:margin" from="3.9pt,13.6pt" to="3.9pt,120pt" o:gfxdata="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" strokecolor="#4472c4 [3208]" strokeweight="1.5pt">
                 <v:stroke joinstyle="miter"/>
                 <v:shadow on="t" color="black" opacity="26214f" origin=".5" offset="-3pt,0"/>
               </v:line>
@@ -16371,6 +18533,9 @@
       </w:r>
       <w:proofErr w:type="spellStart"/>
       <w:r>
+        <w:rPr>
+          <w:color w:val="385623" w:themeColor="accent6" w:themeShade="80"/>
+        </w:rPr>
         <w:t>subcadena</w:t>
       </w:r>
       <w:proofErr w:type="spellEnd"/>
@@ -16482,13 +18647,13 @@
               <wp:anchor distT="0" distB="0" distL="114300" distR="114300" simplePos="0" relativeHeight="251829248" behindDoc="0" locked="0" layoutInCell="1" allowOverlap="1" wp14:anchorId="4CA8B225" wp14:editId="7EC70B75">
                 <wp:simplePos x="0" y="0"/>
                 <wp:positionH relativeFrom="column">
-                  <wp:posOffset>54464</wp:posOffset>
+                  <wp:posOffset>52070</wp:posOffset>
                 </wp:positionH>
                 <wp:positionV relativeFrom="paragraph">
-                  <wp:posOffset>31895</wp:posOffset>
+                  <wp:posOffset>30480</wp:posOffset>
                 </wp:positionV>
-                <wp:extent cx="9299" cy="3888463"/>
-                <wp:effectExtent l="95250" t="57150" r="48260" b="74295"/>
+                <wp:extent cx="9525" cy="4391025"/>
+                <wp:effectExtent l="95250" t="57150" r="47625" b="85725"/>
                 <wp:wrapNone/>
                 <wp:docPr id="86" name="Conector recto 86"/>
                 <wp:cNvGraphicFramePr/>
@@ -16499,7 +18664,7 @@
                       <wps:spPr>
                         <a:xfrm>
                           <a:off x="0" y="0"/>
-                          <a:ext cx="9299" cy="3888463"/>
+                          <a:ext cx="9525" cy="4391025"/>
                         </a:xfrm>
                         <a:prstGeom prst="line">
                           <a:avLst/>
@@ -16541,7 +18706,7 @@
           </mc:Choice>
           <mc:Fallback>
             <w:pict>
-              <v:line w14:anchorId="01220B8C" id="Conector recto 86" o:spid="_x0000_s1026" style="position:absolute;z-index:251829248;visibility:visible;mso-wrap-style:square;mso-width-percent:0;mso-height-percent:0;mso-wrap-distance-left:9pt;mso-wrap-distance-top:0;mso-wrap-distance-right:9pt;mso-wrap-distance-bottom:0;mso-position-horizontal:absolute;mso-position-horizontal-relative:text;mso-position-vertical:absolute;mso-position-vertical-relative:text;mso-width-percent:0;mso-height-percent:0;mso-width-relative:margin;mso-height-relative:margin" from="4.3pt,2.5pt" to="5.05pt,308.7pt" o:gfxdata="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" strokecolor="#4472c4 [3208]" strokeweight="1.5pt">
+              <v:line w14:anchorId="3A60B0EB" id="Conector recto 86" o:spid="_x0000_s1026" style="position:absolute;z-index:251829248;visibility:visible;mso-wrap-style:square;mso-width-percent:0;mso-height-percent:0;mso-wrap-distance-left:9pt;mso-wrap-distance-top:0;mso-wrap-distance-right:9pt;mso-wrap-distance-bottom:0;mso-position-horizontal:absolute;mso-position-horizontal-relative:text;mso-position-vertical:absolute;mso-position-vertical-relative:text;mso-width-percent:0;mso-height-percent:0;mso-width-relative:margin;mso-height-relative:margin" from="4.1pt,2.4pt" to="4.85pt,348.15pt" o:gfxdata="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" strokecolor="#4472c4 [3208]" strokeweight="1.5pt">
                 <v:stroke joinstyle="miter"/>
                 <v:shadow on="t" color="black" opacity="26214f" origin=".5" offset="-3pt,0"/>
               </v:line>
@@ -16729,46 +18894,6 @@
         <w:spacing w:after="0" w:line="240" w:lineRule="auto"/>
       </w:pPr>
       <w:r>
-        <w:t xml:space="preserve">    </w:t>
-      </w:r>
-      <w:r>
-        <w:rPr>
-          <w:b/>
-        </w:rPr>
-        <w:t>SI</w:t>
-      </w:r>
-      <w:r>
-        <w:t xml:space="preserve"> (</w:t>
-      </w:r>
-      <w:proofErr w:type="gramStart"/>
-      <w:r>
-        <w:t>longitud(</w:t>
-      </w:r>
-      <w:proofErr w:type="gramEnd"/>
-      <w:r>
-        <w:t xml:space="preserve">cadena) </w:t>
-      </w:r>
-      <w:r>
-        <w:rPr>
-          <w:b/>
-        </w:rPr>
-        <w:t>MOD</w:t>
-      </w:r>
-      <w:r>
-        <w:t xml:space="preserve"> 14 = 0) </w:t>
-      </w:r>
-      <w:r>
-        <w:rPr>
-          <w:b/>
-        </w:rPr>
-        <w:t>ENTONCES</w:t>
-      </w:r>
-    </w:p>
-    <w:p>
-      <w:pPr>
-        <w:spacing w:after="0" w:line="240" w:lineRule="auto"/>
-      </w:pPr>
-      <w:r>
         <w:rPr>
           <w:b/>
           <w:noProof/>
@@ -16780,13 +18905,13 @@
               <wp:anchor distT="0" distB="0" distL="114300" distR="114300" simplePos="0" relativeHeight="251831296" behindDoc="0" locked="0" layoutInCell="1" allowOverlap="1" wp14:anchorId="4CA8B225" wp14:editId="7EC70B75">
                 <wp:simplePos x="0" y="0"/>
                 <wp:positionH relativeFrom="column">
-                  <wp:posOffset>181458</wp:posOffset>
+                  <wp:posOffset>185420</wp:posOffset>
                 </wp:positionH>
                 <wp:positionV relativeFrom="paragraph">
-                  <wp:posOffset>4847</wp:posOffset>
+                  <wp:posOffset>173991</wp:posOffset>
                 </wp:positionV>
-                <wp:extent cx="4527" cy="1181478"/>
-                <wp:effectExtent l="95250" t="57150" r="33655" b="76200"/>
+                <wp:extent cx="9525" cy="1695450"/>
+                <wp:effectExtent l="95250" t="57150" r="47625" b="76200"/>
                 <wp:wrapNone/>
                 <wp:docPr id="87" name="Conector recto 87"/>
                 <wp:cNvGraphicFramePr/>
@@ -16797,7 +18922,7 @@
                       <wps:spPr>
                         <a:xfrm>
                           <a:off x="0" y="0"/>
-                          <a:ext cx="4527" cy="1181478"/>
+                          <a:ext cx="9525" cy="1695450"/>
                         </a:xfrm>
                         <a:prstGeom prst="line">
                           <a:avLst/>
@@ -16839,7 +18964,7 @@
           </mc:Choice>
           <mc:Fallback>
             <w:pict>
-              <v:line w14:anchorId="6EB3573A" id="Conector recto 87" o:spid="_x0000_s1026" style="position:absolute;z-index:251831296;visibility:visible;mso-wrap-style:square;mso-width-percent:0;mso-height-percent:0;mso-wrap-distance-left:9pt;mso-wrap-distance-top:0;mso-wrap-distance-right:9pt;mso-wrap-distance-bottom:0;mso-position-horizontal:absolute;mso-position-horizontal-relative:text;mso-position-vertical:absolute;mso-position-vertical-relative:text;mso-width-percent:0;mso-height-percent:0;mso-width-relative:margin;mso-height-relative:margin" from="14.3pt,.4pt" to="14.65pt,93.45pt" o:gfxdata="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" strokecolor="#4472c4 [3208]" strokeweight="1.5pt">
+              <v:line w14:anchorId="2AA9C5D0" id="Conector recto 87" o:spid="_x0000_s1026" style="position:absolute;z-index:251831296;visibility:visible;mso-wrap-style:square;mso-width-percent:0;mso-height-percent:0;mso-wrap-distance-left:9pt;mso-wrap-distance-top:0;mso-wrap-distance-right:9pt;mso-wrap-distance-bottom:0;mso-position-horizontal:absolute;mso-position-horizontal-relative:text;mso-position-vertical:absolute;mso-position-vertical-relative:text;mso-width-percent:0;mso-height-percent:0;mso-width-relative:margin;mso-height-relative:margin" from="14.6pt,13.7pt" to="15.35pt,147.2pt" o:gfxdata="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" strokecolor="#4472c4 [3208]" strokeweight="1.5pt">
                 <v:stroke joinstyle="miter"/>
                 <v:shadow on="t" color="black" opacity="26214f" origin=".5" offset="-3pt,0"/>
               </v:line>
@@ -16848,6 +18973,61 @@
         </mc:AlternateContent>
       </w:r>
       <w:r>
+        <w:t xml:space="preserve">    </w:t>
+      </w:r>
+      <w:r>
+        <w:rPr>
+          <w:b/>
+        </w:rPr>
+        <w:t>SI</w:t>
+      </w:r>
+      <w:r>
+        <w:t xml:space="preserve"> (</w:t>
+      </w:r>
+      <w:r>
+        <w:t>(</w:t>
+      </w:r>
+      <w:proofErr w:type="gramStart"/>
+      <w:r>
+        <w:rPr>
+          <w:color w:val="385623" w:themeColor="accent6" w:themeShade="80"/>
+        </w:rPr>
+        <w:t>longitud</w:t>
+      </w:r>
+      <w:r>
+        <w:t>(</w:t>
+      </w:r>
+      <w:proofErr w:type="gramEnd"/>
+      <w:r>
+        <w:t xml:space="preserve">cadena) </w:t>
+      </w:r>
+      <w:r>
+        <w:rPr>
+          <w:b/>
+        </w:rPr>
+        <w:t>MOD</w:t>
+      </w:r>
+      <w:r>
+        <w:t xml:space="preserve"> 14</w:t>
+      </w:r>
+      <w:r>
+        <w:t>)</w:t>
+      </w:r>
+      <w:r>
+        <w:t xml:space="preserve"> = 0) </w:t>
+      </w:r>
+      <w:r>
+        <w:rPr>
+          <w:b/>
+        </w:rPr>
+        <w:t>ENTONCES</w:t>
+      </w:r>
+    </w:p>
+    <w:p>
+      <w:pPr>
+        <w:spacing w:after="0" w:line="240" w:lineRule="auto"/>
+      </w:pPr>
+      <w:r>
         <w:t xml:space="preserve">        </w:t>
       </w:r>
       <w:proofErr w:type="spellStart"/>
@@ -16858,7 +19038,16 @@
       <w:proofErr w:type="spellEnd"/>
       <w:proofErr w:type="gramEnd"/>
       <w:r>
-        <w:t xml:space="preserve"> ← (longitud(cadena)/14)</w:t>
+        <w:t xml:space="preserve"> ← (</w:t>
+      </w:r>
+      <w:r>
+        <w:rPr>
+          <w:color w:val="385623" w:themeColor="accent6" w:themeShade="80"/>
+        </w:rPr>
+        <w:t>longitud</w:t>
+      </w:r>
+      <w:r>
+        <w:t>(cadena)/14)</w:t>
       </w:r>
     </w:p>
     <w:p>
@@ -16877,13 +19066,13 @@
               <wp:anchor distT="0" distB="0" distL="114300" distR="114300" simplePos="0" relativeHeight="251837440" behindDoc="0" locked="0" layoutInCell="1" allowOverlap="1" wp14:anchorId="5F6AEA2B" wp14:editId="23A66A16">
                 <wp:simplePos x="0" y="0"/>
                 <wp:positionH relativeFrom="column">
-                  <wp:posOffset>303681</wp:posOffset>
+                  <wp:posOffset>299720</wp:posOffset>
                 </wp:positionH>
                 <wp:positionV relativeFrom="paragraph">
-                  <wp:posOffset>159957</wp:posOffset>
+                  <wp:posOffset>156845</wp:posOffset>
                 </wp:positionV>
-                <wp:extent cx="4527" cy="695998"/>
-                <wp:effectExtent l="95250" t="57150" r="33655" b="85090"/>
+                <wp:extent cx="0" cy="1171575"/>
+                <wp:effectExtent l="95250" t="57150" r="38100" b="85725"/>
                 <wp:wrapNone/>
                 <wp:docPr id="90" name="Conector recto 90"/>
                 <wp:cNvGraphicFramePr/>
@@ -16894,7 +19083,7 @@
                       <wps:spPr>
                         <a:xfrm>
                           <a:off x="0" y="0"/>
-                          <a:ext cx="4527" cy="695998"/>
+                          <a:ext cx="0" cy="1171575"/>
                         </a:xfrm>
                         <a:prstGeom prst="line">
                           <a:avLst/>
@@ -16936,7 +19125,7 @@
           </mc:Choice>
           <mc:Fallback>
             <w:pict>
-              <v:line w14:anchorId="04B34968" id="Conector recto 90" o:spid="_x0000_s1026" style="position:absolute;z-index:251837440;visibility:visible;mso-wrap-style:square;mso-width-percent:0;mso-height-percent:0;mso-wrap-distance-left:9pt;mso-wrap-distance-top:0;mso-wrap-distance-right:9pt;mso-wrap-distance-bottom:0;mso-position-horizontal:absolute;mso-position-horizontal-relative:text;mso-position-vertical:absolute;mso-position-vertical-relative:text;mso-width-percent:0;mso-height-percent:0;mso-width-relative:margin;mso-height-relative:margin" from="23.9pt,12.6pt" to="24.25pt,67.4pt" o:gfxdata="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" strokecolor="#4472c4 [3208]" strokeweight="1.5pt">
+              <v:line w14:anchorId="27409EB9" id="Conector recto 90" o:spid="_x0000_s1026" style="position:absolute;z-index:251837440;visibility:visible;mso-wrap-style:square;mso-width-percent:0;mso-height-percent:0;mso-wrap-distance-left:9pt;mso-wrap-distance-top:0;mso-wrap-distance-right:9pt;mso-wrap-distance-bottom:0;mso-position-horizontal:absolute;mso-position-horizontal-relative:text;mso-position-vertical:absolute;mso-position-vertical-relative:text;mso-width-percent:0;mso-height-percent:0;mso-width-relative:margin;mso-height-relative:margin" from="23.6pt,12.35pt" to="23.6pt,104.6pt" o:gfxdata="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" strokecolor="#4472c4 [3208]" strokeweight="1.5pt">
                 <v:stroke joinstyle="miter"/>
                 <v:shadow on="t" color="black" opacity="26214f" origin=".5" offset="-3pt,0"/>
               </v:line>
@@ -16999,6 +19188,9 @@
       </w:r>
       <w:proofErr w:type="spellStart"/>
       <w:r>
+        <w:rPr>
+          <w:color w:val="385623" w:themeColor="accent6" w:themeShade="80"/>
+        </w:rPr>
         <w:t>subcadena</w:t>
       </w:r>
       <w:proofErr w:type="spellEnd"/>
@@ -17089,7 +19281,7 @@
           </mc:Choice>
           <mc:Fallback>
             <w:pict>
-              <v:line w14:anchorId="10EB7B5D" id="Conector recto 88" o:spid="_x0000_s1026" style="position:absolute;flip:x;z-index:251833344;visibility:visible;mso-wrap-style:square;mso-width-percent:0;mso-height-percent:0;mso-wrap-distance-left:9pt;mso-wrap-distance-top:0;mso-wrap-distance-right:9pt;mso-wrap-distance-bottom:0;mso-position-horizontal:absolute;mso-position-horizontal-relative:text;mso-position-vertical:absolute;mso-position-vertical-relative:text;mso-width-percent:0;mso-height-percent:0;mso-width-relative:margin;mso-height-relative:margin" from="33.85pt,11.85pt" to="33.85pt,26.45pt" o:gfxdata="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" strokecolor="#4472c4 [3208]" strokeweight="1.5pt">
+              <v:line w14:anchorId="4ED2E3B6" id="Conector recto 88" o:spid="_x0000_s1026" style="position:absolute;flip:x;z-index:251833344;visibility:visible;mso-wrap-style:square;mso-width-percent:0;mso-height-percent:0;mso-wrap-distance-left:9pt;mso-wrap-distance-top:0;mso-wrap-distance-right:9pt;mso-wrap-distance-bottom:0;mso-position-horizontal:absolute;mso-position-horizontal-relative:text;mso-position-vertical:absolute;mso-position-vertical-relative:text;mso-width-percent:0;mso-height-percent:0;mso-width-relative:margin;mso-height-relative:margin" from="33.85pt,11.85pt" to="33.85pt,26.45pt" o:gfxdata="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" strokecolor="#4472c4 [3208]" strokeweight="1.5pt">
                 <v:stroke joinstyle="miter"/>
                 <v:shadow on="t" color="black" opacity="26214f" origin=".5" offset="-3pt,0"/>
               </v:line>
@@ -17122,10 +19314,25 @@
       <w:proofErr w:type="spellStart"/>
       <w:proofErr w:type="gramEnd"/>
       <w:r>
+        <w:fldChar w:fldCharType="begin"/>
+      </w:r>
+      <w:r>
+        <w:instrText xml:space="preserve"> HYPERLINK  \l "validarTelefono" </w:instrText>
+      </w:r>
+      <w:r>
+        <w:fldChar w:fldCharType="separate"/>
+      </w:r>
+      <w:r>
+        <w:rPr>
+          <w:rStyle w:val="Hipervnculo"/>
+        </w:rPr>
         <w:t>validarTelefono</w:t>
       </w:r>
       <w:proofErr w:type="spellEnd"/>
       <w:r>
+        <w:fldChar w:fldCharType="end"/>
+      </w:r>
+      <w:r>
         <w:t>(</w:t>
       </w:r>
       <w:proofErr w:type="spellStart"/>
@@ -17177,6 +19384,83 @@
           <w:b/>
         </w:rPr>
         <w:t xml:space="preserve">            FIN SI</w:t>
+      </w:r>
+    </w:p>
+    <w:p>
+      <w:pPr>
+        <w:spacing w:after="0" w:line="240" w:lineRule="auto"/>
+      </w:pPr>
+      <w:r>
+        <w:rPr>
+          <w:b/>
+        </w:rPr>
+        <w:t xml:space="preserve">            </w:t>
+      </w:r>
+      <w:proofErr w:type="spellStart"/>
+      <w:proofErr w:type="gramStart"/>
+      <w:r>
+        <w:t>posicionInicial</w:t>
+      </w:r>
+      <w:proofErr w:type="spellEnd"/>
+      <w:proofErr w:type="gramEnd"/>
+      <w:r>
+        <w:t xml:space="preserve"> ← </w:t>
+      </w:r>
+      <w:proofErr w:type="spellStart"/>
+      <w:r>
+        <w:t>posicionInicial</w:t>
+      </w:r>
+      <w:proofErr w:type="spellEnd"/>
+      <w:r>
+        <w:t xml:space="preserve"> + 14</w:t>
+      </w:r>
+    </w:p>
+    <w:p>
+      <w:pPr>
+        <w:spacing w:after="0" w:line="240" w:lineRule="auto"/>
+      </w:pPr>
+      <w:r>
+        <w:t xml:space="preserve">        </w:t>
+      </w:r>
+      <w:r>
+        <w:t xml:space="preserve">    </w:t>
+      </w:r>
+      <w:proofErr w:type="spellStart"/>
+      <w:proofErr w:type="gramStart"/>
+      <w:r>
+        <w:t>posicionFinal</w:t>
+      </w:r>
+      <w:proofErr w:type="spellEnd"/>
+      <w:proofErr w:type="gramEnd"/>
+      <w:r>
+        <w:t xml:space="preserve"> ← </w:t>
+      </w:r>
+      <w:proofErr w:type="spellStart"/>
+      <w:r>
+        <w:t>posicionFinal</w:t>
+      </w:r>
+      <w:proofErr w:type="spellEnd"/>
+      <w:r>
+        <w:t xml:space="preserve"> + 14</w:t>
+      </w:r>
+    </w:p>
+    <w:p>
+      <w:pPr>
+        <w:spacing w:after="0" w:line="240" w:lineRule="auto"/>
+      </w:pPr>
+      <w:r>
+        <w:t xml:space="preserve">        </w:t>
+      </w:r>
+      <w:r>
+        <w:t xml:space="preserve">    </w:t>
+      </w:r>
+      <w:proofErr w:type="gramStart"/>
+      <w:r>
+        <w:t>i</w:t>
+      </w:r>
+      <w:proofErr w:type="gramEnd"/>
+      <w:r>
+        <w:t xml:space="preserve"> ← i+1</w:t>
       </w:r>
     </w:p>
     <w:p>
@@ -17282,7 +19566,7 @@
           </mc:Choice>
           <mc:Fallback>
             <w:pict>
-              <v:line w14:anchorId="3D49DF34" id="Conector recto 89" o:spid="_x0000_s1026" style="position:absolute;flip:x;z-index:251835392;visibility:visible;mso-wrap-style:square;mso-width-percent:0;mso-height-percent:0;mso-wrap-distance-left:9pt;mso-wrap-distance-top:0;mso-wrap-distance-right:9pt;mso-wrap-distance-bottom:0;mso-position-horizontal:absolute;mso-position-horizontal-relative:text;mso-position-vertical:absolute;mso-position-vertical-relative:text;mso-width-percent:0;mso-height-percent:0;mso-width-relative:margin;mso-height-relative:margin" from="14.25pt,.15pt" to="14.25pt,14.75pt" o:gfxdata="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" strokecolor="#4472c4 [3208]" strokeweight="1.5pt">
+              <v:line w14:anchorId="6C233802" id="Conector recto 89" o:spid="_x0000_s1026" style="position:absolute;flip:x;z-index:251835392;visibility:visible;mso-wrap-style:square;mso-width-percent:0;mso-height-percent:0;mso-wrap-distance-left:9pt;mso-wrap-distance-top:0;mso-wrap-distance-right:9pt;mso-wrap-distance-bottom:0;mso-position-horizontal:absolute;mso-position-horizontal-relative:text;mso-position-vertical:absolute;mso-position-vertical-relative:text;mso-width-percent:0;mso-height-percent:0;mso-width-relative:margin;mso-height-relative:margin" from="14.25pt,.15pt" to="14.25pt,14.75pt" o:gfxdata="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" strokecolor="#4472c4 [3208]" strokeweight="1.5pt">
                 <v:stroke joinstyle="miter"/>
                 <v:shadow on="t" color="black" opacity="26214f" origin=".5" offset="-3pt,0"/>
               </v:line>
@@ -17401,7 +19685,6 @@
           <w:noProof/>
           <w:lang w:eastAsia="es-AR"/>
         </w:rPr>
-        <w:lastRenderedPageBreak/>
         <mc:AlternateContent>
           <mc:Choice Requires="wps">
             <w:drawing>
@@ -17467,7 +19750,7 @@
           </mc:Choice>
           <mc:Fallback>
             <w:pict>
-              <v:line w14:anchorId="18397CA7" id="Conector recto 92" o:spid="_x0000_s1026" style="position:absolute;flip:x;z-index:251839488;visibility:visible;mso-wrap-style:square;mso-width-percent:0;mso-height-percent:0;mso-wrap-distance-left:9pt;mso-wrap-distance-top:0;mso-wrap-distance-right:9pt;mso-wrap-distance-bottom:0;mso-position-horizontal:absolute;mso-position-horizontal-relative:text;mso-position-vertical:absolute;mso-position-vertical-relative:text;mso-width-percent:0;mso-height-percent:0;mso-width-relative:margin;mso-height-relative:margin" from="4.1pt,13.3pt" to="4.1pt,200.8pt" o:gfxdata="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" strokecolor="#4472c4 [3208]" strokeweight="1.5pt">
+              <v:line w14:anchorId="63B03F79" id="Conector recto 92" o:spid="_x0000_s1026" style="position:absolute;flip:x;z-index:251839488;visibility:visible;mso-wrap-style:square;mso-width-percent:0;mso-height-percent:0;mso-wrap-distance-left:9pt;mso-wrap-distance-top:0;mso-wrap-distance-right:9pt;mso-wrap-distance-bottom:0;mso-position-horizontal:absolute;mso-position-horizontal-relative:text;mso-position-vertical:absolute;mso-position-vertical-relative:text;mso-width-percent:0;mso-height-percent:0;mso-width-relative:margin;mso-height-relative:margin" from="4.1pt,13.3pt" to="4.1pt,200.8pt" o:gfxdata="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" strokecolor="#4472c4 [3208]" strokeweight="1.5pt">
                 <v:stroke joinstyle="miter"/>
                 <v:shadow on="t" color="black" opacity="26214f" origin=".5" offset="-3pt,0"/>
               </v:line>
@@ -17650,7 +19933,7 @@
           </mc:Choice>
           <mc:Fallback>
             <w:pict>
-              <v:line w14:anchorId="783AFE62" id="Conector recto 93" o:spid="_x0000_s1026" style="position:absolute;z-index:251841536;visibility:visible;mso-wrap-style:square;mso-width-percent:0;mso-height-percent:0;mso-wrap-distance-left:9pt;mso-wrap-distance-top:0;mso-wrap-distance-right:9pt;mso-wrap-distance-bottom:0;mso-position-horizontal:absolute;mso-position-horizontal-relative:text;mso-position-vertical:absolute;mso-position-vertical-relative:text;mso-width-percent:0;mso-height-percent:0;mso-width-relative:margin;mso-height-relative:margin" from="16.6pt,13.25pt" to="17.1pt,95.25pt" o:gfxdata="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" strokecolor="#4472c4 [3208]" strokeweight="1.5pt">
+              <v:line w14:anchorId="24D45A72" id="Conector recto 93" o:spid="_x0000_s1026" style="position:absolute;z-index:251841536;visibility:visible;mso-wrap-style:square;mso-width-percent:0;mso-height-percent:0;mso-wrap-distance-left:9pt;mso-wrap-distance-top:0;mso-wrap-distance-right:9pt;mso-wrap-distance-bottom:0;mso-position-horizontal:absolute;mso-position-horizontal-relative:text;mso-position-vertical:absolute;mso-position-vertical-relative:text;mso-width-percent:0;mso-height-percent:0;mso-width-relative:margin;mso-height-relative:margin" from="16.6pt,13.25pt" to="17.1pt,95.25pt" o:gfxdata="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" strokecolor="#4472c4 [3208]" strokeweight="1.5pt">
                 <v:stroke joinstyle="miter"/>
                 <v:shadow on="t" color="black" opacity="26214f" origin=".5" offset="-3pt,0"/>
               </v:line>
@@ -18004,7 +20287,7 @@
           </mc:Choice>
           <mc:Fallback>
             <w:pict>
-              <v:line w14:anchorId="640A3EDB" id="Conector recto 94" o:spid="_x0000_s1026" style="position:absolute;z-index:251843584;visibility:visible;mso-wrap-style:square;mso-width-percent:0;mso-height-percent:0;mso-wrap-distance-left:9pt;mso-wrap-distance-top:0;mso-wrap-distance-right:9pt;mso-wrap-distance-bottom:0;mso-position-horizontal:absolute;mso-position-horizontal-relative:left-margin-area;mso-position-vertical:absolute;mso-position-vertical-relative:text;mso-width-percent:0;mso-height-percent:0;mso-width-relative:margin;mso-height-relative:margin" from="75.15pt,4.7pt" to="75.15pt,200.15pt" o:gfxdata="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" strokecolor="#4472c4 [3208]" strokeweight="1.5pt">
+              <v:line w14:anchorId="7142B026" id="Conector recto 94" o:spid="_x0000_s1026" style="position:absolute;z-index:251843584;visibility:visible;mso-wrap-style:square;mso-width-percent:0;mso-height-percent:0;mso-wrap-distance-left:9pt;mso-wrap-distance-top:0;mso-wrap-distance-right:9pt;mso-wrap-distance-bottom:0;mso-position-horizontal:absolute;mso-position-horizontal-relative:left-margin-area;mso-position-vertical:absolute;mso-position-vertical-relative:text;mso-width-percent:0;mso-height-percent:0;mso-width-relative:margin;mso-height-relative:margin" from="75.15pt,4.7pt" to="75.15pt,200.15pt" o:gfxdata="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" strokecolor="#4472c4 [3208]" strokeweight="1.5pt">
                 <v:stroke joinstyle="miter"/>
                 <v:shadow on="t" color="black" opacity="26214f" origin=".5" offset="-3pt,0"/>
                 <w10:wrap anchorx="margin"/>
@@ -18056,19 +20339,9 @@
       <w:r>
         <w:t xml:space="preserve">        Este nos permite intentar convertir el </w:t>
       </w:r>
-      <w:proofErr w:type="spellStart"/>
-      <w:r>
-        <w:t>String</w:t>
-      </w:r>
-      <w:proofErr w:type="spellEnd"/>
-      <w:r>
-        <w:t xml:space="preserve"> a </w:t>
-      </w:r>
-      <w:proofErr w:type="spellStart"/>
-      <w:r>
-        <w:t>int</w:t>
-      </w:r>
-      <w:proofErr w:type="spellEnd"/>
+      <w:r>
+        <w:t>texto a entero</w:t>
+      </w:r>
       <w:r>
         <w:t xml:space="preserve"> y si no lo logra arroja una excepción,</w:t>
       </w:r>
@@ -18088,13 +20361,11 @@
       <w:proofErr w:type="spellEnd"/>
       <w:proofErr w:type="gramEnd"/>
       <w:r>
-        <w:t xml:space="preserve"> darnos cuenta de que dicho </w:t>
-      </w:r>
-      <w:proofErr w:type="spellStart"/>
-      <w:r>
-        <w:t>String</w:t>
-      </w:r>
-      <w:proofErr w:type="spellEnd"/>
+        <w:t xml:space="preserve"> d</w:t>
+      </w:r>
+      <w:r>
+        <w:t>arnos cuenta de que dicho texto</w:t>
+      </w:r>
       <w:r>
         <w:t xml:space="preserve"> no contiene números.</w:t>
       </w:r>
@@ -18221,7 +20492,7 @@
           </mc:Choice>
           <mc:Fallback>
             <w:pict>
-              <v:line w14:anchorId="36895B60" id="Conector recto 96" o:spid="_x0000_s1026" style="position:absolute;flip:x;z-index:251847680;visibility:visible;mso-wrap-style:square;mso-width-percent:0;mso-height-percent:0;mso-wrap-distance-left:9pt;mso-wrap-distance-top:0;mso-wrap-distance-right:9pt;mso-wrap-distance-bottom:0;mso-position-horizontal:absolute;mso-position-horizontal-relative:text;mso-position-vertical:absolute;mso-position-vertical-relative:text;mso-width-percent:0;mso-height-percent:0;mso-width-relative:margin;mso-height-relative:margin" from="14.75pt,.5pt" to="14.8pt,25.7pt" o:gfxdata="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" strokecolor="#4472c4 [3208]" strokeweight="1.5pt">
+              <v:line w14:anchorId="6E168610" id="Conector recto 96" o:spid="_x0000_s1026" style="position:absolute;flip:x;z-index:251847680;visibility:visible;mso-wrap-style:square;mso-width-percent:0;mso-height-percent:0;mso-wrap-distance-left:9pt;mso-wrap-distance-top:0;mso-wrap-distance-right:9pt;mso-wrap-distance-bottom:0;mso-position-horizontal:absolute;mso-position-horizontal-relative:text;mso-position-vertical:absolute;mso-position-vertical-relative:text;mso-width-percent:0;mso-height-percent:0;mso-width-relative:margin;mso-height-relative:margin" from="14.75pt,.5pt" to="14.8pt,25.7pt" o:gfxdata="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" strokecolor="#4472c4 [3208]" strokeweight="1.5pt">
                 <v:stroke joinstyle="miter"/>
                 <v:shadow on="t" color="black" opacity="26214f" origin=".5" offset="-3pt,0"/>
               </v:line>
@@ -18235,6 +20506,9 @@
       <w:proofErr w:type="spellStart"/>
       <w:proofErr w:type="gramStart"/>
       <w:r>
+        <w:rPr>
+          <w:color w:val="385623" w:themeColor="accent6" w:themeShade="80"/>
+        </w:rPr>
         <w:t>convertirAEntero</w:t>
       </w:r>
       <w:proofErr w:type="spellEnd"/>
@@ -18348,7 +20622,7 @@
           </mc:Choice>
           <mc:Fallback>
             <w:pict>
-              <v:line w14:anchorId="1141C464" id="Conector recto 95" o:spid="_x0000_s1026" style="position:absolute;flip:x;z-index:251845632;visibility:visible;mso-wrap-style:square;mso-width-percent:0;mso-height-percent:0;mso-wrap-distance-left:9pt;mso-wrap-distance-top:0;mso-wrap-distance-right:9pt;mso-wrap-distance-bottom:0;mso-position-horizontal:absolute;mso-position-horizontal-relative:text;mso-position-vertical:absolute;mso-position-vertical-relative:text;mso-width-percent:0;mso-height-percent:0;mso-width-relative:margin;mso-height-relative:margin" from="15pt,13.15pt" to="15pt,27.75pt" o:gfxdata="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" strokecolor="#4472c4 [3208]" strokeweight="1.5pt">
+              <v:line w14:anchorId="0A082CAE" id="Conector recto 95" o:spid="_x0000_s1026" style="position:absolute;flip:x;z-index:251845632;visibility:visible;mso-wrap-style:square;mso-width-percent:0;mso-height-percent:0;mso-wrap-distance-left:9pt;mso-wrap-distance-top:0;mso-wrap-distance-right:9pt;mso-wrap-distance-bottom:0;mso-position-horizontal:absolute;mso-position-horizontal-relative:text;mso-position-vertical:absolute;mso-position-vertical-relative:text;mso-width-percent:0;mso-height-percent:0;mso-width-relative:margin;mso-height-relative:margin" from="15pt,13.15pt" to="15pt,27.75pt" o:gfxdata="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" strokecolor="#4472c4 [3208]" strokeweight="1.5pt">
                 <v:stroke joinstyle="miter"/>
                 <v:shadow on="t" color="black" opacity="26214f" origin=".5" offset="-3pt,0"/>
               </v:line>
@@ -18409,6 +20683,8 @@
         </w:rPr>
         <w:t xml:space="preserve">    FIN INTENTAR</w:t>
       </w:r>
+      <w:bookmarkStart w:id="15" w:name="_GoBack"/>
+      <w:bookmarkEnd w:id="15"/>
     </w:p>
     <w:p>
       <w:pPr>
@@ -18450,11 +20726,82 @@
         <w:t>isNumeric</w:t>
       </w:r>
       <w:proofErr w:type="spellEnd"/>
+    </w:p>
+    <w:p>
+      <w:pPr>
+        <w:pStyle w:val="Ttulo1"/>
+        <w:jc w:val="center"/>
+      </w:pPr>
+      <w:r>
+        <w:t>Código .JAVA</w:t>
+      </w:r>
+      <w:r>
+        <w:t>:</w:t>
+      </w:r>
+    </w:p>
+    <w:p/>
+    <w:p>
+      <w:pPr>
+        <w:jc w:val="center"/>
+      </w:pPr>
+      <w:r>
+        <w:rPr>
+          <w:b/>
+        </w:rPr>
+        <w:t xml:space="preserve">Link a repositorio de </w:t>
+      </w:r>
+      <w:proofErr w:type="spellStart"/>
+      <w:r>
+        <w:rPr>
+          <w:b/>
+        </w:rPr>
+        <w:t>github</w:t>
+      </w:r>
+      <w:proofErr w:type="spellEnd"/>
+      <w:r>
+        <w:rPr>
+          <w:b/>
+        </w:rPr>
+        <w:t>:</w:t>
+      </w:r>
+      <w:r>
+        <w:t xml:space="preserve">  </w:t>
+      </w:r>
+      <w:r>
+        <w:t xml:space="preserve"> </w:t>
+      </w:r>
+      <w:hyperlink r:id="rId8" w:history="1">
+        <w:r>
+          <w:rPr>
+            <w:rStyle w:val="Hipervnculo"/>
+          </w:rPr>
+          <w:t>https://github.com/aluminedr/Telefono</w:t>
+        </w:r>
+      </w:hyperlink>
+      <w:r>
+        <w:t xml:space="preserve"> | </w:t>
+      </w:r>
+      <w:r>
+        <w:rPr>
+          <w:b/>
+        </w:rPr>
+        <w:t xml:space="preserve">Link para clonar el repositorio: </w:t>
+      </w:r>
+      <w:hyperlink r:id="rId9" w:history="1">
+        <w:r>
+          <w:rPr>
+            <w:rStyle w:val="Hipervnculo"/>
+          </w:rPr>
+          <w:t>https://github.com/aluminedr/Telefono.git</w:t>
+        </w:r>
+      </w:hyperlink>
     </w:p>
     <w:sectPr>
       <w:pgSz w:w="16838" w:h="11906" w:orient="landscape"/>
       <w:pgMar w:top="284" w:right="1418" w:bottom="284" w:left="1418" w:header="709" w:footer="709" w:gutter="0"/>
+      <w:pgNumType w:start="0"/>
       <w:cols w:space="708"/>
+      <w:titlePg/>
       <w:docGrid w:linePitch="360"/>
     </w:sectPr>
   </w:body>
@@ -18905,6 +21252,27 @@
     <w:name w:val="Normal"/>
     <w:qFormat/>
   </w:style>
+  <w:style w:type="paragraph" w:styleId="Ttulo1">
+    <w:name w:val="heading 1"/>
+    <w:basedOn w:val="Normal"/>
+    <w:next w:val="Normal"/>
+    <w:link w:val="Ttulo1Car"/>
+    <w:uiPriority w:val="9"/>
+    <w:qFormat/>
+    <w:rsid w:val="00C053E9"/>
+    <w:pPr>
+      <w:keepNext/>
+      <w:keepLines/>
+      <w:spacing w:before="240" w:after="0"/>
+      <w:outlineLvl w:val="0"/>
+    </w:pPr>
+    <w:rPr>
+      <w:rFonts w:asciiTheme="majorHAnsi" w:eastAsiaTheme="majorEastAsia" w:hAnsiTheme="majorHAnsi" w:cstheme="majorBidi"/>
+      <w:color w:val="2E74B5" w:themeColor="accent1" w:themeShade="BF"/>
+      <w:sz w:val="32"/>
+      <w:szCs w:val="32"/>
+    </w:rPr>
+  </w:style>
   <w:style w:type="character" w:default="1" w:styleId="Fuentedeprrafopredeter">
     <w:name w:val="Default Paragraph Font"/>
     <w:uiPriority w:val="1"/>
@@ -18984,6 +21352,44 @@
     <w:rPr>
       <w:color w:val="0563C1" w:themeColor="hyperlink"/>
       <w:u w:val="single"/>
+    </w:rPr>
+  </w:style>
+  <w:style w:type="character" w:customStyle="1" w:styleId="Ttulo1Car">
+    <w:name w:val="Título 1 Car"/>
+    <w:basedOn w:val="Fuentedeprrafopredeter"/>
+    <w:link w:val="Ttulo1"/>
+    <w:uiPriority w:val="9"/>
+    <w:rsid w:val="00C053E9"/>
+    <w:rPr>
+      <w:rFonts w:asciiTheme="majorHAnsi" w:eastAsiaTheme="majorEastAsia" w:hAnsiTheme="majorHAnsi" w:cstheme="majorBidi"/>
+      <w:color w:val="2E74B5" w:themeColor="accent1" w:themeShade="BF"/>
+      <w:sz w:val="32"/>
+      <w:szCs w:val="32"/>
+    </w:rPr>
+  </w:style>
+  <w:style w:type="paragraph" w:styleId="Sinespaciado">
+    <w:name w:val="No Spacing"/>
+    <w:link w:val="SinespaciadoCar"/>
+    <w:uiPriority w:val="1"/>
+    <w:qFormat/>
+    <w:rsid w:val="00C053E9"/>
+    <w:pPr>
+      <w:spacing w:after="0" w:line="240" w:lineRule="auto"/>
+    </w:pPr>
+    <w:rPr>
+      <w:rFonts w:eastAsiaTheme="minorEastAsia"/>
+      <w:lang w:eastAsia="es-AR"/>
+    </w:rPr>
+  </w:style>
+  <w:style w:type="character" w:customStyle="1" w:styleId="SinespaciadoCar">
+    <w:name w:val="Sin espaciado Car"/>
+    <w:basedOn w:val="Fuentedeprrafopredeter"/>
+    <w:link w:val="Sinespaciado"/>
+    <w:uiPriority w:val="1"/>
+    <w:rsid w:val="00C053E9"/>
+    <w:rPr>
+      <w:rFonts w:eastAsiaTheme="minorEastAsia"/>
+      <w:lang w:eastAsia="es-AR"/>
     </w:rPr>
   </w:style>
 </w:styles>
@@ -19251,11 +21657,30 @@
 </file>
 
 <file path=customXml/item1.xml><?xml version="1.0" encoding="utf-8"?>
+<CoverPageProperties xmlns="http://schemas.microsoft.com/office/2006/coverPageProps">
+  <PublishDate>2020</PublishDate>
+  <Abstract/>
+  <CompanyAddress>UNCo</CompanyAddress>
+  <CompanyPhone/>
+  <CompanyFax/>
+  <CompanyEmail/>
+</CoverPageProperties>
+</file>
+
+<file path=customXml/item2.xml><?xml version="1.0" encoding="utf-8"?>
 <b:Sources xmlns:b="http://schemas.openxmlformats.org/officeDocument/2006/bibliography" xmlns="http://schemas.openxmlformats.org/officeDocument/2006/bibliography" SelectedStyle="\APASixthEditionOfficeOnline.xsl" StyleName="APA" Version="6"/>
 </file>
 
 <file path=customXml/itemProps1.xml><?xml version="1.0" encoding="utf-8"?>
-<ds:datastoreItem xmlns:ds="http://schemas.openxmlformats.org/officeDocument/2006/customXml" ds:itemID="{867567F6-DE35-435A-AE50-A70245C2EAAA}">
+<ds:datastoreItem xmlns:ds="http://schemas.openxmlformats.org/officeDocument/2006/customXml" ds:itemID="{55AF091B-3C7A-41E3-B477-F2FDAA23CFDA}">
+  <ds:schemaRefs>
+    <ds:schemaRef ds:uri="http://schemas.microsoft.com/office/2006/coverPageProps"/>
+  </ds:schemaRefs>
+</ds:datastoreItem>
+</file>
+
+<file path=customXml/itemProps2.xml><?xml version="1.0" encoding="utf-8"?>
+<ds:datastoreItem xmlns:ds="http://schemas.openxmlformats.org/officeDocument/2006/customXml" ds:itemID="{23FE0D1B-4559-418D-884C-7970A54B2014}">
   <ds:schemaRefs>
     <ds:schemaRef ds:uri="http://schemas.openxmlformats.org/officeDocument/2006/bibliography"/>
   </ds:schemaRefs>
